--- a/Project_Final_Scripts/Dashboard Final Data/Report_v3.docx
+++ b/Project_Final_Scripts/Dashboard Final Data/Report_v3.docx
@@ -43,7 +43,39 @@
           <w:sz w:val="24"/>
           <w:szCs w:val="24"/>
         </w:rPr>
-        <w:t xml:space="preserve">Covid-19, also known as the coronavirus, is an ongoing pandemic that spreads most often when people are physically close, and it has caused a global social and economic disruption that requires both the efforts of governments and individuals to overcome it. But as governments applied their planned measures, they lacked the understanding of how individuals are moving and interacting with these measures. For that purpose, the goal of this research was to develop a geographically visual and context-aware mechanism that used social media data, such as Twitter's tweets, to improve governments' public decision making by taking into consideration </w:t>
+        <w:t xml:space="preserve">Covid-19, also known as the coronavirus, is an ongoing pandemic that spreads most often when people are physically close, and it has caused a global social and economic disruption that requires the efforts of </w:t>
+      </w:r>
+      <w:r>
+        <w:rPr>
+          <w:rFonts w:cstheme="minorHAnsi"/>
+          <w:sz w:val="24"/>
+          <w:szCs w:val="24"/>
+        </w:rPr>
+        <w:t xml:space="preserve">both </w:t>
+      </w:r>
+      <w:r>
+        <w:rPr>
+          <w:rFonts w:cstheme="minorHAnsi"/>
+          <w:sz w:val="24"/>
+          <w:szCs w:val="24"/>
+        </w:rPr>
+        <w:t xml:space="preserve">governments and individuals to overcome it. But as governments applied their planned measures, they lacked the understanding of how individuals </w:t>
+      </w:r>
+      <w:r>
+        <w:rPr>
+          <w:rFonts w:cstheme="minorHAnsi"/>
+          <w:sz w:val="24"/>
+          <w:szCs w:val="24"/>
+        </w:rPr>
+        <w:t>were</w:t>
+      </w:r>
+      <w:r>
+        <w:rPr>
+          <w:rFonts w:cstheme="minorHAnsi"/>
+          <w:sz w:val="24"/>
+          <w:szCs w:val="24"/>
+        </w:rPr>
+        <w:t xml:space="preserve"> moving and interacting with these measures. For that purpose, the goal of this research was to develop a geographically visual and context-aware mechanism that used social media data, such as Twitter's tweets, to improve governments' public decision making by taking into consideration </w:t>
       </w:r>
       <w:r>
         <w:rPr>
@@ -102,7 +134,23 @@
           <w:sz w:val="24"/>
           <w:szCs w:val="24"/>
         </w:rPr>
-        <w:t>crowded geographic locations at some periods where there were interactions between individuals that might have been a cause for the suddenly increased cases of Covid-19 at these periods. Working on and analyzing a sample data of 50,000+ Twitter tweets, th</w:t>
+        <w:t>crowded geographic locations at some periods where there were interactions between individuals that might have been a cause for the suddenly increased cases of Covid-19</w:t>
+      </w:r>
+      <w:r>
+        <w:rPr>
+          <w:rFonts w:cstheme="minorHAnsi"/>
+          <w:sz w:val="24"/>
+          <w:szCs w:val="24"/>
+        </w:rPr>
+        <w:t xml:space="preserve"> cases</w:t>
+      </w:r>
+      <w:r>
+        <w:rPr>
+          <w:rFonts w:cstheme="minorHAnsi"/>
+          <w:sz w:val="24"/>
+          <w:szCs w:val="24"/>
+        </w:rPr>
+        <w:t>. Working on and analyzing a sample data of 50,000+ Twitter tweets, th</w:t>
       </w:r>
       <w:r>
         <w:rPr>
@@ -118,7 +166,7 @@
           <w:sz w:val="24"/>
           <w:szCs w:val="24"/>
         </w:rPr>
-        <w:t xml:space="preserve"> research could find the approximate source location of tweets, the geographic distribution of people's sentiment and emotions spanning throughout this research period, and the geographic gathering spots which contributed more to the disease spreading at some periods. It also provided a visual output of the analysis in a geographical dashboard using the ArcGIS platform that could help the decision-maker better understand the geographic perspective of the situation during the pandemic.</w:t>
+        <w:t xml:space="preserve"> research could find the approximate source location of tweets, the geographic distribution of people's sentiment and emotions spanning throughout this research period, and the geographic gathering spots which contributed to the disease spreading at some periods. It also provided a visual output of the analysis in a geographical dashboard using the ArcGIS platform that could help the decision-maker better understand the geographic perspective of the situation during the pandemic.</w:t>
       </w:r>
       <w:r>
         <w:rPr>
@@ -134,15 +182,15 @@
           <w:sz w:val="24"/>
           <w:szCs w:val="24"/>
         </w:rPr>
-        <w:t xml:space="preserve">For future work, we can work on </w:t>
-      </w:r>
-      <w:r>
-        <w:rPr>
-          <w:rFonts w:cstheme="minorHAnsi"/>
-          <w:sz w:val="24"/>
-          <w:szCs w:val="24"/>
-        </w:rPr>
-        <w:t>extracting more data from other social media sources and enhance the extraction methods to better understand the text context and provide more concrete insights.</w:t>
+        <w:t xml:space="preserve">For future work, we can work on extracting more data from other social media </w:t>
+      </w:r>
+      <w:r>
+        <w:rPr>
+          <w:rFonts w:cstheme="minorHAnsi"/>
+          <w:sz w:val="24"/>
+          <w:szCs w:val="24"/>
+        </w:rPr>
+        <w:t>sources and enhance the extraction methods to better understand the text context and provide more concrete insights.</w:t>
       </w:r>
     </w:p>
     <w:p>
@@ -297,7 +345,23 @@
           <w:sz w:val="24"/>
           <w:szCs w:val="24"/>
         </w:rPr>
-        <w:t>COVID-19, first being identified in December 2019 in Wuhan, China, was declared a Public Health Emergency of International Concern in January 2020 and a pandemic in March 2020. It is an ongoing pandemic caused by severe acute respiratory syndrome coronavirus 2 (SARS-CoV-2), that spreads most often via physical contact of contaminated surfaces or through the air when people are at close range to an infected person as he breathes, coughs, sneezes, talks, or sings. As of October 9, 2020, there have been 36.5 million cases confirmed globally as well as more than 1.06 million deaths attributed to this pandemic. Both the pandemic and response measures have contributed to social and economic disruption, including the largest global recession since the Great Depression [??]. According to recent data, around 100 million people are expected to fall into extreme poverty and global famines for 130 million people. It has also led to the postponement or cancellation of events, widespread supply shortages, partial or fully closing of Educational Institutes, with various alternatives used, and many incidents of xenophobia and racism against Chinese people and against those perceived as being Chinese or as being from areas with high infection rates.</w:t>
+        <w:t xml:space="preserve">COVID-19, first being identified in December 2019 in Wuhan, China, was declared a Public Health Emergency of International Concern in January 2020 and a pandemic in March 2020. It is an ongoing pandemic caused by severe acute respiratory syndrome coronavirus 2 (SARS-CoV-2), that spreads most often via physical contact of contaminated surfaces or through the air when people are at close range </w:t>
+      </w:r>
+      <w:r>
+        <w:rPr>
+          <w:rFonts w:cstheme="minorHAnsi"/>
+          <w:sz w:val="24"/>
+          <w:szCs w:val="24"/>
+        </w:rPr>
+        <w:t>of</w:t>
+      </w:r>
+      <w:r>
+        <w:rPr>
+          <w:rFonts w:cstheme="minorHAnsi"/>
+          <w:sz w:val="24"/>
+          <w:szCs w:val="24"/>
+        </w:rPr>
+        <w:t xml:space="preserve"> an infected person as he breathes, coughs, sneezes, talks, or sings. As of October 9, 2020, there have been 36.5 million cases confirmed globally as well as more than 1.06 million deaths attributed to this pandemic. Both the pandemic and response measures have contributed to social and economic disruption, including the largest global recession since the Great Depression [??]. According to recent data, around 100 million people are expected to fall into extreme poverty and global famines for 130 million people. It has also led to the postponement or cancellation of events, widespread supply shortages, partial or fully closing of Educational Institutes, with various alternatives used, and many incidents of xenophobia and racism against Chinese people and against those perceived as being Chinese or as being from areas with high infection rates.</w:t>
       </w:r>
     </w:p>
     <w:p>
@@ -315,7 +379,7 @@
           <w:sz w:val="24"/>
           <w:szCs w:val="24"/>
         </w:rPr>
-        <w:t xml:space="preserve">As governments try to ease these pandemic effects on society and apply their planned measures, they need a way to track how these </w:t>
+        <w:t xml:space="preserve">As governments try to ease these pandemic effects on society and apply their planned measures, they need a way to track how these changes affected society and social stability as </w:t>
       </w:r>
       <w:r>
         <w:rPr>
@@ -324,7 +388,7 @@
           <w:szCs w:val="24"/>
         </w:rPr>
         <w:lastRenderedPageBreak/>
-        <w:t>changes affected society and social stability as this pandemic requires the combined efforts of both the government and society to prevent further spread of this virus. People usually care about decisions that affect their current situation more than logical or scientific measures that they can't see the result of directly. For that purpose, governments should have more insights into people's movements, thoughts, and opinions that they can reflect upon when making decisions.</w:t>
+        <w:t>this pandemic requires the combined efforts of both government and society to prevent further spread of this virus. People usually care about decisions that affect their current situation more than logical or scientific measures that they can't see the result of directly. For that purpose, governments should have more insights into people's movements, thoughts, and opinions that they can reflect upon when making decisions.</w:t>
       </w:r>
     </w:p>
     <w:p>
@@ -419,7 +483,23 @@
           <w:sz w:val="24"/>
           <w:szCs w:val="24"/>
         </w:rPr>
-        <w:t>As people mostly tweeted using three languages: Lebanese, Arabic, and English, we found the Lebanese language to be tricky as it was very volatile that neither its form nor the characters used when writing the same word remained the same throughout all the data. Furthermore, using both Arabic and English characters, it created two ways of writing: Lebanese-Arabic and Lebanese-English (also known as the Internet Language).</w:t>
+        <w:t xml:space="preserve">As people mostly tweeted using three languages: Lebanese, Arabic, and English, we found the Lebanese language to be </w:t>
+      </w:r>
+      <w:r>
+        <w:rPr>
+          <w:rFonts w:eastAsia="Times New Roman" w:cstheme="minorHAnsi"/>
+          <w:sz w:val="24"/>
+          <w:szCs w:val="24"/>
+        </w:rPr>
+        <w:t xml:space="preserve">especially </w:t>
+      </w:r>
+      <w:r>
+        <w:rPr>
+          <w:rFonts w:eastAsia="Times New Roman" w:cstheme="minorHAnsi"/>
+          <w:sz w:val="24"/>
+          <w:szCs w:val="24"/>
+        </w:rPr>
+        <w:t>tricky as it was very volatile that neither its form nor the characters used when writing the same word remained the same throughout all the data. Furthermore, using both Arabic and English characters, it created two ways of writing: Lebanese-Arabic and Lebanese-English (also known as the Internet Language).</w:t>
       </w:r>
     </w:p>
     <w:tbl>
@@ -802,31 +882,7 @@
           <w:sz w:val="24"/>
           <w:szCs w:val="24"/>
         </w:rPr>
-        <w:t xml:space="preserve">Another </w:t>
-      </w:r>
-      <w:r>
-        <w:rPr>
-          <w:rFonts w:cstheme="minorHAnsi"/>
-          <w:sz w:val="24"/>
-          <w:szCs w:val="24"/>
-        </w:rPr>
-        <w:t xml:space="preserve">problem </w:t>
-      </w:r>
-      <w:r>
-        <w:rPr>
-          <w:rFonts w:cstheme="minorHAnsi"/>
-          <w:sz w:val="24"/>
-          <w:szCs w:val="24"/>
-        </w:rPr>
-        <w:t xml:space="preserve">we face is </w:t>
-      </w:r>
-      <w:r>
-        <w:rPr>
-          <w:rFonts w:cstheme="minorHAnsi"/>
-          <w:sz w:val="24"/>
-          <w:szCs w:val="24"/>
-        </w:rPr>
-        <w:t xml:space="preserve">how to get the geographic location of these posts' owners as we want to differentiate between different country areas in our analysis. As this research uses Twitter tweets, there are two public ways for us to get users' locations. Twitter's "User Location Access" option, which is disabled by default, allows Twitter to know the user's location when he posts his tweets while also </w:t>
+        <w:t xml:space="preserve">Another problem we faced was how to get the geographic location of these posts' owners as we wanted to differentiate between different country areas in our analysis. As this research uses Twitter tweets, there were two public ways for us to get users' locations. Twitter's "User Location Access" option, which was disabled by default, allowed Twitter to know the user's location when he posts his tweets while also </w:t>
       </w:r>
       <w:r>
         <w:rPr>
@@ -835,7 +891,7 @@
           <w:szCs w:val="24"/>
         </w:rPr>
         <w:lastRenderedPageBreak/>
-        <w:t>permitting other people to search for these geo-tweets via the geo-search function in the Twitter search field. Another way is the "User-Provided Location" in the User's Twitter page that users customize as they like. Twitter then links this given location to an actual real-world location and include these users' tweets in the geo-search results. However, the user location access option is OFF by default and is not known to many users while most others ignore it. As for the user-provided location, many users either don't fill their profile location correctly or leave it empty. These limitations lead to fewer geo-tweets resulting from our geo-search, which requires us to find another way to get users' locations or at least approximate that location.</w:t>
+        <w:t>permitting other people to search for these geo-tweets via the geo-search function. Another way was the "User-Provided Location" in the User's Twitter page that users customized as they liked. Twitter then linked this given location to an actual real-world location and included these users' tweets in the geo-search results. However, the user location access option was OFF by default and not known to many users, while most others ignored it. As for the user-provided location, many users either didn't fill their profile location correctly or left it empty. These limitations lead to fewer geo-tweets resulting from our geo-search, which required us to find another way to get users' locations or at least approximate that location</w:t>
       </w:r>
     </w:p>
     <w:p>
@@ -922,7 +978,23 @@
           <w:sz w:val="24"/>
           <w:szCs w:val="24"/>
         </w:rPr>
-        <w:t xml:space="preserve">The purpose of this research was to find a way to analysis </w:t>
+        <w:t>The purpose of this research was to find a way to analy</w:t>
+      </w:r>
+      <w:r>
+        <w:rPr>
+          <w:rFonts w:cstheme="minorHAnsi"/>
+          <w:sz w:val="24"/>
+          <w:szCs w:val="24"/>
+        </w:rPr>
+        <w:t>ze</w:t>
+      </w:r>
+      <w:r>
+        <w:rPr>
+          <w:rFonts w:cstheme="minorHAnsi"/>
+          <w:sz w:val="24"/>
+          <w:szCs w:val="24"/>
+        </w:rPr>
+        <w:t xml:space="preserve"> </w:t>
       </w:r>
       <w:r>
         <w:rPr>
@@ -972,7 +1044,41 @@
           <w:sz w:val="24"/>
           <w:szCs w:val="24"/>
         </w:rPr>
-        <w:t>location and grouped them by their Kadaa and Mohafaza that we visualized using the ArcGIS platform</w:t>
+        <w:t xml:space="preserve">location and grouped them by their Kadaa and </w:t>
+      </w:r>
+      <w:proofErr w:type="spellStart"/>
+      <w:r>
+        <w:rPr>
+          <w:rFonts w:cstheme="minorHAnsi"/>
+          <w:sz w:val="24"/>
+          <w:szCs w:val="24"/>
+        </w:rPr>
+        <w:t>Mohafaza</w:t>
+      </w:r>
+      <w:proofErr w:type="spellEnd"/>
+      <w:r>
+        <w:rPr>
+          <w:rFonts w:cstheme="minorHAnsi"/>
+          <w:sz w:val="24"/>
+          <w:szCs w:val="24"/>
+        </w:rPr>
+        <w:t xml:space="preserve"> that w</w:t>
+      </w:r>
+      <w:r>
+        <w:rPr>
+          <w:rFonts w:cstheme="minorHAnsi"/>
+          <w:sz w:val="24"/>
+          <w:szCs w:val="24"/>
+        </w:rPr>
+        <w:t>as</w:t>
+      </w:r>
+      <w:r>
+        <w:rPr>
+          <w:rFonts w:cstheme="minorHAnsi"/>
+          <w:sz w:val="24"/>
+          <w:szCs w:val="24"/>
+        </w:rPr>
+        <w:t xml:space="preserve"> visualized using the ArcGIS platform</w:t>
       </w:r>
       <w:r>
         <w:rPr>
@@ -1129,7 +1235,23 @@
           <w:sz w:val="24"/>
           <w:szCs w:val="24"/>
         </w:rPr>
-        <w:t>Due to the problems discussed in the problem definition section above, we needed a new way to get users' locations when tweeting for our analysis and visualization. Our proposed solution was to use each user's tweets as a data bank that reflects the user's interests and concerns so that we can then extract any location reference in these tweets and consider the most frequently mentioned location as a place of great importance to this user, and so, it might represent his address. This method requires two things: a list of known locations details and a way to extract these location references.</w:t>
+        <w:t>Due to the problems discussed in the problem definition section above, we needed a new way to get users' locations when tweeting for our analysis and visualization. Our proposed solution was to use each user's tweets as a data bank that reflect</w:t>
+      </w:r>
+      <w:r>
+        <w:rPr>
+          <w:rFonts w:cstheme="minorHAnsi"/>
+          <w:sz w:val="24"/>
+          <w:szCs w:val="24"/>
+        </w:rPr>
+        <w:t>ed</w:t>
+      </w:r>
+      <w:r>
+        <w:rPr>
+          <w:rFonts w:cstheme="minorHAnsi"/>
+          <w:sz w:val="24"/>
+          <w:szCs w:val="24"/>
+        </w:rPr>
+        <w:t xml:space="preserve"> the user's interests and concerns so that we can then extract any location reference in these tweets and consider the most frequently mentioned location as a place of great importance to this user, and so, it might represent his address. This method requires two things: a list of known locations details and a way to extract these location references.</w:t>
       </w:r>
     </w:p>
     <w:p>
@@ -1185,7 +1307,61 @@
           <w:sz w:val="24"/>
           <w:szCs w:val="24"/>
         </w:rPr>
-        <w:t>We managed to get a list of 3000+ locations in Lebanon with their different names (English and Arabic), latitude, longitude, mohafaza, and kadaa details.</w:t>
+        <w:t xml:space="preserve">We managed to get a list of 3000+ locations in Lebanon with their different names (English and Arabic), latitude, longitude, </w:t>
+      </w:r>
+      <w:proofErr w:type="spellStart"/>
+      <w:r>
+        <w:rPr>
+          <w:rFonts w:cstheme="minorHAnsi"/>
+          <w:sz w:val="24"/>
+          <w:szCs w:val="24"/>
+        </w:rPr>
+        <w:t>mohafaza</w:t>
+      </w:r>
+      <w:proofErr w:type="spellEnd"/>
+      <w:r>
+        <w:rPr>
+          <w:rFonts w:cstheme="minorHAnsi"/>
+          <w:sz w:val="24"/>
+          <w:szCs w:val="24"/>
+        </w:rPr>
+        <w:t xml:space="preserve">, and </w:t>
+      </w:r>
+      <w:proofErr w:type="spellStart"/>
+      <w:r>
+        <w:rPr>
+          <w:rFonts w:cstheme="minorHAnsi"/>
+          <w:sz w:val="24"/>
+          <w:szCs w:val="24"/>
+        </w:rPr>
+        <w:t>kadaa</w:t>
+      </w:r>
+      <w:proofErr w:type="spellEnd"/>
+      <w:r>
+        <w:rPr>
+          <w:rFonts w:cstheme="minorHAnsi"/>
+          <w:sz w:val="24"/>
+          <w:szCs w:val="24"/>
+        </w:rPr>
+        <w:t xml:space="preserve"> details.</w:t>
+      </w:r>
+    </w:p>
+    <w:p>
+      <w:pPr>
+        <w:jc w:val="both"/>
+        <w:rPr>
+          <w:rFonts w:cstheme="minorHAnsi"/>
+          <w:sz w:val="24"/>
+          <w:szCs w:val="24"/>
+        </w:rPr>
+      </w:pPr>
+      <w:r>
+        <w:rPr>
+          <w:rFonts w:cstheme="minorHAnsi"/>
+          <w:sz w:val="24"/>
+          <w:szCs w:val="24"/>
+        </w:rPr>
+        <w:t>These location details were scraped from the Lebanon section of the Global Gazetteer [http://www.fallingrain.com/world/LE/]</w:t>
       </w:r>
     </w:p>
     <w:p>
@@ -1231,6 +1407,7 @@
           <w:sz w:val="24"/>
           <w:szCs w:val="24"/>
         </w:rPr>
+        <w:lastRenderedPageBreak/>
         <w:t xml:space="preserve">We </w:t>
       </w:r>
       <w:r>
@@ -1239,16 +1416,23 @@
           <w:sz w:val="24"/>
           <w:szCs w:val="24"/>
         </w:rPr>
-        <w:t xml:space="preserve">discovered after many tests that we couldn't combine the Arabic location references extraction method with other languages like English and Lebanese-English method as the </w:t>
-      </w:r>
-      <w:r>
-        <w:rPr>
-          <w:rFonts w:cstheme="minorHAnsi"/>
-          <w:sz w:val="24"/>
-          <w:szCs w:val="24"/>
-        </w:rPr>
-        <w:lastRenderedPageBreak/>
-        <w:t>characters of each were too apart from each other. Thus, we used appropriate fuzzy search methods for each case.</w:t>
+        <w:t>discovered after many tests that we couldn't combine the Arabic location references extraction method with other languages like English and Lebanese-English method as the characters of each were too apart from each other. Thus, we used appropriate fuzzy search methods</w:t>
+      </w:r>
+      <w:r>
+        <w:rPr>
+          <w:rFonts w:cstheme="minorHAnsi"/>
+          <w:sz w:val="24"/>
+          <w:szCs w:val="24"/>
+        </w:rPr>
+        <w:t xml:space="preserve"> [??]</w:t>
+      </w:r>
+      <w:r>
+        <w:rPr>
+          <w:rFonts w:cstheme="minorHAnsi"/>
+          <w:sz w:val="24"/>
+          <w:szCs w:val="24"/>
+        </w:rPr>
+        <w:t xml:space="preserve"> for each case.</w:t>
       </w:r>
     </w:p>
     <w:p>
@@ -2972,7 +3156,17 @@
           <w:sz w:val="24"/>
           <w:szCs w:val="24"/>
         </w:rPr>
-        <w:t>As mentioned before, social media content was full of different types of text forms and formats. This research approached this problem from its outer perspective as it proposed a solution to unify all of these forms and formats while focusing on the Lebanese language that was specific to Lebanon's Social Media Platforms.</w:t>
+        <w:t xml:space="preserve">As mentioned before, social media content was full of different types of text forms and formats. </w:t>
+      </w:r>
+      <w:r>
+        <w:rPr>
+          <w:rFonts w:eastAsia="Times New Roman" w:cstheme="minorHAnsi"/>
+          <w:color w:val="0E101A"/>
+          <w:sz w:val="24"/>
+          <w:szCs w:val="24"/>
+        </w:rPr>
+        <w:lastRenderedPageBreak/>
+        <w:t>This research approached this problem from its outer perspective as it proposed a solution to unify all of these forms and formats while focusing on the Lebanese language that was specific to Lebanon's Social Media Platforms.</w:t>
       </w:r>
     </w:p>
     <w:p>
@@ -3004,7 +3198,6 @@
           <w:sz w:val="24"/>
           <w:szCs w:val="24"/>
         </w:rPr>
-        <w:lastRenderedPageBreak/>
         <w:t>Unifying Languages</w:t>
       </w:r>
     </w:p>
@@ -4771,6 +4964,7 @@
                 <w:sz w:val="24"/>
                 <w:szCs w:val="24"/>
               </w:rPr>
+              <w:lastRenderedPageBreak/>
               <w:t>7arara</w:t>
             </w:r>
           </w:p>
@@ -4904,7 +5098,6 @@
           <w:sz w:val="24"/>
           <w:szCs w:val="24"/>
         </w:rPr>
-        <w:lastRenderedPageBreak/>
         <w:t>as some words differ</w:t>
       </w:r>
       <w:r>
@@ -8710,7 +8903,6 @@
           <w:sz w:val="24"/>
           <w:szCs w:val="24"/>
         </w:rPr>
-        <w:lastRenderedPageBreak/>
         <w:t xml:space="preserve">Our main aim was to study the social reactions and interactions between people during the Covid-19 pandemic period of this research, which needed to be preceded by location data extraction and unifying of the content to be in the English language for easier handling. We chose to split our work into main categories and </w:t>
       </w:r>
       <w:r>
@@ -8903,7 +9095,15 @@
           <w:sz w:val="24"/>
           <w:szCs w:val="24"/>
         </w:rPr>
-        <w:t xml:space="preserve"> it was essential to note that sentiment analysis differ</w:t>
+        <w:t xml:space="preserve"> it was essential to note that </w:t>
+      </w:r>
+      <w:r>
+        <w:rPr>
+          <w:rFonts w:cstheme="minorHAnsi"/>
+          <w:sz w:val="24"/>
+          <w:szCs w:val="24"/>
+        </w:rPr>
+        <w:t>sentiment analysis differ</w:t>
       </w:r>
       <w:r>
         <w:rPr>
@@ -8953,15 +9153,7 @@
           <w:sz w:val="24"/>
           <w:szCs w:val="24"/>
         </w:rPr>
-        <w:t xml:space="preserve"> python tool as it </w:t>
-      </w:r>
-      <w:r>
-        <w:rPr>
-          <w:rFonts w:cstheme="minorHAnsi"/>
-          <w:sz w:val="24"/>
-          <w:szCs w:val="24"/>
-        </w:rPr>
-        <w:t>provided all of the three sentiment categories (positive, negative, and neutral) that we based our study on during this research period.</w:t>
+        <w:t xml:space="preserve"> python tool as it provided all of the three sentiment categories (positive, negative, and neutral) that we based our study on during this research period.</w:t>
       </w:r>
     </w:p>
     <w:p>
@@ -9135,7 +9327,16 @@
           <w:sz w:val="24"/>
           <w:szCs w:val="24"/>
         </w:rPr>
-        <w:t xml:space="preserve"> a numerical statistic model intended to reflect how important a word is to a document in a collection or corpus. What we did here was to optimize this model's settings to best suit our use case.</w:t>
+        <w:t xml:space="preserve"> a numerical statistic model intended to reflect how important a word is to a document in a collection or corpus. What </w:t>
+      </w:r>
+      <w:r>
+        <w:rPr>
+          <w:rFonts w:cstheme="minorHAnsi"/>
+          <w:sz w:val="24"/>
+          <w:szCs w:val="24"/>
+        </w:rPr>
+        <w:lastRenderedPageBreak/>
+        <w:t>we did here was to optimize this model's settings to best suit our use case.</w:t>
       </w:r>
     </w:p>
     <w:p>
@@ -9185,7 +9386,6 @@
           <w:sz w:val="24"/>
           <w:szCs w:val="24"/>
         </w:rPr>
-        <w:lastRenderedPageBreak/>
         <w:t>Removing any non-alphabet characters from our text, correcting spelling mistakes, and then lemmatizing [??] words to return them to their original form so that there wouldn't be any redundancy.</w:t>
       </w:r>
     </w:p>
@@ -9492,7 +9692,15 @@
           <w:sz w:val="24"/>
           <w:szCs w:val="24"/>
         </w:rPr>
-        <w:t>Covid-19 mostly spread via physical contact or being in the range of an infected individual who wasn't taking the needed measures to protect himself or others. So, we decided to use our tweets data to find any public activity that would lead people to gather and have close contact with others. For our case, we chose to search for events that already happened to take note of them and never let them repeat as the pandemic was not going to disappear anytime soon.</w:t>
+        <w:t xml:space="preserve">Covid-19 mostly spread via physical contact or being in the range of an infected individual who wasn't taking the needed measures to protect himself or others. So, we decided to use our tweets data to find any public activity that would lead people to gather and have close contact with others. For our case, we chose to search for events that already happened to take note of them and never let them repeat as the </w:t>
+      </w:r>
+      <w:r>
+        <w:rPr>
+          <w:rFonts w:cstheme="minorHAnsi"/>
+          <w:sz w:val="24"/>
+          <w:szCs w:val="24"/>
+        </w:rPr>
+        <w:t>pandemic was not going to disappear anytime soon.</w:t>
       </w:r>
     </w:p>
     <w:p>
@@ -9513,15 +9721,7 @@
           <w:sz w:val="24"/>
           <w:szCs w:val="24"/>
         </w:rPr>
-        <w:t xml:space="preserve">To achieve this, we referred to the Covid-19 record sheet that we gathered from external </w:t>
-      </w:r>
-      <w:r>
-        <w:rPr>
-          <w:rFonts w:cstheme="minorHAnsi"/>
-          <w:sz w:val="24"/>
-          <w:szCs w:val="24"/>
-        </w:rPr>
-        <w:t xml:space="preserve">sources, mainly from the Ministry </w:t>
+        <w:t xml:space="preserve">To achieve this, we referred to the Covid-19 record sheet that we gathered from external sources, mainly from the Ministry </w:t>
       </w:r>
       <w:r>
         <w:rPr>
@@ -9697,7 +9897,16 @@
           <w:sz w:val="24"/>
           <w:szCs w:val="24"/>
         </w:rPr>
-        <w:t>After that, we got the tweets related to those trends where we cleaned and filtered them to remove tweets without a location reference in its content. Our filtering method was to check for non-dictionary words as location-related words are usually nouns and aren't included in a dictionary (ex: Beirut).</w:t>
+        <w:t xml:space="preserve">After that, we got the tweets related to those trends where we cleaned and filtered them to remove tweets without a location reference in its content. Our filtering method was to check for non-dictionary words as location-related words are usually </w:t>
+      </w:r>
+      <w:r>
+        <w:rPr>
+          <w:rFonts w:cstheme="minorHAnsi"/>
+          <w:sz w:val="24"/>
+          <w:szCs w:val="24"/>
+        </w:rPr>
+        <w:lastRenderedPageBreak/>
+        <w:t>nouns and aren't included in a dictionary (ex: Beirut).</w:t>
       </w:r>
     </w:p>
     <w:p>
@@ -9747,16 +9956,7 @@
           <w:sz w:val="24"/>
           <w:szCs w:val="24"/>
         </w:rPr>
-        <w:t xml:space="preserve">After cleaning and filtering the data, we then got the needed geo data for any location reference </w:t>
-      </w:r>
-      <w:r>
-        <w:rPr>
-          <w:rFonts w:cstheme="minorHAnsi"/>
-          <w:sz w:val="24"/>
-          <w:szCs w:val="24"/>
-        </w:rPr>
-        <w:lastRenderedPageBreak/>
-        <w:t xml:space="preserve">in the remaining tweets and created a record of these </w:t>
+        <w:t xml:space="preserve">After cleaning and filtering the data, we then got the needed geo data for any location reference in the remaining tweets and created a record of these </w:t>
       </w:r>
       <w:r>
         <w:rPr>
@@ -9806,6 +10006,7 @@
     </w:p>
     <w:p>
       <w:pPr>
+        <w:jc w:val="both"/>
         <w:rPr>
           <w:sz w:val="24"/>
           <w:szCs w:val="24"/>
@@ -9848,7 +10049,21 @@
           <w:sz w:val="24"/>
           <w:szCs w:val="24"/>
         </w:rPr>
-        <w:t>, and Overall monthly analysis results. But, as this research included data for 8 eight months (Feb to Sep), we decided to interpret and discuss the monthly data as daily data was more appropriate for real-time analysis where monitoring the situation on daily basis was more important.</w:t>
+        <w:t xml:space="preserve">, and Overall monthly analysis results. But, as this research included data for eight months (Feb to Sep), we decided to interpret and discuss the </w:t>
+      </w:r>
+      <w:r>
+        <w:rPr>
+          <w:sz w:val="24"/>
+          <w:szCs w:val="24"/>
+        </w:rPr>
+        <w:t xml:space="preserve">overall </w:t>
+      </w:r>
+      <w:r>
+        <w:rPr>
+          <w:sz w:val="24"/>
+          <w:szCs w:val="24"/>
+        </w:rPr>
+        <w:t>monthly data as daily data was more appropriate for real-time analysis where monitoring the situation on daily basis was more important.</w:t>
       </w:r>
     </w:p>
     <w:p>
@@ -10006,10 +10221,10 @@
         <w:jc w:val="both"/>
       </w:pPr>
       <w:r>
-        <w:t xml:space="preserve">The final tool combined everything we talked about before and followed a specific workflow to determine the source location of the tweets we got. In this workflow, we first check the profile page of the user who posted the tweet to check if he provided a location reference there or not. Depending on that, we either used that location if it was similar to any of the location names we had or we got the user's last 500 tweets to check for any </w:t>
-      </w:r>
-      <w:r>
-        <w:t>location reference. Finally, we choose the most frequent location from these references as this user's location address.</w:t>
+        <w:t xml:space="preserve">The final tool combined everything we talked about before and followed a specific workflow to </w:t>
+      </w:r>
+      <w:r>
+        <w:t>determine the source location of the tweets we got. In this workflow, we first check the profile page of the user who posted the tweet to check if he provided a location reference there or not. Depending on that, we either used that location if it was similar to any of the location names we had or we got the user's last 500 tweets to check for any location reference. Finally, we choose the most frequent location from these references as this user's location address.</w:t>
       </w:r>
     </w:p>
     <w:tbl>
@@ -10947,6 +11162,7 @@
           <w:sz w:val="24"/>
           <w:szCs w:val="24"/>
         </w:rPr>
+        <w:lastRenderedPageBreak/>
         <w:t>The sentiment analysis was done to observe whether people were accepting or complaining about their situation as taking any new measures for this pandemic without knowing how it would affect the public negatively or positively should never happen.</w:t>
       </w:r>
     </w:p>
@@ -10955,7 +11171,6 @@
         <w:rPr>
           <w:noProof/>
         </w:rPr>
-        <w:lastRenderedPageBreak/>
         <w:drawing>
           <wp:inline distT="0" distB="0" distL="0" distR="0" wp14:anchorId="6C278DCF" wp14:editId="557AAC24">
             <wp:extent cx="2962275" cy="2116455"/>
@@ -11042,14 +11257,14 @@
           <w:sz w:val="24"/>
           <w:szCs w:val="24"/>
         </w:rPr>
-        <w:t xml:space="preserve">, we found that people were the most positive at first (months 2 and 3) as Lebanon shut its airport, and the situation was pretty good in comparison to other countries that the pandemic started to increase in. However, that didn't continue as we started seeing a less positive response in later months (months 4 and 5) where the airport reopened and caused an increase in Covid-19 cases as infected travelers came into the country. The situation was a little better the next month (month 6) as cases reached a specific level that wasn't that bad in comparison to the total population where many measures taken by the government worked in quarantining most infected people and anyone who interacted with them. Alas, things didn't stay good as people started getting bored from staying in their homes and became careless about protecting themselves after seeing that there weren't many cases happening, which made people angry at these ignorant individuals after seeing the sudden increase in Covid-19 cases (month 7). As that was not enough, Lebanon reached a record-breaking of Covid-19 cases per day as people went out and gathered, especially after the great explosion that shook all of Lebanon at Beirut's Port that lead to a large number of negative responses from the public (month 8). Although the government applied measures in those two months (months 7 and </w:t>
-      </w:r>
-      <w:r>
-        <w:rPr>
-          <w:sz w:val="24"/>
-          <w:szCs w:val="24"/>
-        </w:rPr>
-        <w:t>8), it was neither sufficient nor decisive enough in preventing crowds of people to gather especially near Beirut's Port. Finally, we saw a positive shift in people's sentiment in the last month data during the period of this research changes but as we checked the number of tweets we got that month and the average cases happening per day, we found that it was due to people not caring much anymore and Lebanese being the Lebanese they are as it's known that a Lebanese person can manage to get used to anything after some time.</w:t>
+        <w:t xml:space="preserve">, we found that people were the most positive at first (months 2 and 3) as Lebanon shut its airport, and the situation was pretty good in comparison to other countries that the pandemic started to increase in. However, that didn't continue as we started seeing a less positive response in later months (months 4 and 5) where the airport reopened and caused an increase in Covid-19 cases as infected travelers came into the country. The situation was a little better the next month (month 6) as cases reached a specific level that wasn't that bad in comparison to the total population where many measures taken by the government worked in quarantining most infected people and anyone who interacted with them. Alas, things didn't stay good as people started getting bored from staying in their homes and became careless about protecting themselves after seeing that there weren't many cases happening, which made people angry at these ignorant individuals after seeing the sudden increase in Covid-19 cases (month 7). As that was not enough, </w:t>
+      </w:r>
+      <w:r>
+        <w:rPr>
+          <w:sz w:val="24"/>
+          <w:szCs w:val="24"/>
+        </w:rPr>
+        <w:t>Lebanon reached a record-breaking of Covid-19 cases per day as people went out and gathered, especially after the great explosion that shook all of Lebanon at Beirut's Port that lead to a large number of negative responses from the public (month 8). Although the government applied measures in those two months (months 7 and 8), it was neither sufficient nor decisive enough in preventing crowds of people to gather especially near Beirut's Port. Finally, we saw a positive shift in people's sentiment in the last month data during the period of this research changes but as we checked the number of tweets we got that month and the average cases happening per day, we found that it was due to people not caring much anymore and Lebanese being the Lebanese they are as it's known that a Lebanese person can manage to get used to anything after some time.</w:t>
       </w:r>
     </w:p>
     <w:p>
@@ -11146,7 +11361,7 @@
           <w:sz w:val="24"/>
           <w:szCs w:val="24"/>
         </w:rPr>
-        <w:t xml:space="preserve">We based this analysis on the eight basic known emotions: Anger (Red), Fear (Green), Disgust (Purple), Sadness (Blue), Surprise (cyan), Anticipation (orange), Joy (yellow), and Trust (light green). These emotions were extracted from the tweets and colored according to the emotion they represent to show how people felt during this research period. Also, by observing this data (Figure 5), we could further improve </w:t>
+        <w:t xml:space="preserve">We based this analysis on the eight basic known emotions: Anger (Red), Fear (Green), Disgust </w:t>
       </w:r>
       <w:r>
         <w:rPr>
@@ -11155,7 +11370,7 @@
           <w:szCs w:val="24"/>
         </w:rPr>
         <w:lastRenderedPageBreak/>
-        <w:t>our previous observations from the sentiment analysis and dig deep into how people reacted to the Covid-19 pandemic during this research period.</w:t>
+        <w:t>(Purple), Sadness (Blue), Surprise (cyan), Anticipation (orange), Joy (yellow), and Trust (light green). These emotions were extracted from the tweets and colored according to the emotion they represent to show how people felt during this research period. Also, by observing this data (Figure 5), we could further improve our previous observations from the sentiment analysis and dig deep into how people reacted to the Covid-19 pandemic during this research period.</w:t>
       </w:r>
       <w:r>
         <w:rPr>
@@ -11291,7 +11506,14 @@
           <w:sz w:val="24"/>
           <w:szCs w:val="24"/>
         </w:rPr>
-        <w:t xml:space="preserve"> brought with it a sudden increase in Covid-19 cases that ignited that fear again (month 7), which increased even further, </w:t>
+        <w:t xml:space="preserve"> brought with it a sudden increase in Covid-19 cases that </w:t>
+      </w:r>
+      <w:r>
+        <w:rPr>
+          <w:sz w:val="24"/>
+          <w:szCs w:val="24"/>
+        </w:rPr>
+        <w:t xml:space="preserve">ignited that fear again (month 7), which increased even further, </w:t>
       </w:r>
       <w:r>
         <w:rPr>
@@ -11842,7 +12064,16 @@
                 <w:sz w:val="24"/>
                 <w:szCs w:val="24"/>
               </w:rPr>
-              <w:t xml:space="preserve"> | medical cannabis | #</w:t>
+              <w:t xml:space="preserve"> | </w:t>
+            </w:r>
+            <w:r>
+              <w:rPr>
+                <w:rFonts w:cstheme="minorHAnsi"/>
+                <w:sz w:val="24"/>
+                <w:szCs w:val="24"/>
+              </w:rPr>
+              <w:lastRenderedPageBreak/>
+              <w:t>medical cannabis | #</w:t>
             </w:r>
             <w:r>
               <w:rPr>
@@ -11896,7 +12127,6 @@
           <w:sz w:val="24"/>
           <w:szCs w:val="24"/>
         </w:rPr>
-        <w:lastRenderedPageBreak/>
         <w:t>Observations</w:t>
       </w:r>
       <w:r>
@@ -12414,16 +12644,7 @@
           <w:sz w:val="24"/>
           <w:szCs w:val="24"/>
         </w:rPr>
-        <w:t xml:space="preserve">: The search we did provided us with data about possible events that happened at a specific date that might have increased Covid-19 cases. This data included the source of this increase by stating whether it was from locals or non-locals (Travelers) and both the </w:t>
-      </w:r>
-      <w:r>
-        <w:rPr>
-          <w:rFonts w:eastAsia="Times New Roman" w:cstheme="minorHAnsi"/>
-          <w:color w:val="0E101A"/>
-          <w:sz w:val="24"/>
-          <w:szCs w:val="24"/>
-        </w:rPr>
-        <w:t>location and description of the events that happened in the range of 4-5 days of this date that lead to this increase.</w:t>
+        <w:t>: The search we did provided us with data about possible events that happened at a specific date that might have increased Covid-19 cases. This data included the source of this increase by stating whether it was from locals or non-locals (Travelers) and both the location and description of the events that happened in the range of 4-5 days of this date that lead to this increase.</w:t>
       </w:r>
     </w:p>
     <w:p>
@@ -12662,6 +12883,7 @@
           <w:sz w:val="24"/>
           <w:szCs w:val="24"/>
         </w:rPr>
+        <w:lastRenderedPageBreak/>
         <w:drawing>
           <wp:inline distT="0" distB="0" distL="0" distR="0" wp14:anchorId="20953573" wp14:editId="6F5D9D96">
             <wp:extent cx="2951062" cy="1570007"/>
@@ -12723,7 +12945,6 @@
           <w:sz w:val="24"/>
           <w:szCs w:val="24"/>
         </w:rPr>
-        <w:lastRenderedPageBreak/>
         <w:t>Mohafazat</w:t>
       </w:r>
       <w:proofErr w:type="spellEnd"/>

--- a/Project_Final_Scripts/Dashboard Final Data/Report_v3.docx
+++ b/Project_Final_Scripts/Dashboard Final Data/Report_v3.docx
@@ -75,39 +75,23 @@
           <w:sz w:val="24"/>
           <w:szCs w:val="24"/>
         </w:rPr>
-        <w:t xml:space="preserve"> moving and interacting with these measures. For that purpose, the goal of this research was to develop a geographically visual and context-aware mechanism that used social media data, such as Twitter's tweets, to improve governments' public decision making by taking into consideration </w:t>
-      </w:r>
-      <w:r>
-        <w:rPr>
-          <w:rFonts w:cstheme="minorHAnsi"/>
-          <w:sz w:val="24"/>
-          <w:szCs w:val="24"/>
-        </w:rPr>
-        <w:t xml:space="preserve">the </w:t>
-      </w:r>
-      <w:r>
-        <w:rPr>
-          <w:rFonts w:cstheme="minorHAnsi"/>
-          <w:sz w:val="24"/>
-          <w:szCs w:val="24"/>
-        </w:rPr>
-        <w:t xml:space="preserve">social reactions and interactions </w:t>
-      </w:r>
-      <w:r>
-        <w:rPr>
-          <w:rFonts w:cstheme="minorHAnsi"/>
-          <w:sz w:val="24"/>
-          <w:szCs w:val="24"/>
-        </w:rPr>
-        <w:t xml:space="preserve">in </w:t>
-      </w:r>
-      <w:r>
-        <w:rPr>
-          <w:rFonts w:cstheme="minorHAnsi"/>
-          <w:sz w:val="24"/>
-          <w:szCs w:val="24"/>
-        </w:rPr>
-        <w:t>this pandemic during the research's period.</w:t>
+        <w:t xml:space="preserve"> moving and interacting with these measures. </w:t>
+      </w:r>
+      <w:r>
+        <w:rPr>
+          <w:rFonts w:cstheme="minorHAnsi"/>
+          <w:sz w:val="24"/>
+          <w:szCs w:val="24"/>
+        </w:rPr>
+        <w:t>For that purpose, the goal of this research was to develop a geographically visual and context-aware mechanism that used location-based analysis of social media data, such as Twitter's tweets, to improve governments' public decision making by taking into consideration the social reactions and interactions in this pandemic during the research's period</w:t>
+      </w:r>
+      <w:r>
+        <w:rPr>
+          <w:rFonts w:cstheme="minorHAnsi"/>
+          <w:sz w:val="24"/>
+          <w:szCs w:val="24"/>
+        </w:rPr>
+        <w:t>.</w:t>
       </w:r>
       <w:r>
         <w:t xml:space="preserve"> </w:t>
@@ -118,7 +102,7 @@
           <w:sz w:val="24"/>
           <w:szCs w:val="24"/>
         </w:rPr>
-        <w:t>This mechanism depended on geographically tracking individuals' sentiments and emotions to help the government improve on their interactions with them, while also considering their discussions as a way to understand their current thoughts and opinions. It also helped extract the most</w:t>
+        <w:t>This mechanism depended on geographically tracking individuals' sentiments and emotions to help the government improve on their interactions with them while also considering their discussions as a way to understand their current thoughts and opinions. It also helped extract the most</w:t>
       </w:r>
       <w:r>
         <w:rPr>
@@ -182,15 +166,7 @@
           <w:sz w:val="24"/>
           <w:szCs w:val="24"/>
         </w:rPr>
-        <w:t xml:space="preserve">For future work, we can work on extracting more data from other social media </w:t>
-      </w:r>
-      <w:r>
-        <w:rPr>
-          <w:rFonts w:cstheme="minorHAnsi"/>
-          <w:sz w:val="24"/>
-          <w:szCs w:val="24"/>
-        </w:rPr>
-        <w:t>sources and enhance the extraction methods to better understand the text context and provide more concrete insights.</w:t>
+        <w:t>For future work, we can work on extracting more data from other social media sources and enhance the extraction methods to better understand the text context and provide more concrete insights.</w:t>
       </w:r>
     </w:p>
     <w:p>
@@ -310,7 +286,7 @@
         </w:numPr>
         <w:ind w:left="720"/>
         <w:contextualSpacing w:val="0"/>
-        <w:jc w:val="both"/>
+        <w:jc w:val="center"/>
         <w:rPr>
           <w:rFonts w:cstheme="minorHAnsi"/>
           <w:b/>
@@ -327,7 +303,7 @@
           <w:sz w:val="28"/>
           <w:szCs w:val="28"/>
         </w:rPr>
-        <w:t xml:space="preserve">INTRODUCTION </w:t>
+        <w:t>INTRODUCTION</w:t>
       </w:r>
     </w:p>
     <w:p>
@@ -379,16 +355,7 @@
           <w:sz w:val="24"/>
           <w:szCs w:val="24"/>
         </w:rPr>
-        <w:t xml:space="preserve">As governments try to ease these pandemic effects on society and apply their planned measures, they need a way to track how these changes affected society and social stability as </w:t>
-      </w:r>
-      <w:r>
-        <w:rPr>
-          <w:rFonts w:cstheme="minorHAnsi"/>
-          <w:sz w:val="24"/>
-          <w:szCs w:val="24"/>
-        </w:rPr>
-        <w:lastRenderedPageBreak/>
-        <w:t>this pandemic requires the combined efforts of both government and society to prevent further spread of this virus. People usually care about decisions that affect their current situation more than logical or scientific measures that they can't see the result of directly. For that purpose, governments should have more insights into people's movements, thoughts, and opinions that they can reflect upon when making decisions.</w:t>
+        <w:t>As governments try to ease these pandemic effects on society and apply their planned measures, they need a way to track how these changes affected society and social stability as this pandemic requires the combined efforts of both government and society to prevent further spread of this virus. People usually care about decisions that affect their current situation more than logical or scientific measures that they can't see the result of directly. For that purpose, governments should have more insights into people's movements, thoughts, and opinions that they can reflect upon when making decisions.</w:t>
       </w:r>
     </w:p>
     <w:p>
@@ -424,12 +391,33 @@
           <w:sz w:val="24"/>
           <w:szCs w:val="24"/>
         </w:rPr>
-        <w:t>For that reason, analyzing this content and visualizing it geographically on a map can improve governments' public decisions as it helps maintain public sentiment, deliver more accurate public measures, and understand people's thoughts and opinions. It can also extract the locations and places where most people gathered during the pandemic as having a geographic understanding of how people moved is very important in controlling and monitoring the spreading of the disease.</w:t>
+        <w:t xml:space="preserve">For that reason, analyzing this content </w:t>
+      </w:r>
+      <w:r>
+        <w:rPr>
+          <w:rFonts w:cstheme="minorHAnsi"/>
+          <w:sz w:val="24"/>
+          <w:szCs w:val="24"/>
+        </w:rPr>
+        <w:t xml:space="preserve">by location </w:t>
+      </w:r>
+      <w:r>
+        <w:rPr>
+          <w:rFonts w:cstheme="minorHAnsi"/>
+          <w:sz w:val="24"/>
+          <w:szCs w:val="24"/>
+        </w:rPr>
+        <w:t>and visualizing it geographically on a map can improve governments' public decisions as it helps maintain public sentiment, deliver more accurate public measures, and understand people's thoughts and opinions. It can also extract the locations and places where most people gathered during the pandemic as having a geographic understanding of how people moved is very important in controlling and monitoring the spreading of the disease.</w:t>
       </w:r>
     </w:p>
     <w:p>
       <w:pPr>
-        <w:jc w:val="both"/>
+        <w:pStyle w:val="ListParagraph"/>
+        <w:numPr>
+          <w:ilvl w:val="0"/>
+          <w:numId w:val="3"/>
+        </w:numPr>
+        <w:jc w:val="center"/>
         <w:rPr>
           <w:rFonts w:cstheme="minorHAnsi"/>
           <w:b/>
@@ -466,40 +454,58 @@
         </w:rPr>
         <w:t>By nature, social media content is unpredictable and relates to individuals who each have their unique way of expressing themselves and sharing their thoughts and opinions. These posts can be in different forms and formats with distinct languages or language accents unique to each country or country part. That's why it's difficult to consider every aspect of this content in our analysis as there is no specific standard that we can base on.</w:t>
       </w:r>
+      <w:r>
+        <w:rPr>
+          <w:rFonts w:cstheme="minorHAnsi"/>
+          <w:sz w:val="24"/>
+          <w:szCs w:val="24"/>
+        </w:rPr>
+        <w:t xml:space="preserve"> </w:t>
+      </w:r>
+      <w:r>
+        <w:rPr>
+          <w:rFonts w:eastAsia="Times New Roman" w:cstheme="minorHAnsi"/>
+          <w:sz w:val="24"/>
+          <w:szCs w:val="24"/>
+        </w:rPr>
+        <w:t xml:space="preserve">As people mostly tweeted using three languages: Lebanese, Arabic, and English, we found the Lebanese language to be </w:t>
+      </w:r>
+      <w:r>
+        <w:rPr>
+          <w:rFonts w:eastAsia="Times New Roman" w:cstheme="minorHAnsi"/>
+          <w:sz w:val="24"/>
+          <w:szCs w:val="24"/>
+        </w:rPr>
+        <w:t xml:space="preserve">especially </w:t>
+      </w:r>
+      <w:r>
+        <w:rPr>
+          <w:rFonts w:eastAsia="Times New Roman" w:cstheme="minorHAnsi"/>
+          <w:sz w:val="24"/>
+          <w:szCs w:val="24"/>
+        </w:rPr>
+        <w:t>tricky as it was very volatile that neither its form nor the characters used when writing the same word remained the same throughout all the data. Furthermore, using both Arabic and English characters, it created two ways of writing: Lebanese-Arabic and Lebanese-English (also known as the Internet Language).</w:t>
+      </w:r>
     </w:p>
     <w:p>
       <w:pPr>
-        <w:spacing w:line="240" w:lineRule="auto"/>
-        <w:jc w:val="both"/>
-        <w:rPr>
-          <w:rFonts w:eastAsia="Times New Roman" w:cstheme="minorHAnsi"/>
-          <w:sz w:val="24"/>
-          <w:szCs w:val="24"/>
-        </w:rPr>
-      </w:pPr>
-      <w:r>
-        <w:rPr>
-          <w:rFonts w:eastAsia="Times New Roman" w:cstheme="minorHAnsi"/>
-          <w:sz w:val="24"/>
-          <w:szCs w:val="24"/>
-        </w:rPr>
-        <w:t xml:space="preserve">As people mostly tweeted using three languages: Lebanese, Arabic, and English, we found the Lebanese language to be </w:t>
-      </w:r>
-      <w:r>
-        <w:rPr>
-          <w:rFonts w:eastAsia="Times New Roman" w:cstheme="minorHAnsi"/>
-          <w:sz w:val="24"/>
-          <w:szCs w:val="24"/>
-        </w:rPr>
-        <w:t xml:space="preserve">especially </w:t>
-      </w:r>
-      <w:r>
-        <w:rPr>
-          <w:rFonts w:eastAsia="Times New Roman" w:cstheme="minorHAnsi"/>
-          <w:sz w:val="24"/>
-          <w:szCs w:val="24"/>
-        </w:rPr>
-        <w:t>tricky as it was very volatile that neither its form nor the characters used when writing the same word remained the same throughout all the data. Furthermore, using both Arabic and English characters, it created two ways of writing: Lebanese-Arabic and Lebanese-English (also known as the Internet Language).</w:t>
+        <w:pStyle w:val="Caption"/>
+        <w:keepNext/>
+        <w:jc w:val="center"/>
+      </w:pPr>
+      <w:r>
+        <w:t xml:space="preserve">Table </w:t>
+      </w:r>
+      <w:fldSimple w:instr=" SEQ Table \* ARABIC ">
+        <w:r>
+          <w:rPr>
+            <w:noProof/>
+          </w:rPr>
+          <w:t>1</w:t>
+        </w:r>
+      </w:fldSimple>
+      <w:r>
+        <w:t xml:space="preserve"> - Tweets Languages</w:t>
       </w:r>
     </w:p>
     <w:tbl>
@@ -674,7 +680,7 @@
             </w:pPr>
             <w:r>
               <w:rPr>
-                <w:rFonts w:eastAsia="Times New Roman" w:cstheme="minorHAnsi" w:hint="cs"/>
+                <w:rFonts w:eastAsia="Times New Roman" w:cstheme="minorHAnsi"/>
                 <w:sz w:val="24"/>
                 <w:szCs w:val="24"/>
                 <w:rtl/>
@@ -837,7 +843,7 @@
             </w:pPr>
             <w:r>
               <w:rPr>
-                <w:rFonts w:eastAsia="Times New Roman" w:cstheme="minorHAnsi" w:hint="cs"/>
+                <w:rFonts w:eastAsia="Times New Roman" w:cstheme="minorHAnsi"/>
                 <w:sz w:val="24"/>
                 <w:szCs w:val="24"/>
                 <w:rtl/>
@@ -864,34 +870,7 @@
           <w:sz w:val="24"/>
           <w:szCs w:val="24"/>
         </w:rPr>
-        <w:t>Such a problem requires us to think of a way to convert and unify these different forms into one in a way that keeps the original context intact while also allowing easier text handling for analysis.</w:t>
-      </w:r>
-    </w:p>
-    <w:p>
-      <w:pPr>
-        <w:jc w:val="both"/>
-        <w:rPr>
-          <w:rFonts w:cstheme="minorHAnsi"/>
-          <w:sz w:val="24"/>
-          <w:szCs w:val="24"/>
-        </w:rPr>
-      </w:pPr>
-      <w:r>
-        <w:rPr>
-          <w:rFonts w:cstheme="minorHAnsi"/>
-          <w:sz w:val="24"/>
-          <w:szCs w:val="24"/>
-        </w:rPr>
-        <w:t xml:space="preserve">Another problem we faced was how to get the geographic location of these posts' owners as we wanted to differentiate between different country areas in our analysis. As this research uses Twitter tweets, there were two public ways for us to get users' locations. Twitter's "User Location Access" option, which was disabled by default, allowed Twitter to know the user's location when he posts his tweets while also </w:t>
-      </w:r>
-      <w:r>
-        <w:rPr>
-          <w:rFonts w:cstheme="minorHAnsi"/>
-          <w:sz w:val="24"/>
-          <w:szCs w:val="24"/>
-        </w:rPr>
-        <w:lastRenderedPageBreak/>
-        <w:t>permitting other people to search for these geo-tweets via the geo-search function. Another way was the "User-Provided Location" in the User's Twitter page that users customized as they liked. Twitter then linked this given location to an actual real-world location and included these users' tweets in the geo-search results. However, the user location access option was OFF by default and not known to many users, while most others ignored it. As for the user-provided location, many users either didn't fill their profile location correctly or left it empty. These limitations lead to fewer geo-tweets resulting from our geo-search, which required us to find another way to get users' locations or at least approximate that location</w:t>
+        <w:t>Another problem we faced was how to get the geographic location of these posts' owners as we wanted to differentiate between different country areas in our analysis. As this research uses Twitter tweets, there were two public ways for us to get users' locations. Twitter's "User Location Access" option, which was disabled by default, allowed Twitter to know the user's location when he posts his tweets while also permitting other people to search for these geo-tweets via the geo-search function. Another way was the "User-Provided Location" in the User's Twitter page that users customized as they liked. Twitter then linked this given location to an actual real-world location and included these users' tweets in the geo-search results. However, the user location access option was OFF by default and not known to many users, while most others ignored it. As for the user-provided location, many users either didn't fill their profile location correctly or left it empty. These limitations lead to fewer geo-tweets resulting from our geo-search, which required us to find another way to get users' locations or at least approximate that location</w:t>
       </w:r>
     </w:p>
     <w:p>
@@ -903,7 +882,7 @@
         </w:numPr>
         <w:ind w:left="720"/>
         <w:contextualSpacing w:val="0"/>
-        <w:jc w:val="both"/>
+        <w:jc w:val="center"/>
         <w:rPr>
           <w:rFonts w:cstheme="minorHAnsi"/>
           <w:b/>
@@ -925,13 +904,146 @@
     </w:p>
     <w:p>
       <w:pPr>
+        <w:pStyle w:val="ListParagraph"/>
+        <w:numPr>
+          <w:ilvl w:val="0"/>
+          <w:numId w:val="22"/>
+        </w:numPr>
+        <w:ind w:left="360"/>
         <w:jc w:val="both"/>
-      </w:pPr>
-      <w:r>
-        <w:t>I</w:t>
-      </w:r>
-      <w:r>
-        <w:t>ntended</w:t>
+        <w:rPr>
+          <w:b/>
+          <w:bCs/>
+          <w:sz w:val="24"/>
+          <w:szCs w:val="24"/>
+        </w:rPr>
+      </w:pPr>
+      <w:r>
+        <w:rPr>
+          <w:b/>
+          <w:bCs/>
+          <w:sz w:val="24"/>
+          <w:szCs w:val="24"/>
+        </w:rPr>
+        <w:t>Social Media</w:t>
+      </w:r>
+    </w:p>
+    <w:p>
+      <w:pPr>
+        <w:pStyle w:val="ListParagraph"/>
+        <w:ind w:left="0"/>
+        <w:jc w:val="both"/>
+        <w:rPr>
+          <w:sz w:val="24"/>
+          <w:szCs w:val="24"/>
+        </w:rPr>
+      </w:pPr>
+      <w:r>
+        <w:rPr>
+          <w:sz w:val="24"/>
+          <w:szCs w:val="24"/>
+        </w:rPr>
+        <w:t>Nowadays, as more people enter the online world, social media platforms became the new virtual space where people can interact with each other without the obstacle of distance. These Platforms grew to be the public stage where people spread their thoughts and opinions and shared their life moments with others. They are now a powerful communication mechanism where billions of data are generated through them every day. And this made them a great source of data that directly relates to the public and provide an information bank that can be used by scientists and developers to research this data and create many things from it.</w:t>
+      </w:r>
+    </w:p>
+    <w:p>
+      <w:pPr>
+        <w:pStyle w:val="ListParagraph"/>
+        <w:numPr>
+          <w:ilvl w:val="0"/>
+          <w:numId w:val="22"/>
+        </w:numPr>
+        <w:ind w:left="360"/>
+        <w:jc w:val="both"/>
+        <w:rPr>
+          <w:b/>
+          <w:bCs/>
+          <w:sz w:val="24"/>
+          <w:szCs w:val="24"/>
+        </w:rPr>
+      </w:pPr>
+      <w:r>
+        <w:rPr>
+          <w:b/>
+          <w:bCs/>
+          <w:sz w:val="24"/>
+          <w:szCs w:val="24"/>
+        </w:rPr>
+        <w:t>Geospatial Intelligence</w:t>
+      </w:r>
+    </w:p>
+    <w:p>
+      <w:pPr>
+        <w:pStyle w:val="ListParagraph"/>
+        <w:ind w:left="0"/>
+        <w:jc w:val="both"/>
+        <w:rPr>
+          <w:sz w:val="24"/>
+          <w:szCs w:val="24"/>
+        </w:rPr>
+      </w:pPr>
+      <w:r>
+        <w:rPr>
+          <w:sz w:val="24"/>
+          <w:szCs w:val="24"/>
+        </w:rPr>
+        <w:t>Geospatial intelligence is the intelligence of human activity on Earth derived from the exploitation and study of imagery and geospatial knowledge that identifies, analyses, and visually portrays physical characteristics and geographically referenced activities on Earth. It helps understand real-world data and incorporate the everyday activities and operations of people into valuable knowledge that reflects geographical activity. With the help of tracking tools such as GPS devices, environmental sensors, and many others, we can specify where things happen and provide data with contextual information.</w:t>
+      </w:r>
+    </w:p>
+    <w:p>
+      <w:pPr>
+        <w:pStyle w:val="ListParagraph"/>
+        <w:numPr>
+          <w:ilvl w:val="0"/>
+          <w:numId w:val="22"/>
+        </w:numPr>
+        <w:ind w:left="360"/>
+        <w:jc w:val="both"/>
+        <w:rPr>
+          <w:b/>
+          <w:bCs/>
+          <w:sz w:val="24"/>
+          <w:szCs w:val="24"/>
+        </w:rPr>
+      </w:pPr>
+      <w:r>
+        <w:rPr>
+          <w:b/>
+          <w:bCs/>
+          <w:sz w:val="24"/>
+          <w:szCs w:val="24"/>
+        </w:rPr>
+        <w:t>Text Mining</w:t>
+      </w:r>
+    </w:p>
+    <w:p>
+      <w:pPr>
+        <w:jc w:val="both"/>
+        <w:rPr>
+          <w:sz w:val="24"/>
+          <w:szCs w:val="24"/>
+        </w:rPr>
+      </w:pPr>
+      <w:r>
+        <w:rPr>
+          <w:sz w:val="24"/>
+          <w:szCs w:val="24"/>
+        </w:rPr>
+        <w:t>The advancement of computational technology over time has enabled the dramatic development of text mining methods and tools. Text mining is a computational process to understand the meaning and context of text documents as it helps categorize the text and determining the category according to the content. Over the past decades, many text mining methods incorporated machine learning algorithms [wiki] and deep learning [wiki] to achieve their goal. Machine learning is an artificial intelligence (AI) technology that gives systems the ability to learn and develop from experience automatically without being programmed specifically. Machine learning focuses on the development of computer programs that can access and use data to learn on their own. Deep learning is a function of artificial intelligence</w:t>
+      </w:r>
+      <w:r>
+        <w:rPr>
+          <w:sz w:val="24"/>
+          <w:szCs w:val="24"/>
+        </w:rPr>
+        <w:t xml:space="preserve"> </w:t>
+      </w:r>
+      <w:r>
+        <w:rPr>
+          <w:sz w:val="24"/>
+          <w:szCs w:val="24"/>
+        </w:rPr>
+        <w:t>(AI) that mimics the functioning of the human brain in data processing and the development of patterns for decision-making use. Deep learning is a subset of artificial intelligence machine learning that has networks capable of learning unsupervised from unstructured or unlabeled knowledge.</w:t>
       </w:r>
     </w:p>
     <w:p>
@@ -943,7 +1055,7 @@
         </w:numPr>
         <w:ind w:left="720"/>
         <w:contextualSpacing w:val="0"/>
-        <w:jc w:val="both"/>
+        <w:jc w:val="center"/>
         <w:rPr>
           <w:rFonts w:cstheme="minorHAnsi"/>
           <w:b/>
@@ -1036,15 +1148,25 @@
           <w:sz w:val="24"/>
           <w:szCs w:val="24"/>
         </w:rPr>
-        <w:t>We achieved this mechanism using NLP (Natural Language Processing) techniques such as Sentiment Analysis, Emotion Analysis, Keywords Extraction, and Rule-Based Extraction. We then separated all analysis results by their geo-</w:t>
-      </w:r>
-      <w:r>
-        <w:rPr>
-          <w:rFonts w:cstheme="minorHAnsi"/>
-          <w:sz w:val="24"/>
-          <w:szCs w:val="24"/>
-        </w:rPr>
-        <w:t xml:space="preserve">location and grouped them by their Kadaa and </w:t>
+        <w:t xml:space="preserve">We achieved this mechanism using NLP (Natural Language Processing) techniques such as Sentiment Analysis, Emotion Analysis, Keywords Extraction, and Rule-Based Extraction. We then separated all analysis results by their geo-location and grouped them by their </w:t>
+      </w:r>
+      <w:proofErr w:type="spellStart"/>
+      <w:r>
+        <w:rPr>
+          <w:rFonts w:cstheme="minorHAnsi"/>
+          <w:sz w:val="24"/>
+          <w:szCs w:val="24"/>
+        </w:rPr>
+        <w:t>Kadaa</w:t>
+      </w:r>
+      <w:proofErr w:type="spellEnd"/>
+      <w:r>
+        <w:rPr>
+          <w:rFonts w:cstheme="minorHAnsi"/>
+          <w:sz w:val="24"/>
+          <w:szCs w:val="24"/>
+        </w:rPr>
+        <w:t xml:space="preserve"> and </w:t>
       </w:r>
       <w:proofErr w:type="spellStart"/>
       <w:r>
@@ -1173,13 +1295,23 @@
         </w:rPr>
         <w:t xml:space="preserve">: </w:t>
       </w:r>
-      <w:r>
-        <w:rPr>
-          <w:rFonts w:cstheme="minorHAnsi"/>
-          <w:sz w:val="24"/>
-          <w:szCs w:val="24"/>
-        </w:rPr>
-        <w:t xml:space="preserve">Covid, Corona, Healthcare, Medical, and </w:t>
+      <w:proofErr w:type="spellStart"/>
+      <w:r>
+        <w:rPr>
+          <w:rFonts w:cstheme="minorHAnsi"/>
+          <w:sz w:val="24"/>
+          <w:szCs w:val="24"/>
+        </w:rPr>
+        <w:t>Covid</w:t>
+      </w:r>
+      <w:proofErr w:type="spellEnd"/>
+      <w:r>
+        <w:rPr>
+          <w:rFonts w:cstheme="minorHAnsi"/>
+          <w:sz w:val="24"/>
+          <w:szCs w:val="24"/>
+        </w:rPr>
+        <w:t xml:space="preserve">, Corona, Healthcare, Medical, and </w:t>
       </w:r>
       <w:r>
         <w:rPr>
@@ -1407,7 +1539,6 @@
           <w:sz w:val="24"/>
           <w:szCs w:val="24"/>
         </w:rPr>
-        <w:lastRenderedPageBreak/>
         <w:t xml:space="preserve">We </w:t>
       </w:r>
       <w:r>
@@ -1645,7 +1776,25 @@
           <w:sz w:val="24"/>
           <w:szCs w:val="24"/>
         </w:rPr>
-        <w:t>To handle these problems, we used two fuzzy search methods that took into consideration the many aspects we discovered before. The first method helped solve the prefix problem as we checked for any partial sub-string inside the word provided to check for any location reference. As for the other characters' mismatch situation, we used something called the Levenshtein Distance Formula [??], also called the Edit Distance, to check how different the provided word was from our location names and find any similar location name to this word.</w:t>
+        <w:t xml:space="preserve">To handle these problems, we used two fuzzy search methods that took into consideration the many aspects we discovered before. The first method helped solve the prefix problem as we checked for any partial sub-string inside the word provided to check for any location reference. As for the other characters' mismatch situation, we used something called the </w:t>
+      </w:r>
+      <w:proofErr w:type="spellStart"/>
+      <w:r>
+        <w:rPr>
+          <w:rFonts w:cstheme="minorHAnsi"/>
+          <w:sz w:val="24"/>
+          <w:szCs w:val="24"/>
+        </w:rPr>
+        <w:t>Levenshtein</w:t>
+      </w:r>
+      <w:proofErr w:type="spellEnd"/>
+      <w:r>
+        <w:rPr>
+          <w:rFonts w:cstheme="minorHAnsi"/>
+          <w:sz w:val="24"/>
+          <w:szCs w:val="24"/>
+        </w:rPr>
+        <w:t xml:space="preserve"> Distance Formula [??], also called the Edit Distance, to check how different the provided word was from our location names and find any similar location name to this word.</w:t>
       </w:r>
     </w:p>
     <w:tbl>
@@ -2063,6 +2212,7 @@
                 <w:szCs w:val="24"/>
               </w:rPr>
             </w:pPr>
+            <w:proofErr w:type="spellStart"/>
             <w:r>
               <w:rPr>
                 <w:rFonts w:cstheme="minorHAnsi"/>
@@ -2077,7 +2227,16 @@
                 <w:sz w:val="24"/>
                 <w:szCs w:val="24"/>
               </w:rPr>
-              <w:t>evenshtein Distance</w:t>
+              <w:t>evenshtein</w:t>
+            </w:r>
+            <w:proofErr w:type="spellEnd"/>
+            <w:r>
+              <w:rPr>
+                <w:rFonts w:cstheme="minorHAnsi"/>
+                <w:sz w:val="24"/>
+                <w:szCs w:val="24"/>
+              </w:rPr>
+              <w:t xml:space="preserve"> Distance</w:t>
             </w:r>
             <w:r>
               <w:rPr>
@@ -2363,7 +2522,25 @@
           <w:sz w:val="24"/>
           <w:szCs w:val="24"/>
         </w:rPr>
-        <w:t>Due to these discoveries, we were able to use the Soundex [?] phonetic fuzzy search method to compare the sounds of the words while using the same Levenshtein Distance Formula as before to help us handle characters mismatching and finding similar words.</w:t>
+        <w:t xml:space="preserve">Due to these discoveries, we were able to use the Soundex [?] phonetic fuzzy search method to compare the sounds of the words while using the same </w:t>
+      </w:r>
+      <w:proofErr w:type="spellStart"/>
+      <w:r>
+        <w:rPr>
+          <w:rFonts w:cstheme="minorHAnsi"/>
+          <w:sz w:val="24"/>
+          <w:szCs w:val="24"/>
+        </w:rPr>
+        <w:t>Levenshtein</w:t>
+      </w:r>
+      <w:proofErr w:type="spellEnd"/>
+      <w:r>
+        <w:rPr>
+          <w:rFonts w:cstheme="minorHAnsi"/>
+          <w:sz w:val="24"/>
+          <w:szCs w:val="24"/>
+        </w:rPr>
+        <w:t xml:space="preserve"> Distance Formula as before to help us handle characters mismatching and finding similar words.</w:t>
       </w:r>
     </w:p>
     <w:tbl>
@@ -2542,6 +2719,7 @@
                 <w:szCs w:val="24"/>
               </w:rPr>
             </w:pPr>
+            <w:proofErr w:type="spellStart"/>
             <w:r>
               <w:rPr>
                 <w:rFonts w:cstheme="minorHAnsi"/>
@@ -2562,6 +2740,7 @@
               </w:rPr>
               <w:t>eyrut</w:t>
             </w:r>
+            <w:proofErr w:type="spellEnd"/>
           </w:p>
         </w:tc>
         <w:tc>
@@ -2893,6 +3072,7 @@
                 <w:szCs w:val="24"/>
               </w:rPr>
             </w:pPr>
+            <w:proofErr w:type="spellStart"/>
             <w:r>
               <w:rPr>
                 <w:rFonts w:cstheme="minorHAnsi"/>
@@ -2901,6 +3081,7 @@
               </w:rPr>
               <w:t>Beyrut</w:t>
             </w:r>
+            <w:proofErr w:type="spellEnd"/>
           </w:p>
         </w:tc>
         <w:tc>
@@ -3033,6 +3214,7 @@
                 <w:szCs w:val="24"/>
               </w:rPr>
             </w:pPr>
+            <w:proofErr w:type="spellStart"/>
             <w:r>
               <w:rPr>
                 <w:rFonts w:cstheme="minorHAnsi"/>
@@ -3043,6 +3225,7 @@
               </w:rPr>
               <w:t>Beyrut</w:t>
             </w:r>
+            <w:proofErr w:type="spellEnd"/>
           </w:p>
         </w:tc>
         <w:tc>
@@ -3156,17 +3339,7 @@
           <w:sz w:val="24"/>
           <w:szCs w:val="24"/>
         </w:rPr>
-        <w:t xml:space="preserve">As mentioned before, social media content was full of different types of text forms and formats. </w:t>
-      </w:r>
-      <w:r>
-        <w:rPr>
-          <w:rFonts w:eastAsia="Times New Roman" w:cstheme="minorHAnsi"/>
-          <w:color w:val="0E101A"/>
-          <w:sz w:val="24"/>
-          <w:szCs w:val="24"/>
-        </w:rPr>
-        <w:lastRenderedPageBreak/>
-        <w:t>This research approached this problem from its outer perspective as it proposed a solution to unify all of these forms and formats while focusing on the Lebanese language that was specific to Lebanon's Social Media Platforms.</w:t>
+        <w:t>As mentioned before, social media content was full of different types of text forms and formats. This research approached this problem from its outer perspective as it proposed a solution to unify all of these forms and formats while focusing on the Lebanese language that was specific to Lebanon's Social Media Platforms.</w:t>
       </w:r>
     </w:p>
     <w:p>
@@ -4964,7 +5137,6 @@
                 <w:sz w:val="24"/>
                 <w:szCs w:val="24"/>
               </w:rPr>
-              <w:lastRenderedPageBreak/>
               <w:t>7arara</w:t>
             </w:r>
           </w:p>
@@ -5039,13 +5211,23 @@
         </w:rPr>
         <w:t xml:space="preserve">As our dictionary didn't cover everything and still lacked a lot of words, we tried to check for similar words by using </w:t>
       </w:r>
-      <w:r>
-        <w:rPr>
-          <w:rFonts w:cstheme="minorHAnsi"/>
-          <w:sz w:val="24"/>
-          <w:szCs w:val="24"/>
-        </w:rPr>
-        <w:t>Levenshtein Distance Formula</w:t>
+      <w:proofErr w:type="spellStart"/>
+      <w:r>
+        <w:rPr>
+          <w:rFonts w:cstheme="minorHAnsi"/>
+          <w:sz w:val="24"/>
+          <w:szCs w:val="24"/>
+        </w:rPr>
+        <w:t>Levenshtein</w:t>
+      </w:r>
+      <w:proofErr w:type="spellEnd"/>
+      <w:r>
+        <w:rPr>
+          <w:rFonts w:cstheme="minorHAnsi"/>
+          <w:sz w:val="24"/>
+          <w:szCs w:val="24"/>
+        </w:rPr>
+        <w:t xml:space="preserve"> Distance Formula</w:t>
       </w:r>
       <w:r>
         <w:rPr>
@@ -9095,15 +9277,7 @@
           <w:sz w:val="24"/>
           <w:szCs w:val="24"/>
         </w:rPr>
-        <w:t xml:space="preserve"> it was essential to note that </w:t>
-      </w:r>
-      <w:r>
-        <w:rPr>
-          <w:rFonts w:cstheme="minorHAnsi"/>
-          <w:sz w:val="24"/>
-          <w:szCs w:val="24"/>
-        </w:rPr>
-        <w:t>sentiment analysis differ</w:t>
+        <w:t xml:space="preserve"> it was essential to note that sentiment analysis differ</w:t>
       </w:r>
       <w:r>
         <w:rPr>
@@ -9327,16 +9501,7 @@
           <w:sz w:val="24"/>
           <w:szCs w:val="24"/>
         </w:rPr>
-        <w:t xml:space="preserve"> a numerical statistic model intended to reflect how important a word is to a document in a collection or corpus. What </w:t>
-      </w:r>
-      <w:r>
-        <w:rPr>
-          <w:rFonts w:cstheme="minorHAnsi"/>
-          <w:sz w:val="24"/>
-          <w:szCs w:val="24"/>
-        </w:rPr>
-        <w:lastRenderedPageBreak/>
-        <w:t>we did here was to optimize this model's settings to best suit our use case.</w:t>
+        <w:t xml:space="preserve"> a numerical statistic model intended to reflect how important a word is to a document in a collection or corpus. What we did here was to optimize this model's settings to best suit our use case.</w:t>
       </w:r>
     </w:p>
     <w:p>
@@ -9692,15 +9857,7 @@
           <w:sz w:val="24"/>
           <w:szCs w:val="24"/>
         </w:rPr>
-        <w:t xml:space="preserve">Covid-19 mostly spread via physical contact or being in the range of an infected individual who wasn't taking the needed measures to protect himself or others. So, we decided to use our tweets data to find any public activity that would lead people to gather and have close contact with others. For our case, we chose to search for events that already happened to take note of them and never let them repeat as the </w:t>
-      </w:r>
-      <w:r>
-        <w:rPr>
-          <w:rFonts w:cstheme="minorHAnsi"/>
-          <w:sz w:val="24"/>
-          <w:szCs w:val="24"/>
-        </w:rPr>
-        <w:t>pandemic was not going to disappear anytime soon.</w:t>
+        <w:t>Covid-19 mostly spread via physical contact or being in the range of an infected individual who wasn't taking the needed measures to protect himself or others. So, we decided to use our tweets data to find any public activity that would lead people to gather and have close contact with others. For our case, we chose to search for events that already happened to take note of them and never let them repeat as the pandemic was not going to disappear anytime soon.</w:t>
       </w:r>
     </w:p>
     <w:p>
@@ -9897,16 +10054,7 @@
           <w:sz w:val="24"/>
           <w:szCs w:val="24"/>
         </w:rPr>
-        <w:t xml:space="preserve">After that, we got the tweets related to those trends where we cleaned and filtered them to remove tweets without a location reference in its content. Our filtering method was to check for non-dictionary words as location-related words are usually </w:t>
-      </w:r>
-      <w:r>
-        <w:rPr>
-          <w:rFonts w:cstheme="minorHAnsi"/>
-          <w:sz w:val="24"/>
-          <w:szCs w:val="24"/>
-        </w:rPr>
-        <w:lastRenderedPageBreak/>
-        <w:t>nouns and aren't included in a dictionary (ex: Beirut).</w:t>
+        <w:t>After that, we got the tweets related to those trends where we cleaned and filtered them to remove tweets without a location reference in its content. Our filtering method was to check for non-dictionary words as location-related words are usually nouns and aren't included in a dictionary (ex: Beirut).</w:t>
       </w:r>
     </w:p>
     <w:p>
@@ -9984,7 +10132,7 @@
         </w:numPr>
         <w:ind w:left="720"/>
         <w:contextualSpacing w:val="0"/>
-        <w:jc w:val="both"/>
+        <w:jc w:val="center"/>
         <w:rPr>
           <w:rFonts w:cstheme="minorHAnsi"/>
           <w:b/>
@@ -10221,10 +10369,7 @@
         <w:jc w:val="both"/>
       </w:pPr>
       <w:r>
-        <w:t xml:space="preserve">The final tool combined everything we talked about before and followed a specific workflow to </w:t>
-      </w:r>
-      <w:r>
-        <w:t>determine the source location of the tweets we got. In this workflow, we first check the profile page of the user who posted the tweet to check if he provided a location reference there or not. Depending on that, we either used that location if it was similar to any of the location names we had or we got the user's last 500 tweets to check for any location reference. Finally, we choose the most frequent location from these references as this user's location address.</w:t>
+        <w:t>The final tool combined everything we talked about before and followed a specific workflow to determine the source location of the tweets we got. In this workflow, we first check the profile page of the user who posted the tweet to check if he provided a location reference there or not. Depending on that, we either used that location if it was similar to any of the location names we had or we got the user's last 500 tweets to check for any location reference. Finally, we choose the most frequent location from these references as this user's location address.</w:t>
       </w:r>
     </w:p>
     <w:tbl>
@@ -11162,7 +11307,6 @@
           <w:sz w:val="24"/>
           <w:szCs w:val="24"/>
         </w:rPr>
-        <w:lastRenderedPageBreak/>
         <w:t>The sentiment analysis was done to observe whether people were accepting or complaining about their situation as taking any new measures for this pandemic without knowing how it would affect the public negatively or positively should never happen.</w:t>
       </w:r>
     </w:p>
@@ -11257,14 +11401,7 @@
           <w:sz w:val="24"/>
           <w:szCs w:val="24"/>
         </w:rPr>
-        <w:t xml:space="preserve">, we found that people were the most positive at first (months 2 and 3) as Lebanon shut its airport, and the situation was pretty good in comparison to other countries that the pandemic started to increase in. However, that didn't continue as we started seeing a less positive response in later months (months 4 and 5) where the airport reopened and caused an increase in Covid-19 cases as infected travelers came into the country. The situation was a little better the next month (month 6) as cases reached a specific level that wasn't that bad in comparison to the total population where many measures taken by the government worked in quarantining most infected people and anyone who interacted with them. Alas, things didn't stay good as people started getting bored from staying in their homes and became careless about protecting themselves after seeing that there weren't many cases happening, which made people angry at these ignorant individuals after seeing the sudden increase in Covid-19 cases (month 7). As that was not enough, </w:t>
-      </w:r>
-      <w:r>
-        <w:rPr>
-          <w:sz w:val="24"/>
-          <w:szCs w:val="24"/>
-        </w:rPr>
-        <w:t>Lebanon reached a record-breaking of Covid-19 cases per day as people went out and gathered, especially after the great explosion that shook all of Lebanon at Beirut's Port that lead to a large number of negative responses from the public (month 8). Although the government applied measures in those two months (months 7 and 8), it was neither sufficient nor decisive enough in preventing crowds of people to gather especially near Beirut's Port. Finally, we saw a positive shift in people's sentiment in the last month data during the period of this research changes but as we checked the number of tweets we got that month and the average cases happening per day, we found that it was due to people not caring much anymore and Lebanese being the Lebanese they are as it's known that a Lebanese person can manage to get used to anything after some time.</w:t>
+        <w:t>, we found that people were the most positive at first (months 2 and 3) as Lebanon shut its airport, and the situation was pretty good in comparison to other countries that the pandemic started to increase in. However, that didn't continue as we started seeing a less positive response in later months (months 4 and 5) where the airport reopened and caused an increase in Covid-19 cases as infected travelers came into the country. The situation was a little better the next month (month 6) as cases reached a specific level that wasn't that bad in comparison to the total population where many measures taken by the government worked in quarantining most infected people and anyone who interacted with them. Alas, things didn't stay good as people started getting bored from staying in their homes and became careless about protecting themselves after seeing that there weren't many cases happening, which made people angry at these ignorant individuals after seeing the sudden increase in Covid-19 cases (month 7). As that was not enough, Lebanon reached a record-breaking of Covid-19 cases per day as people went out and gathered, especially after the great explosion that shook all of Lebanon at Beirut's Port that lead to a large number of negative responses from the public (month 8). Although the government applied measures in those two months (months 7 and 8), it was neither sufficient nor decisive enough in preventing crowds of people to gather especially near Beirut's Port. Finally, we saw a positive shift in people's sentiment in the last month data during the period of this research changes but as we checked the number of tweets we got that month and the average cases happening per day, we found that it was due to people not caring much anymore and Lebanese being the Lebanese they are as it's known that a Lebanese person can manage to get used to anything after some time.</w:t>
       </w:r>
     </w:p>
     <w:p>
@@ -11361,16 +11498,7 @@
           <w:sz w:val="24"/>
           <w:szCs w:val="24"/>
         </w:rPr>
-        <w:t xml:space="preserve">We based this analysis on the eight basic known emotions: Anger (Red), Fear (Green), Disgust </w:t>
-      </w:r>
-      <w:r>
-        <w:rPr>
-          <w:rFonts w:cstheme="minorHAnsi"/>
-          <w:sz w:val="24"/>
-          <w:szCs w:val="24"/>
-        </w:rPr>
-        <w:lastRenderedPageBreak/>
-        <w:t>(Purple), Sadness (Blue), Surprise (cyan), Anticipation (orange), Joy (yellow), and Trust (light green). These emotions were extracted from the tweets and colored according to the emotion they represent to show how people felt during this research period. Also, by observing this data (Figure 5), we could further improve our previous observations from the sentiment analysis and dig deep into how people reacted to the Covid-19 pandemic during this research period.</w:t>
+        <w:t>We based this analysis on the eight basic known emotions: Anger (Red), Fear (Green), Disgust (Purple), Sadness (Blue), Surprise (cyan), Anticipation (orange), Joy (yellow), and Trust (light green). These emotions were extracted from the tweets and colored according to the emotion they represent to show how people felt during this research period. Also, by observing this data (Figure 5), we could further improve our previous observations from the sentiment analysis and dig deep into how people reacted to the Covid-19 pandemic during this research period.</w:t>
       </w:r>
       <w:r>
         <w:rPr>
@@ -11506,14 +11634,7 @@
           <w:sz w:val="24"/>
           <w:szCs w:val="24"/>
         </w:rPr>
-        <w:t xml:space="preserve"> brought with it a sudden increase in Covid-19 cases that </w:t>
-      </w:r>
-      <w:r>
-        <w:rPr>
-          <w:sz w:val="24"/>
-          <w:szCs w:val="24"/>
-        </w:rPr>
-        <w:t xml:space="preserve">ignited that fear again (month 7), which increased even further, </w:t>
+        <w:t xml:space="preserve"> brought with it a sudden increase in Covid-19 cases that ignited that fear again (month 7), which increased even further, </w:t>
       </w:r>
       <w:r>
         <w:rPr>
@@ -11697,6 +11818,7 @@
                 <w:szCs w:val="24"/>
               </w:rPr>
             </w:pPr>
+            <w:proofErr w:type="spellStart"/>
             <w:r>
               <w:rPr>
                 <w:sz w:val="24"/>
@@ -11704,6 +11826,7 @@
               </w:rPr>
               <w:t>Mohafaza</w:t>
             </w:r>
+            <w:proofErr w:type="spellEnd"/>
           </w:p>
         </w:tc>
         <w:tc>
@@ -11929,6 +12052,7 @@
                 <w:szCs w:val="24"/>
               </w:rPr>
             </w:pPr>
+            <w:proofErr w:type="spellStart"/>
             <w:r>
               <w:rPr>
                 <w:sz w:val="24"/>
@@ -11936,6 +12060,7 @@
               </w:rPr>
               <w:t>Kadaa</w:t>
             </w:r>
+            <w:proofErr w:type="spellEnd"/>
           </w:p>
         </w:tc>
         <w:tc>
@@ -12064,16 +12189,7 @@
                 <w:sz w:val="24"/>
                 <w:szCs w:val="24"/>
               </w:rPr>
-              <w:t xml:space="preserve"> | </w:t>
-            </w:r>
-            <w:r>
-              <w:rPr>
-                <w:rFonts w:cstheme="minorHAnsi"/>
-                <w:sz w:val="24"/>
-                <w:szCs w:val="24"/>
-              </w:rPr>
-              <w:lastRenderedPageBreak/>
-              <w:t>medical cannabis | #</w:t>
+              <w:t xml:space="preserve"> | medical cannabis | #</w:t>
             </w:r>
             <w:r>
               <w:rPr>
@@ -12718,7 +12834,39 @@
           <w:sz w:val="24"/>
           <w:szCs w:val="24"/>
         </w:rPr>
-        <w:t>The dashboard contains all of the analysis mentioned above with the addition of maps. These maps are time enabled and distributed into regions as they can be viewed month by month according to their location, Kadaa, or Mohafaza. The dashboard contains four maps:</w:t>
+        <w:t xml:space="preserve">The dashboard contains all of the analysis mentioned above with the addition of maps. These maps are time enabled and distributed into regions as they can be viewed month by month according to their location, </w:t>
+      </w:r>
+      <w:proofErr w:type="spellStart"/>
+      <w:r>
+        <w:rPr>
+          <w:sz w:val="24"/>
+          <w:szCs w:val="24"/>
+        </w:rPr>
+        <w:t>Kadaa</w:t>
+      </w:r>
+      <w:proofErr w:type="spellEnd"/>
+      <w:r>
+        <w:rPr>
+          <w:sz w:val="24"/>
+          <w:szCs w:val="24"/>
+        </w:rPr>
+        <w:t xml:space="preserve">, or </w:t>
+      </w:r>
+      <w:proofErr w:type="spellStart"/>
+      <w:r>
+        <w:rPr>
+          <w:sz w:val="24"/>
+          <w:szCs w:val="24"/>
+        </w:rPr>
+        <w:t>Mohafaza</w:t>
+      </w:r>
+      <w:proofErr w:type="spellEnd"/>
+      <w:r>
+        <w:rPr>
+          <w:sz w:val="24"/>
+          <w:szCs w:val="24"/>
+        </w:rPr>
+        <w:t>. The dashboard contains four maps:</w:t>
       </w:r>
     </w:p>
     <w:p>
@@ -12756,7 +12904,39 @@
           <w:sz w:val="24"/>
           <w:szCs w:val="24"/>
         </w:rPr>
-        <w:t>: contains all of our data, including the sentiment, emotions, posting location, kadaa, and mohafaza.</w:t>
+        <w:t xml:space="preserve">: contains all of our data, including the sentiment, emotions, posting location, </w:t>
+      </w:r>
+      <w:proofErr w:type="spellStart"/>
+      <w:r>
+        <w:rPr>
+          <w:sz w:val="24"/>
+          <w:szCs w:val="24"/>
+        </w:rPr>
+        <w:t>kadaa</w:t>
+      </w:r>
+      <w:proofErr w:type="spellEnd"/>
+      <w:r>
+        <w:rPr>
+          <w:sz w:val="24"/>
+          <w:szCs w:val="24"/>
+        </w:rPr>
+        <w:t xml:space="preserve">, and </w:t>
+      </w:r>
+      <w:proofErr w:type="spellStart"/>
+      <w:r>
+        <w:rPr>
+          <w:sz w:val="24"/>
+          <w:szCs w:val="24"/>
+        </w:rPr>
+        <w:t>mohafaza</w:t>
+      </w:r>
+      <w:proofErr w:type="spellEnd"/>
+      <w:r>
+        <w:rPr>
+          <w:sz w:val="24"/>
+          <w:szCs w:val="24"/>
+        </w:rPr>
+        <w:t>.</w:t>
       </w:r>
     </w:p>
     <w:p>
@@ -12864,7 +13044,23 @@
           <w:sz w:val="24"/>
           <w:szCs w:val="24"/>
         </w:rPr>
-        <w:t>: contains monthly kadaa data, including mean month sentiment, tweets count, emotions distribution, and topics.</w:t>
+        <w:t xml:space="preserve">: contains monthly </w:t>
+      </w:r>
+      <w:proofErr w:type="spellStart"/>
+      <w:r>
+        <w:rPr>
+          <w:sz w:val="24"/>
+          <w:szCs w:val="24"/>
+        </w:rPr>
+        <w:t>kadaa</w:t>
+      </w:r>
+      <w:proofErr w:type="spellEnd"/>
+      <w:r>
+        <w:rPr>
+          <w:sz w:val="24"/>
+          <w:szCs w:val="24"/>
+        </w:rPr>
+        <w:t xml:space="preserve"> data, including mean month sentiment, tweets count, emotions distribution, and topics.</w:t>
       </w:r>
     </w:p>
     <w:p>
@@ -12883,7 +13079,6 @@
           <w:sz w:val="24"/>
           <w:szCs w:val="24"/>
         </w:rPr>
-        <w:lastRenderedPageBreak/>
         <w:drawing>
           <wp:inline distT="0" distB="0" distL="0" distR="0" wp14:anchorId="20953573" wp14:editId="6F5D9D96">
             <wp:extent cx="2951062" cy="1570007"/>
@@ -13279,6 +13474,261 @@
         <w:t>This is the final version of the dashboard</w:t>
       </w:r>
     </w:p>
+    <w:p>
+      <w:pPr>
+        <w:pStyle w:val="ListParagraph"/>
+        <w:ind w:left="0"/>
+        <w:contextualSpacing w:val="0"/>
+        <w:jc w:val="both"/>
+        <w:rPr>
+          <w:rFonts w:cstheme="minorHAnsi"/>
+          <w:sz w:val="24"/>
+          <w:szCs w:val="24"/>
+        </w:rPr>
+      </w:pPr>
+    </w:p>
+    <w:p>
+      <w:pPr>
+        <w:pStyle w:val="ListParagraph"/>
+        <w:ind w:left="0"/>
+        <w:contextualSpacing w:val="0"/>
+        <w:jc w:val="both"/>
+        <w:rPr>
+          <w:rFonts w:cstheme="minorHAnsi"/>
+          <w:sz w:val="24"/>
+          <w:szCs w:val="24"/>
+        </w:rPr>
+      </w:pPr>
+    </w:p>
+    <w:p>
+      <w:pPr>
+        <w:pStyle w:val="ListParagraph"/>
+        <w:ind w:left="0"/>
+        <w:contextualSpacing w:val="0"/>
+        <w:jc w:val="both"/>
+        <w:rPr>
+          <w:rFonts w:cstheme="minorHAnsi"/>
+          <w:sz w:val="24"/>
+          <w:szCs w:val="24"/>
+        </w:rPr>
+      </w:pPr>
+    </w:p>
+    <w:p>
+      <w:pPr>
+        <w:pStyle w:val="ListParagraph"/>
+        <w:ind w:left="0"/>
+        <w:contextualSpacing w:val="0"/>
+        <w:jc w:val="both"/>
+        <w:rPr>
+          <w:rFonts w:cstheme="minorHAnsi"/>
+          <w:sz w:val="24"/>
+          <w:szCs w:val="24"/>
+        </w:rPr>
+      </w:pPr>
+    </w:p>
+    <w:p>
+      <w:pPr>
+        <w:pStyle w:val="ListParagraph"/>
+        <w:ind w:left="0"/>
+        <w:contextualSpacing w:val="0"/>
+        <w:jc w:val="both"/>
+        <w:rPr>
+          <w:rFonts w:cstheme="minorHAnsi"/>
+          <w:sz w:val="24"/>
+          <w:szCs w:val="24"/>
+        </w:rPr>
+      </w:pPr>
+    </w:p>
+    <w:p>
+      <w:pPr>
+        <w:pStyle w:val="ListParagraph"/>
+        <w:ind w:left="0"/>
+        <w:contextualSpacing w:val="0"/>
+        <w:jc w:val="both"/>
+        <w:rPr>
+          <w:rFonts w:cstheme="minorHAnsi"/>
+          <w:sz w:val="24"/>
+          <w:szCs w:val="24"/>
+        </w:rPr>
+      </w:pPr>
+    </w:p>
+    <w:p>
+      <w:pPr>
+        <w:pStyle w:val="ListParagraph"/>
+        <w:ind w:left="0"/>
+        <w:contextualSpacing w:val="0"/>
+        <w:jc w:val="both"/>
+        <w:rPr>
+          <w:rFonts w:cstheme="minorHAnsi"/>
+          <w:sz w:val="24"/>
+          <w:szCs w:val="24"/>
+        </w:rPr>
+      </w:pPr>
+    </w:p>
+    <w:p>
+      <w:pPr>
+        <w:pStyle w:val="ListParagraph"/>
+        <w:ind w:left="0"/>
+        <w:contextualSpacing w:val="0"/>
+        <w:jc w:val="both"/>
+        <w:rPr>
+          <w:rFonts w:cstheme="minorHAnsi"/>
+          <w:sz w:val="24"/>
+          <w:szCs w:val="24"/>
+        </w:rPr>
+      </w:pPr>
+    </w:p>
+    <w:p>
+      <w:pPr>
+        <w:pStyle w:val="ListParagraph"/>
+        <w:ind w:left="0"/>
+        <w:contextualSpacing w:val="0"/>
+        <w:jc w:val="both"/>
+        <w:rPr>
+          <w:rFonts w:cstheme="minorHAnsi"/>
+          <w:sz w:val="24"/>
+          <w:szCs w:val="24"/>
+        </w:rPr>
+      </w:pPr>
+    </w:p>
+    <w:p>
+      <w:pPr>
+        <w:pStyle w:val="ListParagraph"/>
+        <w:ind w:left="0"/>
+        <w:contextualSpacing w:val="0"/>
+        <w:jc w:val="both"/>
+        <w:rPr>
+          <w:rFonts w:cstheme="minorHAnsi"/>
+          <w:sz w:val="24"/>
+          <w:szCs w:val="24"/>
+        </w:rPr>
+      </w:pPr>
+    </w:p>
+    <w:p>
+      <w:pPr>
+        <w:pStyle w:val="ListParagraph"/>
+        <w:ind w:left="0"/>
+        <w:contextualSpacing w:val="0"/>
+        <w:jc w:val="both"/>
+        <w:rPr>
+          <w:rFonts w:cstheme="minorHAnsi"/>
+          <w:sz w:val="24"/>
+          <w:szCs w:val="24"/>
+        </w:rPr>
+      </w:pPr>
+    </w:p>
+    <w:p>
+      <w:pPr>
+        <w:pStyle w:val="ListParagraph"/>
+        <w:ind w:left="0"/>
+        <w:contextualSpacing w:val="0"/>
+        <w:jc w:val="both"/>
+        <w:rPr>
+          <w:rFonts w:cstheme="minorHAnsi"/>
+          <w:sz w:val="24"/>
+          <w:szCs w:val="24"/>
+        </w:rPr>
+      </w:pPr>
+    </w:p>
+    <w:p>
+      <w:pPr>
+        <w:pStyle w:val="ListParagraph"/>
+        <w:numPr>
+          <w:ilvl w:val="0"/>
+          <w:numId w:val="3"/>
+        </w:numPr>
+        <w:ind w:left="720"/>
+        <w:contextualSpacing w:val="0"/>
+        <w:jc w:val="center"/>
+        <w:rPr>
+          <w:rFonts w:cstheme="minorHAnsi"/>
+          <w:b/>
+          <w:bCs/>
+          <w:sz w:val="28"/>
+          <w:szCs w:val="28"/>
+        </w:rPr>
+      </w:pPr>
+      <w:r>
+        <w:rPr>
+          <w:rFonts w:cstheme="minorHAnsi"/>
+          <w:b/>
+          <w:bCs/>
+          <w:sz w:val="28"/>
+          <w:szCs w:val="28"/>
+        </w:rPr>
+        <w:t>Conclusion and Future Work</w:t>
+      </w:r>
+    </w:p>
+    <w:p>
+      <w:pPr>
+        <w:jc w:val="both"/>
+        <w:rPr>
+          <w:rFonts w:cstheme="minorHAnsi"/>
+          <w:sz w:val="24"/>
+          <w:szCs w:val="24"/>
+        </w:rPr>
+      </w:pPr>
+      <w:r>
+        <w:rPr>
+          <w:rFonts w:cstheme="minorHAnsi"/>
+          <w:sz w:val="24"/>
+          <w:szCs w:val="24"/>
+        </w:rPr>
+        <w:t xml:space="preserve">Public opinion </w:t>
+      </w:r>
+      <w:r>
+        <w:rPr>
+          <w:rFonts w:cstheme="minorHAnsi"/>
+          <w:sz w:val="24"/>
+          <w:szCs w:val="24"/>
+        </w:rPr>
+        <w:t>incorporates</w:t>
+      </w:r>
+      <w:r>
+        <w:rPr>
+          <w:rFonts w:cstheme="minorHAnsi"/>
+          <w:sz w:val="24"/>
+          <w:szCs w:val="24"/>
+        </w:rPr>
+        <w:t xml:space="preserve"> all the desires, needs, and thoughts of people in society. It can be said to be the collective opinion of the country, which portrays the importance of this opinion in making decisions that affect the country. </w:t>
+      </w:r>
+    </w:p>
+    <w:p>
+      <w:pPr>
+        <w:jc w:val="both"/>
+        <w:rPr>
+          <w:rFonts w:cstheme="minorHAnsi"/>
+          <w:sz w:val="24"/>
+          <w:szCs w:val="24"/>
+        </w:rPr>
+      </w:pPr>
+      <w:r>
+        <w:rPr>
+          <w:rFonts w:cstheme="minorHAnsi"/>
+          <w:sz w:val="24"/>
+          <w:szCs w:val="24"/>
+        </w:rPr>
+        <w:t>As seen in our research, there are many ways to improve governments' public decision making through location-based analysis of social media content by providing a situational analysis according to the geographical locations of said content over a period of time. It showcases that we can base on people's reactions to extract key information about the situation and how we can further enhance that observation by digging deep into social interactions and actions.</w:t>
+      </w:r>
+    </w:p>
+    <w:p>
+      <w:pPr>
+        <w:jc w:val="both"/>
+        <w:rPr>
+          <w:rFonts w:cstheme="minorHAnsi"/>
+          <w:sz w:val="24"/>
+          <w:szCs w:val="24"/>
+        </w:rPr>
+      </w:pPr>
+      <w:r>
+        <w:rPr>
+          <w:rFonts w:cstheme="minorHAnsi"/>
+          <w:sz w:val="24"/>
+          <w:szCs w:val="24"/>
+        </w:rPr>
+        <w:t>As for future work, we hope that this research can be used as a real-time monitoring system where it can help governments or related organization in observing the public opinion in the hope they take it into consideration in times of need, like during this pandemic, to improve their decisions and lessen the weight on their fellow citizens as much as they can.</w:t>
+      </w:r>
+    </w:p>
     <w:sectPr>
       <w:pgSz w:w="11906" w:h="16838" w:code="9"/>
       <w:pgMar w:top="1440" w:right="1080" w:bottom="1440" w:left="1080" w:header="720" w:footer="720" w:gutter="0"/>
@@ -13405,6 +13855,95 @@
     </w:lvl>
   </w:abstractNum>
   <w:abstractNum w:abstractNumId="1" w15:restartNumberingAfterBreak="0">
+    <w:nsid w:val="11C60409"/>
+    <w:multiLevelType w:val="hybridMultilevel"/>
+    <w:tmpl w:val="7E9811C8"/>
+    <w:lvl w:ilvl="0" w:tplc="04090015">
+      <w:start w:val="1"/>
+      <w:numFmt w:val="upperLetter"/>
+      <w:lvlText w:val="%1."/>
+      <w:lvlJc w:val="left"/>
+      <w:pPr>
+        <w:ind w:left="720" w:hanging="360"/>
+      </w:pPr>
+      <w:rPr>
+        <w:rFonts w:hint="default"/>
+      </w:rPr>
+    </w:lvl>
+    <w:lvl w:ilvl="1" w:tplc="04090019" w:tentative="1">
+      <w:start w:val="1"/>
+      <w:numFmt w:val="lowerLetter"/>
+      <w:lvlText w:val="%2."/>
+      <w:lvlJc w:val="left"/>
+      <w:pPr>
+        <w:ind w:left="1440" w:hanging="360"/>
+      </w:pPr>
+    </w:lvl>
+    <w:lvl w:ilvl="2" w:tplc="0409001B" w:tentative="1">
+      <w:start w:val="1"/>
+      <w:numFmt w:val="lowerRoman"/>
+      <w:lvlText w:val="%3."/>
+      <w:lvlJc w:val="right"/>
+      <w:pPr>
+        <w:ind w:left="2160" w:hanging="180"/>
+      </w:pPr>
+    </w:lvl>
+    <w:lvl w:ilvl="3" w:tplc="0409000F" w:tentative="1">
+      <w:start w:val="1"/>
+      <w:numFmt w:val="decimal"/>
+      <w:lvlText w:val="%4."/>
+      <w:lvlJc w:val="left"/>
+      <w:pPr>
+        <w:ind w:left="2880" w:hanging="360"/>
+      </w:pPr>
+    </w:lvl>
+    <w:lvl w:ilvl="4" w:tplc="04090019" w:tentative="1">
+      <w:start w:val="1"/>
+      <w:numFmt w:val="lowerLetter"/>
+      <w:lvlText w:val="%5."/>
+      <w:lvlJc w:val="left"/>
+      <w:pPr>
+        <w:ind w:left="3600" w:hanging="360"/>
+      </w:pPr>
+    </w:lvl>
+    <w:lvl w:ilvl="5" w:tplc="0409001B" w:tentative="1">
+      <w:start w:val="1"/>
+      <w:numFmt w:val="lowerRoman"/>
+      <w:lvlText w:val="%6."/>
+      <w:lvlJc w:val="right"/>
+      <w:pPr>
+        <w:ind w:left="4320" w:hanging="180"/>
+      </w:pPr>
+    </w:lvl>
+    <w:lvl w:ilvl="6" w:tplc="0409000F" w:tentative="1">
+      <w:start w:val="1"/>
+      <w:numFmt w:val="decimal"/>
+      <w:lvlText w:val="%7."/>
+      <w:lvlJc w:val="left"/>
+      <w:pPr>
+        <w:ind w:left="5040" w:hanging="360"/>
+      </w:pPr>
+    </w:lvl>
+    <w:lvl w:ilvl="7" w:tplc="04090019" w:tentative="1">
+      <w:start w:val="1"/>
+      <w:numFmt w:val="lowerLetter"/>
+      <w:lvlText w:val="%8."/>
+      <w:lvlJc w:val="left"/>
+      <w:pPr>
+        <w:ind w:left="5760" w:hanging="360"/>
+      </w:pPr>
+    </w:lvl>
+    <w:lvl w:ilvl="8" w:tplc="0409001B" w:tentative="1">
+      <w:start w:val="1"/>
+      <w:numFmt w:val="lowerRoman"/>
+      <w:lvlText w:val="%9."/>
+      <w:lvlJc w:val="right"/>
+      <w:pPr>
+        <w:ind w:left="6480" w:hanging="180"/>
+      </w:pPr>
+    </w:lvl>
+  </w:abstractNum>
+  <w:abstractNum w:abstractNumId="2" w15:restartNumberingAfterBreak="0">
     <w:nsid w:val="18006AB3"/>
     <w:multiLevelType w:val="hybridMultilevel"/>
     <w:tmpl w:val="21D8AB3A"/>
@@ -13517,7 +14056,7 @@
       </w:rPr>
     </w:lvl>
   </w:abstractNum>
-  <w:abstractNum w:abstractNumId="2" w15:restartNumberingAfterBreak="0">
+  <w:abstractNum w:abstractNumId="3" w15:restartNumberingAfterBreak="0">
     <w:nsid w:val="18C90C93"/>
     <w:multiLevelType w:val="multilevel"/>
     <w:tmpl w:val="46FC7F32"/>
@@ -13637,7 +14176,7 @@
       </w:rPr>
     </w:lvl>
   </w:abstractNum>
-  <w:abstractNum w:abstractNumId="3" w15:restartNumberingAfterBreak="0">
+  <w:abstractNum w:abstractNumId="4" w15:restartNumberingAfterBreak="0">
     <w:nsid w:val="18EB1503"/>
     <w:multiLevelType w:val="hybridMultilevel"/>
     <w:tmpl w:val="B290F22C"/>
@@ -13726,7 +14265,7 @@
       </w:pPr>
     </w:lvl>
   </w:abstractNum>
-  <w:abstractNum w:abstractNumId="4" w15:restartNumberingAfterBreak="0">
+  <w:abstractNum w:abstractNumId="5" w15:restartNumberingAfterBreak="0">
     <w:nsid w:val="1A5E4340"/>
     <w:multiLevelType w:val="multilevel"/>
     <w:tmpl w:val="54C692BA"/>
@@ -13839,7 +14378,7 @@
       </w:pPr>
     </w:lvl>
   </w:abstractNum>
-  <w:abstractNum w:abstractNumId="5" w15:restartNumberingAfterBreak="0">
+  <w:abstractNum w:abstractNumId="6" w15:restartNumberingAfterBreak="0">
     <w:nsid w:val="233268C2"/>
     <w:multiLevelType w:val="multilevel"/>
     <w:tmpl w:val="310AC4B2"/>
@@ -13952,7 +14491,7 @@
       </w:pPr>
     </w:lvl>
   </w:abstractNum>
-  <w:abstractNum w:abstractNumId="6" w15:restartNumberingAfterBreak="0">
+  <w:abstractNum w:abstractNumId="7" w15:restartNumberingAfterBreak="0">
     <w:nsid w:val="2D7D4794"/>
     <w:multiLevelType w:val="hybridMultilevel"/>
     <w:tmpl w:val="51208F20"/>
@@ -14041,7 +14580,7 @@
       </w:pPr>
     </w:lvl>
   </w:abstractNum>
-  <w:abstractNum w:abstractNumId="7" w15:restartNumberingAfterBreak="0">
+  <w:abstractNum w:abstractNumId="8" w15:restartNumberingAfterBreak="0">
     <w:nsid w:val="2DA12535"/>
     <w:multiLevelType w:val="multilevel"/>
     <w:tmpl w:val="5A12001C"/>
@@ -14161,7 +14700,7 @@
       </w:rPr>
     </w:lvl>
   </w:abstractNum>
-  <w:abstractNum w:abstractNumId="8" w15:restartNumberingAfterBreak="0">
+  <w:abstractNum w:abstractNumId="9" w15:restartNumberingAfterBreak="0">
     <w:nsid w:val="350C5CBF"/>
     <w:multiLevelType w:val="hybridMultilevel"/>
     <w:tmpl w:val="EAA2D962"/>
@@ -14274,7 +14813,7 @@
       </w:rPr>
     </w:lvl>
   </w:abstractNum>
-  <w:abstractNum w:abstractNumId="9" w15:restartNumberingAfterBreak="0">
+  <w:abstractNum w:abstractNumId="10" w15:restartNumberingAfterBreak="0">
     <w:nsid w:val="41C72EA8"/>
     <w:multiLevelType w:val="multilevel"/>
     <w:tmpl w:val="360030E0"/>
@@ -14387,7 +14926,7 @@
       </w:pPr>
     </w:lvl>
   </w:abstractNum>
-  <w:abstractNum w:abstractNumId="10" w15:restartNumberingAfterBreak="0">
+  <w:abstractNum w:abstractNumId="11" w15:restartNumberingAfterBreak="0">
     <w:nsid w:val="43346BD6"/>
     <w:multiLevelType w:val="multilevel"/>
     <w:tmpl w:val="6F8255BC"/>
@@ -14500,7 +15039,7 @@
       </w:pPr>
     </w:lvl>
   </w:abstractNum>
-  <w:abstractNum w:abstractNumId="11" w15:restartNumberingAfterBreak="0">
+  <w:abstractNum w:abstractNumId="12" w15:restartNumberingAfterBreak="0">
     <w:nsid w:val="465F7A82"/>
     <w:multiLevelType w:val="multilevel"/>
     <w:tmpl w:val="4B567BA6"/>
@@ -14613,7 +15152,7 @@
       </w:pPr>
     </w:lvl>
   </w:abstractNum>
-  <w:abstractNum w:abstractNumId="12" w15:restartNumberingAfterBreak="0">
+  <w:abstractNum w:abstractNumId="13" w15:restartNumberingAfterBreak="0">
     <w:nsid w:val="466A143E"/>
     <w:multiLevelType w:val="hybridMultilevel"/>
     <w:tmpl w:val="CCAA0EC2"/>
@@ -14702,7 +15241,7 @@
       </w:pPr>
     </w:lvl>
   </w:abstractNum>
-  <w:abstractNum w:abstractNumId="13" w15:restartNumberingAfterBreak="0">
+  <w:abstractNum w:abstractNumId="14" w15:restartNumberingAfterBreak="0">
     <w:nsid w:val="4A3231AB"/>
     <w:multiLevelType w:val="multilevel"/>
     <w:tmpl w:val="54F6DFEC"/>
@@ -14815,7 +15354,7 @@
       </w:pPr>
     </w:lvl>
   </w:abstractNum>
-  <w:abstractNum w:abstractNumId="14" w15:restartNumberingAfterBreak="0">
+  <w:abstractNum w:abstractNumId="15" w15:restartNumberingAfterBreak="0">
     <w:nsid w:val="51224C3B"/>
     <w:multiLevelType w:val="hybridMultilevel"/>
     <w:tmpl w:val="936AE1DE"/>
@@ -14928,7 +15467,7 @@
       </w:rPr>
     </w:lvl>
   </w:abstractNum>
-  <w:abstractNum w:abstractNumId="15" w15:restartNumberingAfterBreak="0">
+  <w:abstractNum w:abstractNumId="16" w15:restartNumberingAfterBreak="0">
     <w:nsid w:val="580B7741"/>
     <w:multiLevelType w:val="multilevel"/>
     <w:tmpl w:val="8206C736"/>
@@ -15047,7 +15586,7 @@
       </w:rPr>
     </w:lvl>
   </w:abstractNum>
-  <w:abstractNum w:abstractNumId="16" w15:restartNumberingAfterBreak="0">
+  <w:abstractNum w:abstractNumId="17" w15:restartNumberingAfterBreak="0">
     <w:nsid w:val="6AD2355B"/>
     <w:multiLevelType w:val="hybridMultilevel"/>
     <w:tmpl w:val="3C88BF88"/>
@@ -15136,7 +15675,7 @@
       </w:pPr>
     </w:lvl>
   </w:abstractNum>
-  <w:abstractNum w:abstractNumId="17" w15:restartNumberingAfterBreak="0">
+  <w:abstractNum w:abstractNumId="18" w15:restartNumberingAfterBreak="0">
     <w:nsid w:val="7370602A"/>
     <w:multiLevelType w:val="multilevel"/>
     <w:tmpl w:val="44700FCC"/>
@@ -15255,7 +15794,7 @@
       </w:rPr>
     </w:lvl>
   </w:abstractNum>
-  <w:abstractNum w:abstractNumId="18" w15:restartNumberingAfterBreak="0">
+  <w:abstractNum w:abstractNumId="19" w15:restartNumberingAfterBreak="0">
     <w:nsid w:val="77F70411"/>
     <w:multiLevelType w:val="multilevel"/>
     <w:tmpl w:val="47DACEA4"/>
@@ -15404,7 +15943,7 @@
       </w:rPr>
     </w:lvl>
   </w:abstractNum>
-  <w:abstractNum w:abstractNumId="19" w15:restartNumberingAfterBreak="0">
+  <w:abstractNum w:abstractNumId="20" w15:restartNumberingAfterBreak="0">
     <w:nsid w:val="78103D68"/>
     <w:multiLevelType w:val="multilevel"/>
     <w:tmpl w:val="0B807C96"/>
@@ -15553,7 +16092,7 @@
       </w:rPr>
     </w:lvl>
   </w:abstractNum>
-  <w:abstractNum w:abstractNumId="20" w15:restartNumberingAfterBreak="0">
+  <w:abstractNum w:abstractNumId="21" w15:restartNumberingAfterBreak="0">
     <w:nsid w:val="7D893249"/>
     <w:multiLevelType w:val="multilevel"/>
     <w:tmpl w:val="C900AE36"/>
@@ -15667,67 +16206,70 @@
     </w:lvl>
   </w:abstractNum>
   <w:num w:numId="1">
+    <w:abstractNumId w:val="19"/>
+  </w:num>
+  <w:num w:numId="2">
+    <w:abstractNumId w:val="20"/>
+  </w:num>
+  <w:num w:numId="3">
+    <w:abstractNumId w:val="7"/>
+  </w:num>
+  <w:num w:numId="4">
+    <w:abstractNumId w:val="13"/>
+  </w:num>
+  <w:num w:numId="5">
+    <w:abstractNumId w:val="3"/>
+  </w:num>
+  <w:num w:numId="6">
     <w:abstractNumId w:val="18"/>
   </w:num>
-  <w:num w:numId="2">
-    <w:abstractNumId w:val="19"/>
+  <w:num w:numId="7">
+    <w:abstractNumId w:val="8"/>
   </w:num>
-  <w:num w:numId="3">
+  <w:num w:numId="8">
     <w:abstractNumId w:val="6"/>
   </w:num>
-  <w:num w:numId="4">
+  <w:num w:numId="9">
     <w:abstractNumId w:val="12"/>
   </w:num>
-  <w:num w:numId="5">
-    <w:abstractNumId w:val="2"/>
-  </w:num>
-  <w:num w:numId="6">
-    <w:abstractNumId w:val="17"/>
-  </w:num>
-  <w:num w:numId="7">
-    <w:abstractNumId w:val="7"/>
-  </w:num>
-  <w:num w:numId="8">
+  <w:num w:numId="10">
     <w:abstractNumId w:val="5"/>
   </w:num>
-  <w:num w:numId="9">
+  <w:num w:numId="11">
+    <w:abstractNumId w:val="10"/>
+  </w:num>
+  <w:num w:numId="12">
     <w:abstractNumId w:val="11"/>
   </w:num>
-  <w:num w:numId="10">
-    <w:abstractNumId w:val="4"/>
-  </w:num>
-  <w:num w:numId="11">
-    <w:abstractNumId w:val="9"/>
-  </w:num>
-  <w:num w:numId="12">
-    <w:abstractNumId w:val="10"/>
-  </w:num>
   <w:num w:numId="13">
-    <w:abstractNumId w:val="13"/>
+    <w:abstractNumId w:val="14"/>
   </w:num>
   <w:num w:numId="14">
     <w:abstractNumId w:val="0"/>
   </w:num>
   <w:num w:numId="15">
-    <w:abstractNumId w:val="20"/>
+    <w:abstractNumId w:val="21"/>
   </w:num>
   <w:num w:numId="16">
-    <w:abstractNumId w:val="8"/>
+    <w:abstractNumId w:val="9"/>
   </w:num>
   <w:num w:numId="17">
-    <w:abstractNumId w:val="14"/>
+    <w:abstractNumId w:val="15"/>
   </w:num>
   <w:num w:numId="18">
-    <w:abstractNumId w:val="1"/>
+    <w:abstractNumId w:val="2"/>
   </w:num>
   <w:num w:numId="19">
+    <w:abstractNumId w:val="17"/>
+  </w:num>
+  <w:num w:numId="20">
     <w:abstractNumId w:val="16"/>
   </w:num>
-  <w:num w:numId="20">
-    <w:abstractNumId w:val="15"/>
+  <w:num w:numId="21">
+    <w:abstractNumId w:val="4"/>
   </w:num>
-  <w:num w:numId="21">
-    <w:abstractNumId w:val="3"/>
+  <w:num w:numId="22">
+    <w:abstractNumId w:val="1"/>
   </w:num>
 </w:numbering>
 </file>

--- a/Project_Final_Scripts/Dashboard Final Data/Report_v3.docx
+++ b/Project_Final_Scripts/Dashboard Final Data/Report_v3.docx
@@ -739,59 +739,13 @@
                 <w:szCs w:val="24"/>
               </w:rPr>
             </w:pPr>
-            <w:proofErr w:type="spellStart"/>
-            <w:r>
-              <w:rPr>
-                <w:rFonts w:eastAsia="Times New Roman" w:cstheme="minorHAnsi"/>
-                <w:sz w:val="24"/>
-                <w:szCs w:val="24"/>
-              </w:rPr>
-              <w:t>Kifak</w:t>
-            </w:r>
-            <w:proofErr w:type="spellEnd"/>
-            <w:r>
-              <w:rPr>
-                <w:rFonts w:eastAsia="Times New Roman" w:cstheme="minorHAnsi"/>
-                <w:sz w:val="24"/>
-                <w:szCs w:val="24"/>
-              </w:rPr>
-              <w:t xml:space="preserve">? or </w:t>
-            </w:r>
-            <w:proofErr w:type="spellStart"/>
-            <w:r>
-              <w:rPr>
-                <w:rFonts w:eastAsia="Times New Roman" w:cstheme="minorHAnsi"/>
-                <w:sz w:val="24"/>
-                <w:szCs w:val="24"/>
-              </w:rPr>
-              <w:t>Kefak</w:t>
-            </w:r>
-            <w:proofErr w:type="spellEnd"/>
-            <w:r>
-              <w:rPr>
-                <w:rFonts w:eastAsia="Times New Roman" w:cstheme="minorHAnsi"/>
-                <w:sz w:val="24"/>
-                <w:szCs w:val="24"/>
-              </w:rPr>
-              <w:t xml:space="preserve">? or </w:t>
-            </w:r>
-            <w:proofErr w:type="spellStart"/>
-            <w:r>
-              <w:rPr>
-                <w:rFonts w:eastAsia="Times New Roman" w:cstheme="minorHAnsi"/>
-                <w:sz w:val="24"/>
-                <w:szCs w:val="24"/>
-              </w:rPr>
-              <w:t>Keefak</w:t>
-            </w:r>
-            <w:proofErr w:type="spellEnd"/>
-            <w:r>
-              <w:rPr>
-                <w:rFonts w:eastAsia="Times New Roman" w:cstheme="minorHAnsi"/>
-                <w:sz w:val="24"/>
-                <w:szCs w:val="24"/>
-              </w:rPr>
-              <w:t>?</w:t>
+            <w:r>
+              <w:rPr>
+                <w:rFonts w:eastAsia="Times New Roman" w:cstheme="minorHAnsi"/>
+                <w:sz w:val="24"/>
+                <w:szCs w:val="24"/>
+              </w:rPr>
+              <w:t>Kifak? or Kefak? or Keefak?</w:t>
             </w:r>
           </w:p>
         </w:tc>
@@ -1148,43 +1102,7 @@
           <w:sz w:val="24"/>
           <w:szCs w:val="24"/>
         </w:rPr>
-        <w:t xml:space="preserve">We achieved this mechanism using NLP (Natural Language Processing) techniques such as Sentiment Analysis, Emotion Analysis, Keywords Extraction, and Rule-Based Extraction. We then separated all analysis results by their geo-location and grouped them by their </w:t>
-      </w:r>
-      <w:proofErr w:type="spellStart"/>
-      <w:r>
-        <w:rPr>
-          <w:rFonts w:cstheme="minorHAnsi"/>
-          <w:sz w:val="24"/>
-          <w:szCs w:val="24"/>
-        </w:rPr>
-        <w:t>Kadaa</w:t>
-      </w:r>
-      <w:proofErr w:type="spellEnd"/>
-      <w:r>
-        <w:rPr>
-          <w:rFonts w:cstheme="minorHAnsi"/>
-          <w:sz w:val="24"/>
-          <w:szCs w:val="24"/>
-        </w:rPr>
-        <w:t xml:space="preserve"> and </w:t>
-      </w:r>
-      <w:proofErr w:type="spellStart"/>
-      <w:r>
-        <w:rPr>
-          <w:rFonts w:cstheme="minorHAnsi"/>
-          <w:sz w:val="24"/>
-          <w:szCs w:val="24"/>
-        </w:rPr>
-        <w:t>Mohafaza</w:t>
-      </w:r>
-      <w:proofErr w:type="spellEnd"/>
-      <w:r>
-        <w:rPr>
-          <w:rFonts w:cstheme="minorHAnsi"/>
-          <w:sz w:val="24"/>
-          <w:szCs w:val="24"/>
-        </w:rPr>
-        <w:t xml:space="preserve"> that w</w:t>
+        <w:t>We achieved this mechanism using NLP (Natural Language Processing) techniques such as Sentiment Analysis, Emotion Analysis, Keywords Extraction, and Rule-Based Extraction. We then separated all analysis results by their geo-location and grouped them by their Kadaa and Mohafaza that w</w:t>
       </w:r>
       <w:r>
         <w:rPr>
@@ -1262,9 +1180,10 @@
       <w:pPr>
         <w:jc w:val="both"/>
         <w:rPr>
-          <w:rFonts w:cstheme="minorHAnsi"/>
-          <w:sz w:val="24"/>
-          <w:szCs w:val="24"/>
+          <w:rFonts w:cstheme="minorHAnsi" w:hint="cs"/>
+          <w:sz w:val="24"/>
+          <w:szCs w:val="24"/>
+          <w:lang w:bidi="ar-LB"/>
         </w:rPr>
       </w:pPr>
       <w:r>
@@ -1295,7 +1214,6 @@
         </w:rPr>
         <w:t xml:space="preserve">: </w:t>
       </w:r>
-      <w:proofErr w:type="spellStart"/>
       <w:r>
         <w:rPr>
           <w:rFonts w:cstheme="minorHAnsi"/>
@@ -1304,14 +1222,37 @@
         </w:rPr>
         <w:t>Covid</w:t>
       </w:r>
-      <w:proofErr w:type="spellEnd"/>
-      <w:r>
-        <w:rPr>
-          <w:rFonts w:cstheme="minorHAnsi"/>
-          <w:sz w:val="24"/>
-          <w:szCs w:val="24"/>
-        </w:rPr>
-        <w:t xml:space="preserve">, Corona, Healthcare, Medical, and </w:t>
+      <w:r>
+        <w:rPr>
+          <w:rFonts w:cstheme="minorHAnsi"/>
+          <w:sz w:val="24"/>
+          <w:szCs w:val="24"/>
+        </w:rPr>
+        <w:t>-19</w:t>
+      </w:r>
+      <w:r>
+        <w:rPr>
+          <w:rFonts w:cstheme="minorHAnsi"/>
+          <w:sz w:val="24"/>
+          <w:szCs w:val="24"/>
+        </w:rPr>
+        <w:t xml:space="preserve">, Corona, Healthcare, Medical, </w:t>
+      </w:r>
+      <w:r>
+        <w:rPr>
+          <w:rFonts w:cstheme="minorHAnsi"/>
+          <w:sz w:val="24"/>
+          <w:szCs w:val="24"/>
+        </w:rPr>
+        <w:t>Pandemic, Virus,</w:t>
+      </w:r>
+      <w:r>
+        <w:rPr>
+          <w:rFonts w:cstheme="minorHAnsi"/>
+          <w:sz w:val="24"/>
+          <w:szCs w:val="24"/>
+        </w:rPr>
+        <w:t xml:space="preserve"> </w:t>
       </w:r>
       <w:r>
         <w:rPr>
@@ -1321,6 +1262,24 @@
           <w:rtl/>
         </w:rPr>
         <w:t>كورونا</w:t>
+      </w:r>
+      <w:r>
+        <w:rPr>
+          <w:rFonts w:cstheme="minorHAnsi"/>
+          <w:sz w:val="24"/>
+          <w:szCs w:val="24"/>
+        </w:rPr>
+        <w:t xml:space="preserve">, and </w:t>
+      </w:r>
+      <w:r>
+        <w:rPr>
+          <w:rFonts w:cstheme="minorHAnsi" w:hint="cs"/>
+          <w:sz w:val="24"/>
+          <w:szCs w:val="24"/>
+          <w:rtl/>
+          <w:lang w:bidi="ar-LB"/>
+        </w:rPr>
+        <w:t>كورونا_لبنان</w:t>
       </w:r>
     </w:p>
     <w:p>
@@ -1439,43 +1398,7 @@
           <w:sz w:val="24"/>
           <w:szCs w:val="24"/>
         </w:rPr>
-        <w:t xml:space="preserve">We managed to get a list of 3000+ locations in Lebanon with their different names (English and Arabic), latitude, longitude, </w:t>
-      </w:r>
-      <w:proofErr w:type="spellStart"/>
-      <w:r>
-        <w:rPr>
-          <w:rFonts w:cstheme="minorHAnsi"/>
-          <w:sz w:val="24"/>
-          <w:szCs w:val="24"/>
-        </w:rPr>
-        <w:t>mohafaza</w:t>
-      </w:r>
-      <w:proofErr w:type="spellEnd"/>
-      <w:r>
-        <w:rPr>
-          <w:rFonts w:cstheme="minorHAnsi"/>
-          <w:sz w:val="24"/>
-          <w:szCs w:val="24"/>
-        </w:rPr>
-        <w:t xml:space="preserve">, and </w:t>
-      </w:r>
-      <w:proofErr w:type="spellStart"/>
-      <w:r>
-        <w:rPr>
-          <w:rFonts w:cstheme="minorHAnsi"/>
-          <w:sz w:val="24"/>
-          <w:szCs w:val="24"/>
-        </w:rPr>
-        <w:t>kadaa</w:t>
-      </w:r>
-      <w:proofErr w:type="spellEnd"/>
-      <w:r>
-        <w:rPr>
-          <w:rFonts w:cstheme="minorHAnsi"/>
-          <w:sz w:val="24"/>
-          <w:szCs w:val="24"/>
-        </w:rPr>
-        <w:t xml:space="preserve"> details.</w:t>
+        <w:t>We managed to get a list of 3000+ locations in Lebanon with their different names (English and Arabic), latitude, longitude, mohafaza, and kadaa details.</w:t>
       </w:r>
     </w:p>
     <w:p>
@@ -1776,25 +1699,28 @@
           <w:sz w:val="24"/>
           <w:szCs w:val="24"/>
         </w:rPr>
-        <w:t xml:space="preserve">To handle these problems, we used two fuzzy search methods that took into consideration the many aspects we discovered before. The first method helped solve the prefix problem as we checked for any partial sub-string inside the word provided to check for any location reference. As for the other characters' mismatch situation, we used something called the </w:t>
-      </w:r>
-      <w:proofErr w:type="spellStart"/>
-      <w:r>
-        <w:rPr>
-          <w:rFonts w:cstheme="minorHAnsi"/>
-          <w:sz w:val="24"/>
-          <w:szCs w:val="24"/>
-        </w:rPr>
-        <w:t>Levenshtein</w:t>
-      </w:r>
-      <w:proofErr w:type="spellEnd"/>
-      <w:r>
-        <w:rPr>
-          <w:rFonts w:cstheme="minorHAnsi"/>
-          <w:sz w:val="24"/>
-          <w:szCs w:val="24"/>
-        </w:rPr>
-        <w:t xml:space="preserve"> Distance Formula [??], also called the Edit Distance, to check how different the provided word was from our location names and find any similar location name to this word.</w:t>
+        <w:t>To handle these problems, we used two fuzzy search methods that took into consideration the many aspects we discovered before. The first method helped solve the prefix problem as we checked for any partial sub-string inside the word provided to check for any location reference. As for the other characters' mismatch situation, we used something called the Levenshtein Distance Formula [??], also called the Edit Distance, to check how different the provided word was from our location names and find any similar location name to this word.</w:t>
+      </w:r>
+    </w:p>
+    <w:p>
+      <w:pPr>
+        <w:pStyle w:val="Caption"/>
+        <w:keepNext/>
+        <w:jc w:val="center"/>
+      </w:pPr>
+      <w:r>
+        <w:t xml:space="preserve">Table </w:t>
+      </w:r>
+      <w:fldSimple w:instr=" SEQ Table \* ARABIC ">
+        <w:r>
+          <w:rPr>
+            <w:noProof/>
+          </w:rPr>
+          <w:t>2</w:t>
+        </w:r>
+      </w:fldSimple>
+      <w:r>
+        <w:t xml:space="preserve"> - Fuzzy Search Methods</w:t>
       </w:r>
     </w:p>
     <w:tbl>
@@ -2212,7 +2138,6 @@
                 <w:szCs w:val="24"/>
               </w:rPr>
             </w:pPr>
-            <w:proofErr w:type="spellStart"/>
             <w:r>
               <w:rPr>
                 <w:rFonts w:cstheme="minorHAnsi"/>
@@ -2227,16 +2152,7 @@
                 <w:sz w:val="24"/>
                 <w:szCs w:val="24"/>
               </w:rPr>
-              <w:t>evenshtein</w:t>
-            </w:r>
-            <w:proofErr w:type="spellEnd"/>
-            <w:r>
-              <w:rPr>
-                <w:rFonts w:cstheme="minorHAnsi"/>
-                <w:sz w:val="24"/>
-                <w:szCs w:val="24"/>
-              </w:rPr>
-              <w:t xml:space="preserve"> Distance</w:t>
+              <w:t>evenshtein Distance</w:t>
             </w:r>
             <w:r>
               <w:rPr>
@@ -2522,25 +2438,28 @@
           <w:sz w:val="24"/>
           <w:szCs w:val="24"/>
         </w:rPr>
-        <w:t xml:space="preserve">Due to these discoveries, we were able to use the Soundex [?] phonetic fuzzy search method to compare the sounds of the words while using the same </w:t>
-      </w:r>
-      <w:proofErr w:type="spellStart"/>
-      <w:r>
-        <w:rPr>
-          <w:rFonts w:cstheme="minorHAnsi"/>
-          <w:sz w:val="24"/>
-          <w:szCs w:val="24"/>
-        </w:rPr>
-        <w:t>Levenshtein</w:t>
-      </w:r>
-      <w:proofErr w:type="spellEnd"/>
-      <w:r>
-        <w:rPr>
-          <w:rFonts w:cstheme="minorHAnsi"/>
-          <w:sz w:val="24"/>
-          <w:szCs w:val="24"/>
-        </w:rPr>
-        <w:t xml:space="preserve"> Distance Formula as before to help us handle characters mismatching and finding similar words.</w:t>
+        <w:t>Due to these discoveries, we were able to use the Soundex [?] phonetic fuzzy search method to compare the sounds of the words while using the same Levenshtein Distance Formula as before to help us handle characters mismatching and finding similar words.</w:t>
+      </w:r>
+    </w:p>
+    <w:p>
+      <w:pPr>
+        <w:pStyle w:val="Caption"/>
+        <w:keepNext/>
+        <w:jc w:val="center"/>
+      </w:pPr>
+      <w:r>
+        <w:t xml:space="preserve">Table </w:t>
+      </w:r>
+      <w:fldSimple w:instr=" SEQ Table \* ARABIC ">
+        <w:r>
+          <w:rPr>
+            <w:noProof/>
+          </w:rPr>
+          <w:t>3</w:t>
+        </w:r>
+      </w:fldSimple>
+      <w:r>
+        <w:t xml:space="preserve"> - Words with similar sounds</w:t>
       </w:r>
     </w:p>
     <w:tbl>
@@ -2719,7 +2638,6 @@
                 <w:szCs w:val="24"/>
               </w:rPr>
             </w:pPr>
-            <w:proofErr w:type="spellStart"/>
             <w:r>
               <w:rPr>
                 <w:rFonts w:cstheme="minorHAnsi"/>
@@ -2740,7 +2658,6 @@
               </w:rPr>
               <w:t>eyrut</w:t>
             </w:r>
-            <w:proofErr w:type="spellEnd"/>
           </w:p>
         </w:tc>
         <w:tc>
@@ -2790,7 +2707,6 @@
                 <w:szCs w:val="24"/>
               </w:rPr>
             </w:pPr>
-            <w:proofErr w:type="spellStart"/>
             <w:r>
               <w:rPr>
                 <w:rFonts w:cstheme="minorHAnsi"/>
@@ -2811,7 +2727,6 @@
               </w:rPr>
               <w:t>eyrouth</w:t>
             </w:r>
-            <w:proofErr w:type="spellEnd"/>
           </w:p>
         </w:tc>
         <w:tc>
@@ -2924,6 +2839,27 @@
         <w:keepNext/>
         <w:spacing w:after="120"/>
       </w:pPr>
+    </w:p>
+    <w:p>
+      <w:pPr>
+        <w:pStyle w:val="Caption"/>
+        <w:keepNext/>
+        <w:jc w:val="center"/>
+      </w:pPr>
+      <w:r>
+        <w:t xml:space="preserve">Table </w:t>
+      </w:r>
+      <w:fldSimple w:instr=" SEQ Table \* ARABIC ">
+        <w:r>
+          <w:rPr>
+            <w:noProof/>
+          </w:rPr>
+          <w:t>4</w:t>
+        </w:r>
+      </w:fldSimple>
+      <w:r>
+        <w:t xml:space="preserve"> - Levenshtein Distance (Edit Distance)</w:t>
+      </w:r>
     </w:p>
     <w:tbl>
       <w:tblPr>
@@ -3072,7 +3008,6 @@
                 <w:szCs w:val="24"/>
               </w:rPr>
             </w:pPr>
-            <w:proofErr w:type="spellStart"/>
             <w:r>
               <w:rPr>
                 <w:rFonts w:cstheme="minorHAnsi"/>
@@ -3081,7 +3016,6 @@
               </w:rPr>
               <w:t>Beyrut</w:t>
             </w:r>
-            <w:proofErr w:type="spellEnd"/>
           </w:p>
         </w:tc>
         <w:tc>
@@ -3155,7 +3089,6 @@
                 <w:szCs w:val="24"/>
               </w:rPr>
             </w:pPr>
-            <w:proofErr w:type="spellStart"/>
             <w:r>
               <w:rPr>
                 <w:rFonts w:cstheme="minorHAnsi"/>
@@ -3164,7 +3097,6 @@
               </w:rPr>
               <w:t>Beyrouth</w:t>
             </w:r>
-            <w:proofErr w:type="spellEnd"/>
           </w:p>
         </w:tc>
         <w:tc>
@@ -3214,7 +3146,6 @@
                 <w:szCs w:val="24"/>
               </w:rPr>
             </w:pPr>
-            <w:proofErr w:type="spellStart"/>
             <w:r>
               <w:rPr>
                 <w:rFonts w:cstheme="minorHAnsi"/>
@@ -3225,7 +3156,6 @@
               </w:rPr>
               <w:t>Beyrut</w:t>
             </w:r>
-            <w:proofErr w:type="spellEnd"/>
           </w:p>
         </w:tc>
         <w:tc>
@@ -3243,7 +3173,6 @@
                 <w:szCs w:val="24"/>
               </w:rPr>
             </w:pPr>
-            <w:proofErr w:type="spellStart"/>
             <w:r>
               <w:rPr>
                 <w:rFonts w:cstheme="minorHAnsi"/>
@@ -3252,7 +3181,6 @@
               </w:rPr>
               <w:t>Beyrouth</w:t>
             </w:r>
-            <w:proofErr w:type="spellEnd"/>
           </w:p>
         </w:tc>
         <w:tc>
@@ -3393,6 +3321,27 @@
           <w:szCs w:val="24"/>
         </w:rPr>
         <w:t>This research proposed to unify these languages into one language that is easy to handle and work on. For that purpose, we chose the English language as our output language as it was the most wildly used language in the world and one of the easiest and straightforward languages to work on. As the English language was very popular, many tools converted other languages to it, and one of these tools was Google's "Google Translate" which we used to unify all other languages found in our tweets. However, even though it could translate almost everything, it was still lacking on the Lebanese language side as it couldn't translate all of the Lebanese text in our tweets.</w:t>
+      </w:r>
+    </w:p>
+    <w:p>
+      <w:pPr>
+        <w:pStyle w:val="Caption"/>
+        <w:keepNext/>
+        <w:jc w:val="center"/>
+      </w:pPr>
+      <w:r>
+        <w:t xml:space="preserve">Table </w:t>
+      </w:r>
+      <w:fldSimple w:instr=" SEQ Table \* ARABIC ">
+        <w:r>
+          <w:rPr>
+            <w:noProof/>
+          </w:rPr>
+          <w:t>5</w:t>
+        </w:r>
+      </w:fldSimple>
+      <w:r>
+        <w:t xml:space="preserve"> - Wrong Google Translations</w:t>
       </w:r>
     </w:p>
     <w:tbl>
@@ -3486,7 +3435,6 @@
                 <w:szCs w:val="24"/>
               </w:rPr>
             </w:pPr>
-            <w:proofErr w:type="spellStart"/>
             <w:r>
               <w:rPr>
                 <w:rFonts w:eastAsia="Times New Roman" w:cstheme="minorHAnsi"/>
@@ -3507,10 +3455,45 @@
                 <w:sz w:val="24"/>
                 <w:szCs w:val="24"/>
               </w:rPr>
-              <w:t>n</w:t>
-            </w:r>
-            <w:proofErr w:type="spellEnd"/>
-            <w:r>
+              <w:t>n mnsab bas sa7 halla2</w:t>
+            </w:r>
+          </w:p>
+        </w:tc>
+        <w:tc>
+          <w:tcPr>
+            <w:tcW w:w="2911" w:type="pct"/>
+          </w:tcPr>
+          <w:p>
+            <w:pPr>
+              <w:spacing w:after="120"/>
+              <w:jc w:val="center"/>
+              <w:cnfStyle w:val="000000100000" w:firstRow="0" w:lastRow="0" w:firstColumn="0" w:lastColumn="0" w:oddVBand="0" w:evenVBand="0" w:oddHBand="1" w:evenHBand="0" w:firstRowFirstColumn="0" w:firstRowLastColumn="0" w:lastRowFirstColumn="0" w:lastRowLastColumn="0"/>
+              <w:rPr>
+                <w:rFonts w:eastAsia="Times New Roman" w:cstheme="minorHAnsi"/>
+                <w:color w:val="0E101A"/>
+                <w:sz w:val="24"/>
+                <w:szCs w:val="24"/>
+              </w:rPr>
+            </w:pPr>
+            <w:r>
+              <w:rPr>
+                <w:shd w:val="clear" w:color="auto" w:fill="F8F9FA"/>
+              </w:rPr>
+              <w:t>Be the position, but correct Hala</w:t>
+            </w:r>
+          </w:p>
+        </w:tc>
+      </w:tr>
+      <w:tr>
+        <w:tc>
+          <w:tcPr>
+            <w:cnfStyle w:val="001000000000" w:firstRow="0" w:lastRow="0" w:firstColumn="1" w:lastColumn="0" w:oddVBand="0" w:evenVBand="0" w:oddHBand="0" w:evenHBand="0" w:firstRowFirstColumn="0" w:firstRowLastColumn="0" w:lastRowFirstColumn="0" w:lastRowLastColumn="0"/>
+            <w:tcW w:w="2089" w:type="pct"/>
+          </w:tcPr>
+          <w:p>
+            <w:pPr>
+              <w:spacing w:after="120"/>
+              <w:jc w:val="center"/>
               <w:rPr>
                 <w:rFonts w:eastAsia="Times New Roman" w:cstheme="minorHAnsi"/>
                 <w:b w:val="0"/>
@@ -3519,9 +3502,7 @@
                 <w:sz w:val="24"/>
                 <w:szCs w:val="24"/>
               </w:rPr>
-              <w:t xml:space="preserve"> </w:t>
-            </w:r>
-            <w:proofErr w:type="spellStart"/>
+            </w:pPr>
             <w:r>
               <w:rPr>
                 <w:rFonts w:eastAsia="Times New Roman" w:cstheme="minorHAnsi"/>
@@ -3531,9 +3512,8 @@
                 <w:sz w:val="24"/>
                 <w:szCs w:val="24"/>
               </w:rPr>
-              <w:t>mnsab</w:t>
-            </w:r>
-            <w:proofErr w:type="spellEnd"/>
+              <w:t>E</w:t>
+            </w:r>
             <w:r>
               <w:rPr>
                 <w:rFonts w:eastAsia="Times New Roman" w:cstheme="minorHAnsi"/>
@@ -3543,7 +3523,7 @@
                 <w:sz w:val="24"/>
                 <w:szCs w:val="24"/>
               </w:rPr>
-              <w:t xml:space="preserve"> bas sa7 halla2</w:t>
+              <w:t>h walla nsab bl marad</w:t>
             </w:r>
           </w:p>
         </w:tc>
@@ -3555,159 +3535,14 @@
             <w:pPr>
               <w:spacing w:after="120"/>
               <w:jc w:val="center"/>
-              <w:cnfStyle w:val="000000100000" w:firstRow="0" w:lastRow="0" w:firstColumn="0" w:lastColumn="0" w:oddVBand="0" w:evenVBand="0" w:oddHBand="1" w:evenHBand="0" w:firstRowFirstColumn="0" w:firstRowLastColumn="0" w:lastRowFirstColumn="0" w:lastRowLastColumn="0"/>
-              <w:rPr>
-                <w:rFonts w:eastAsia="Times New Roman" w:cstheme="minorHAnsi"/>
-                <w:color w:val="0E101A"/>
-                <w:sz w:val="24"/>
-                <w:szCs w:val="24"/>
-              </w:rPr>
-            </w:pPr>
-            <w:r>
-              <w:rPr>
-                <w:shd w:val="clear" w:color="auto" w:fill="F8F9FA"/>
-              </w:rPr>
-              <w:t xml:space="preserve">Be the position, but correct </w:t>
-            </w:r>
-            <w:proofErr w:type="spellStart"/>
-            <w:r>
-              <w:rPr>
-                <w:shd w:val="clear" w:color="auto" w:fill="F8F9FA"/>
-              </w:rPr>
-              <w:t>Hala</w:t>
-            </w:r>
-            <w:proofErr w:type="spellEnd"/>
-          </w:p>
-        </w:tc>
-      </w:tr>
-      <w:tr>
-        <w:tc>
-          <w:tcPr>
-            <w:cnfStyle w:val="001000000000" w:firstRow="0" w:lastRow="0" w:firstColumn="1" w:lastColumn="0" w:oddVBand="0" w:evenVBand="0" w:oddHBand="0" w:evenHBand="0" w:firstRowFirstColumn="0" w:firstRowLastColumn="0" w:lastRowFirstColumn="0" w:lastRowLastColumn="0"/>
-            <w:tcW w:w="2089" w:type="pct"/>
-          </w:tcPr>
-          <w:p>
-            <w:pPr>
-              <w:spacing w:after="120"/>
-              <w:jc w:val="center"/>
-              <w:rPr>
-                <w:rFonts w:eastAsia="Times New Roman" w:cstheme="minorHAnsi"/>
-                <w:b w:val="0"/>
-                <w:bCs w:val="0"/>
-                <w:color w:val="0E101A"/>
-                <w:sz w:val="24"/>
-                <w:szCs w:val="24"/>
-              </w:rPr>
-            </w:pPr>
-            <w:r>
-              <w:rPr>
-                <w:rFonts w:eastAsia="Times New Roman" w:cstheme="minorHAnsi"/>
-                <w:b w:val="0"/>
-                <w:bCs w:val="0"/>
-                <w:color w:val="0E101A"/>
-                <w:sz w:val="24"/>
-                <w:szCs w:val="24"/>
-              </w:rPr>
-              <w:t>E</w:t>
-            </w:r>
-            <w:r>
-              <w:rPr>
-                <w:rFonts w:eastAsia="Times New Roman" w:cstheme="minorHAnsi"/>
-                <w:b w:val="0"/>
-                <w:bCs w:val="0"/>
-                <w:color w:val="0E101A"/>
-                <w:sz w:val="24"/>
-                <w:szCs w:val="24"/>
-              </w:rPr>
-              <w:t xml:space="preserve">h </w:t>
-            </w:r>
-            <w:proofErr w:type="spellStart"/>
-            <w:r>
-              <w:rPr>
-                <w:rFonts w:eastAsia="Times New Roman" w:cstheme="minorHAnsi"/>
-                <w:b w:val="0"/>
-                <w:bCs w:val="0"/>
-                <w:color w:val="0E101A"/>
-                <w:sz w:val="24"/>
-                <w:szCs w:val="24"/>
-              </w:rPr>
-              <w:t>walla</w:t>
-            </w:r>
-            <w:proofErr w:type="spellEnd"/>
-            <w:r>
-              <w:rPr>
-                <w:rFonts w:eastAsia="Times New Roman" w:cstheme="minorHAnsi"/>
-                <w:b w:val="0"/>
-                <w:bCs w:val="0"/>
-                <w:color w:val="0E101A"/>
-                <w:sz w:val="24"/>
-                <w:szCs w:val="24"/>
-              </w:rPr>
-              <w:t xml:space="preserve"> </w:t>
-            </w:r>
-            <w:proofErr w:type="spellStart"/>
-            <w:r>
-              <w:rPr>
-                <w:rFonts w:eastAsia="Times New Roman" w:cstheme="minorHAnsi"/>
-                <w:b w:val="0"/>
-                <w:bCs w:val="0"/>
-                <w:color w:val="0E101A"/>
-                <w:sz w:val="24"/>
-                <w:szCs w:val="24"/>
-              </w:rPr>
-              <w:t>nsab</w:t>
-            </w:r>
-            <w:proofErr w:type="spellEnd"/>
-            <w:r>
-              <w:rPr>
-                <w:rFonts w:eastAsia="Times New Roman" w:cstheme="minorHAnsi"/>
-                <w:b w:val="0"/>
-                <w:bCs w:val="0"/>
-                <w:color w:val="0E101A"/>
-                <w:sz w:val="24"/>
-                <w:szCs w:val="24"/>
-              </w:rPr>
-              <w:t xml:space="preserve"> bl </w:t>
-            </w:r>
-            <w:proofErr w:type="spellStart"/>
-            <w:r>
-              <w:rPr>
-                <w:rFonts w:eastAsia="Times New Roman" w:cstheme="minorHAnsi"/>
-                <w:b w:val="0"/>
-                <w:bCs w:val="0"/>
-                <w:color w:val="0E101A"/>
-                <w:sz w:val="24"/>
-                <w:szCs w:val="24"/>
-              </w:rPr>
-              <w:t>marad</w:t>
-            </w:r>
-            <w:proofErr w:type="spellEnd"/>
-          </w:p>
-        </w:tc>
-        <w:tc>
-          <w:tcPr>
-            <w:tcW w:w="2911" w:type="pct"/>
-          </w:tcPr>
-          <w:p>
-            <w:pPr>
-              <w:spacing w:after="120"/>
-              <w:jc w:val="center"/>
               <w:cnfStyle w:val="000000000000" w:firstRow="0" w:lastRow="0" w:firstColumn="0" w:lastColumn="0" w:oddVBand="0" w:evenVBand="0" w:oddHBand="0" w:evenHBand="0" w:firstRowFirstColumn="0" w:firstRowLastColumn="0" w:lastRowFirstColumn="0" w:lastRowLastColumn="0"/>
             </w:pPr>
             <w:r>
               <w:rPr>
                 <w:lang w:val="en"/>
               </w:rPr>
-              <w:t xml:space="preserve">Uh, not lineage, but </w:t>
-            </w:r>
-            <w:proofErr w:type="spellStart"/>
-            <w:r>
-              <w:rPr>
-                <w:lang w:val="en"/>
-              </w:rPr>
-              <w:t>murad</w:t>
-            </w:r>
-            <w:proofErr w:type="spellEnd"/>
+              <w:t>Uh, not lineage, but murad</w:t>
+            </w:r>
           </w:p>
         </w:tc>
       </w:tr>
@@ -3733,7 +3568,6 @@
                 <w:szCs w:val="24"/>
               </w:rPr>
             </w:pPr>
-            <w:proofErr w:type="spellStart"/>
             <w:r>
               <w:rPr>
                 <w:rFonts w:eastAsia="Times New Roman" w:cstheme="minorHAnsi"/>
@@ -3754,33 +3588,8 @@
                 <w:sz w:val="24"/>
                 <w:szCs w:val="24"/>
               </w:rPr>
-              <w:t>asfi</w:t>
-            </w:r>
-            <w:proofErr w:type="spellEnd"/>
-            <w:r>
-              <w:rPr>
-                <w:rFonts w:eastAsia="Times New Roman" w:cstheme="minorHAnsi"/>
-                <w:b w:val="0"/>
-                <w:bCs w:val="0"/>
-                <w:color w:val="0E101A"/>
-                <w:sz w:val="24"/>
-                <w:szCs w:val="24"/>
-              </w:rPr>
-              <w:t xml:space="preserve"> men </w:t>
-            </w:r>
-            <w:proofErr w:type="spellStart"/>
-            <w:r>
-              <w:rPr>
-                <w:rFonts w:eastAsia="Times New Roman" w:cstheme="minorHAnsi"/>
-                <w:b w:val="0"/>
-                <w:bCs w:val="0"/>
-                <w:color w:val="0E101A"/>
-                <w:sz w:val="24"/>
-                <w:szCs w:val="24"/>
-              </w:rPr>
-              <w:t>edoctoor</w:t>
-            </w:r>
-            <w:proofErr w:type="spellEnd"/>
+              <w:t>asfi men edoctoor</w:t>
+            </w:r>
           </w:p>
         </w:tc>
         <w:tc>
@@ -3803,16 +3612,8 @@
               <w:rPr>
                 <w:shd w:val="clear" w:color="auto" w:fill="F8F9FA"/>
               </w:rPr>
-              <w:t xml:space="preserve">My description is from </w:t>
-            </w:r>
-            <w:proofErr w:type="spellStart"/>
-            <w:r>
-              <w:rPr>
-                <w:shd w:val="clear" w:color="auto" w:fill="F8F9FA"/>
-              </w:rPr>
-              <w:t>Adster</w:t>
-            </w:r>
-            <w:proofErr w:type="spellEnd"/>
+              <w:t>My description is from Adster</w:t>
+            </w:r>
           </w:p>
         </w:tc>
       </w:tr>
@@ -3932,6 +3733,27 @@
           <w:szCs w:val="24"/>
         </w:rPr>
         <w:t>Although Arabic Lebanese is different than standard Arabic, it still had some similarities to it as Google Translate did a good job translating it to English. </w:t>
+      </w:r>
+    </w:p>
+    <w:p>
+      <w:pPr>
+        <w:pStyle w:val="Caption"/>
+        <w:keepNext/>
+        <w:jc w:val="center"/>
+      </w:pPr>
+      <w:r>
+        <w:t xml:space="preserve">Table </w:t>
+      </w:r>
+      <w:fldSimple w:instr=" SEQ Table \* ARABIC ">
+        <w:r>
+          <w:rPr>
+            <w:noProof/>
+          </w:rPr>
+          <w:t>6</w:t>
+        </w:r>
+      </w:fldSimple>
+      <w:r>
+        <w:t xml:space="preserve"> - Lebanese-Arabic Translation</w:t>
       </w:r>
     </w:p>
     <w:tbl>
@@ -4466,6 +4288,27 @@
         <w:t>The first thing we did was gathering the most used Lebanese words and translate them manually to create a dictionary of Lebanese-To-English translation mapping. Some of these words were gathered from Google's Lebanese-To-English dictionary [?] containing around 1500 Lebanese words translated into English. The other words were gathered and filtered from a data bank of 10,000 random tweets after removing any words related to any other language and manually translating the rest of the Lebanese words. This Dictionary also included many variations of the same word where we tried our best to keep the definition as global and general as possible to match as many use-cases as we could. We should also note that some words’ meanings could differ according to the context.</w:t>
       </w:r>
     </w:p>
+    <w:p>
+      <w:pPr>
+        <w:pStyle w:val="Caption"/>
+        <w:keepNext/>
+        <w:jc w:val="center"/>
+      </w:pPr>
+      <w:r>
+        <w:t xml:space="preserve">Table </w:t>
+      </w:r>
+      <w:fldSimple w:instr=" SEQ Table \* ARABIC ">
+        <w:r>
+          <w:rPr>
+            <w:noProof/>
+          </w:rPr>
+          <w:t>7</w:t>
+        </w:r>
+      </w:fldSimple>
+      <w:r>
+        <w:t xml:space="preserve"> - Lebanese-To-English Dictionary Sample</w:t>
+      </w:r>
+    </w:p>
     <w:tbl>
       <w:tblPr>
         <w:tblStyle w:val="PlainTable4"/>
@@ -4626,7 +4469,6 @@
                 <w:szCs w:val="24"/>
               </w:rPr>
             </w:pPr>
-            <w:proofErr w:type="spellStart"/>
             <w:r>
               <w:rPr>
                 <w:rFonts w:eastAsia="Times New Roman" w:cstheme="minorHAnsi"/>
@@ -4636,57 +4478,8 @@
                 <w:sz w:val="24"/>
                 <w:szCs w:val="24"/>
               </w:rPr>
-              <w:t>Adiim</w:t>
-            </w:r>
-            <w:proofErr w:type="spellEnd"/>
-            <w:r>
-              <w:rPr>
-                <w:rFonts w:eastAsia="Times New Roman" w:cstheme="minorHAnsi"/>
-                <w:b w:val="0"/>
-                <w:bCs w:val="0"/>
-                <w:color w:val="0E101A"/>
-                <w:sz w:val="24"/>
-                <w:szCs w:val="24"/>
-              </w:rPr>
-              <w:t xml:space="preserve">, </w:t>
-            </w:r>
-            <w:proofErr w:type="spellStart"/>
-            <w:r>
-              <w:rPr>
-                <w:rFonts w:eastAsia="Times New Roman" w:cstheme="minorHAnsi"/>
-                <w:b w:val="0"/>
-                <w:bCs w:val="0"/>
-                <w:color w:val="0E101A"/>
-                <w:sz w:val="24"/>
-                <w:szCs w:val="24"/>
-              </w:rPr>
-              <w:t>Adiime</w:t>
-            </w:r>
-            <w:proofErr w:type="spellEnd"/>
-            <w:r>
-              <w:rPr>
-                <w:rFonts w:eastAsia="Times New Roman" w:cstheme="minorHAnsi"/>
-                <w:b w:val="0"/>
-                <w:bCs w:val="0"/>
-                <w:color w:val="0E101A"/>
-                <w:sz w:val="24"/>
-                <w:szCs w:val="24"/>
-              </w:rPr>
-              <w:t xml:space="preserve">, Adeem, </w:t>
-            </w:r>
-            <w:proofErr w:type="spellStart"/>
-            <w:r>
-              <w:rPr>
-                <w:rFonts w:eastAsia="Times New Roman" w:cstheme="minorHAnsi"/>
-                <w:b w:val="0"/>
-                <w:bCs w:val="0"/>
-                <w:color w:val="0E101A"/>
-                <w:sz w:val="24"/>
-                <w:szCs w:val="24"/>
-              </w:rPr>
-              <w:t>Adeeme</w:t>
-            </w:r>
-            <w:proofErr w:type="spellEnd"/>
+              <w:t>Adiim, Adiime, Adeem, Adeeme</w:t>
+            </w:r>
           </w:p>
         </w:tc>
         <w:tc>
@@ -4759,7 +4552,6 @@
               </w:rPr>
               <w:t xml:space="preserve">Dahab, </w:t>
             </w:r>
-            <w:proofErr w:type="spellStart"/>
             <w:r>
               <w:rPr>
                 <w:rFonts w:eastAsia="Times New Roman" w:cstheme="minorHAnsi"/>
@@ -4780,9 +4572,8 @@
                 <w:sz w:val="24"/>
                 <w:szCs w:val="24"/>
               </w:rPr>
-              <w:t>ahabi</w:t>
-            </w:r>
-            <w:proofErr w:type="spellEnd"/>
+              <w:t xml:space="preserve">ahabi, </w:t>
+            </w:r>
             <w:r>
               <w:rPr>
                 <w:rFonts w:eastAsia="Times New Roman" w:cstheme="minorHAnsi"/>
@@ -4792,9 +4583,8 @@
                 <w:sz w:val="24"/>
                 <w:szCs w:val="24"/>
               </w:rPr>
-              <w:t xml:space="preserve">, </w:t>
-            </w:r>
-            <w:proofErr w:type="spellStart"/>
+              <w:t>D</w:t>
+            </w:r>
             <w:r>
               <w:rPr>
                 <w:rFonts w:eastAsia="Times New Roman" w:cstheme="minorHAnsi"/>
@@ -4804,9 +4594,57 @@
                 <w:sz w:val="24"/>
                 <w:szCs w:val="24"/>
               </w:rPr>
-              <w:t>D</w:t>
-            </w:r>
-            <w:r>
+              <w:t>ahabiiyi</w:t>
+            </w:r>
+          </w:p>
+        </w:tc>
+        <w:tc>
+          <w:tcPr>
+            <w:tcW w:w="2507" w:type="pct"/>
+          </w:tcPr>
+          <w:p>
+            <w:pPr>
+              <w:spacing w:after="120"/>
+              <w:jc w:val="center"/>
+              <w:cnfStyle w:val="000000100000" w:firstRow="0" w:lastRow="0" w:firstColumn="0" w:lastColumn="0" w:oddVBand="0" w:evenVBand="0" w:oddHBand="1" w:evenHBand="0" w:firstRowFirstColumn="0" w:firstRowLastColumn="0" w:lastRowFirstColumn="0" w:lastRowLastColumn="0"/>
+              <w:rPr>
+                <w:rFonts w:eastAsia="Times New Roman" w:cstheme="minorHAnsi"/>
+                <w:color w:val="0E101A"/>
+                <w:sz w:val="24"/>
+                <w:szCs w:val="24"/>
+              </w:rPr>
+            </w:pPr>
+            <w:r>
+              <w:rPr>
+                <w:rFonts w:eastAsia="Times New Roman" w:cstheme="minorHAnsi"/>
+                <w:color w:val="0E101A"/>
+                <w:sz w:val="24"/>
+                <w:szCs w:val="24"/>
+              </w:rPr>
+              <w:t>G</w:t>
+            </w:r>
+            <w:r>
+              <w:rPr>
+                <w:rFonts w:eastAsia="Times New Roman" w:cstheme="minorHAnsi"/>
+                <w:color w:val="0E101A"/>
+                <w:sz w:val="24"/>
+                <w:szCs w:val="24"/>
+              </w:rPr>
+              <w:t>old</w:t>
+            </w:r>
+          </w:p>
+        </w:tc>
+      </w:tr>
+      <w:tr>
+        <w:tc>
+          <w:tcPr>
+            <w:cnfStyle w:val="001000000000" w:firstRow="0" w:lastRow="0" w:firstColumn="1" w:lastColumn="0" w:oddVBand="0" w:evenVBand="0" w:oddHBand="0" w:evenHBand="0" w:firstRowFirstColumn="0" w:firstRowLastColumn="0" w:lastRowFirstColumn="0" w:lastRowLastColumn="0"/>
+            <w:tcW w:w="2493" w:type="pct"/>
+          </w:tcPr>
+          <w:p>
+            <w:pPr>
+              <w:spacing w:after="120"/>
+              <w:jc w:val="center"/>
               <w:rPr>
                 <w:rFonts w:eastAsia="Times New Roman" w:cstheme="minorHAnsi"/>
                 <w:b w:val="0"/>
@@ -4815,58 +4653,8 @@
                 <w:sz w:val="24"/>
                 <w:szCs w:val="24"/>
               </w:rPr>
-              <w:t>ahabiiyi</w:t>
-            </w:r>
-            <w:proofErr w:type="spellEnd"/>
-          </w:p>
-        </w:tc>
-        <w:tc>
-          <w:tcPr>
-            <w:tcW w:w="2507" w:type="pct"/>
-          </w:tcPr>
-          <w:p>
-            <w:pPr>
-              <w:spacing w:after="120"/>
-              <w:jc w:val="center"/>
-              <w:cnfStyle w:val="000000100000" w:firstRow="0" w:lastRow="0" w:firstColumn="0" w:lastColumn="0" w:oddVBand="0" w:evenVBand="0" w:oddHBand="1" w:evenHBand="0" w:firstRowFirstColumn="0" w:firstRowLastColumn="0" w:lastRowFirstColumn="0" w:lastRowLastColumn="0"/>
-              <w:rPr>
-                <w:rFonts w:eastAsia="Times New Roman" w:cstheme="minorHAnsi"/>
-                <w:color w:val="0E101A"/>
-                <w:sz w:val="24"/>
-                <w:szCs w:val="24"/>
-              </w:rPr>
-            </w:pPr>
-            <w:r>
-              <w:rPr>
-                <w:rFonts w:eastAsia="Times New Roman" w:cstheme="minorHAnsi"/>
-                <w:color w:val="0E101A"/>
-                <w:sz w:val="24"/>
-                <w:szCs w:val="24"/>
-              </w:rPr>
-              <w:t>G</w:t>
-            </w:r>
-            <w:r>
-              <w:rPr>
-                <w:rFonts w:eastAsia="Times New Roman" w:cstheme="minorHAnsi"/>
-                <w:color w:val="0E101A"/>
-                <w:sz w:val="24"/>
-                <w:szCs w:val="24"/>
-              </w:rPr>
-              <w:t>old</w:t>
-            </w:r>
-          </w:p>
-        </w:tc>
-      </w:tr>
-      <w:tr>
-        <w:tc>
-          <w:tcPr>
-            <w:cnfStyle w:val="001000000000" w:firstRow="0" w:lastRow="0" w:firstColumn="1" w:lastColumn="0" w:oddVBand="0" w:evenVBand="0" w:oddHBand="0" w:evenHBand="0" w:firstRowFirstColumn="0" w:firstRowLastColumn="0" w:lastRowFirstColumn="0" w:lastRowLastColumn="0"/>
-            <w:tcW w:w="2493" w:type="pct"/>
-          </w:tcPr>
-          <w:p>
-            <w:pPr>
-              <w:spacing w:after="120"/>
-              <w:jc w:val="center"/>
+            </w:pPr>
+            <w:r>
               <w:rPr>
                 <w:rFonts w:eastAsia="Times New Roman" w:cstheme="minorHAnsi"/>
                 <w:b w:val="0"/>
@@ -4875,7 +4663,8 @@
                 <w:sz w:val="24"/>
                 <w:szCs w:val="24"/>
               </w:rPr>
-            </w:pPr>
+              <w:t xml:space="preserve">2sm, </w:t>
+            </w:r>
             <w:r>
               <w:rPr>
                 <w:rFonts w:eastAsia="Times New Roman" w:cstheme="minorHAnsi"/>
@@ -4885,9 +4674,8 @@
                 <w:sz w:val="24"/>
                 <w:szCs w:val="24"/>
               </w:rPr>
-              <w:t xml:space="preserve">2sm, </w:t>
-            </w:r>
-            <w:proofErr w:type="spellStart"/>
+              <w:t>E</w:t>
+            </w:r>
             <w:r>
               <w:rPr>
                 <w:rFonts w:eastAsia="Times New Roman" w:cstheme="minorHAnsi"/>
@@ -4897,20 +4685,8 @@
                 <w:sz w:val="24"/>
                 <w:szCs w:val="24"/>
               </w:rPr>
-              <w:t>E</w:t>
-            </w:r>
-            <w:r>
-              <w:rPr>
-                <w:rFonts w:eastAsia="Times New Roman" w:cstheme="minorHAnsi"/>
-                <w:b w:val="0"/>
-                <w:bCs w:val="0"/>
-                <w:color w:val="0E101A"/>
-                <w:sz w:val="24"/>
-                <w:szCs w:val="24"/>
-              </w:rPr>
               <w:t>sm</w:t>
             </w:r>
-            <w:proofErr w:type="spellEnd"/>
           </w:p>
         </w:tc>
         <w:tc>
@@ -5043,7 +4819,6 @@
                 <w:szCs w:val="24"/>
               </w:rPr>
             </w:pPr>
-            <w:proofErr w:type="spellStart"/>
             <w:r>
               <w:rPr>
                 <w:rFonts w:eastAsia="Times New Roman" w:cstheme="minorHAnsi"/>
@@ -5066,7 +4841,6 @@
               </w:rPr>
               <w:t>eser</w:t>
             </w:r>
-            <w:proofErr w:type="spellEnd"/>
           </w:p>
         </w:tc>
         <w:tc>
@@ -5211,23 +4985,13 @@
         </w:rPr>
         <w:t xml:space="preserve">As our dictionary didn't cover everything and still lacked a lot of words, we tried to check for similar words by using </w:t>
       </w:r>
-      <w:proofErr w:type="spellStart"/>
-      <w:r>
-        <w:rPr>
-          <w:rFonts w:cstheme="minorHAnsi"/>
-          <w:sz w:val="24"/>
-          <w:szCs w:val="24"/>
-        </w:rPr>
-        <w:t>Levenshtein</w:t>
-      </w:r>
-      <w:proofErr w:type="spellEnd"/>
-      <w:r>
-        <w:rPr>
-          <w:rFonts w:cstheme="minorHAnsi"/>
-          <w:sz w:val="24"/>
-          <w:szCs w:val="24"/>
-        </w:rPr>
-        <w:t xml:space="preserve"> Distance Formula</w:t>
+      <w:r>
+        <w:rPr>
+          <w:rFonts w:cstheme="minorHAnsi"/>
+          <w:sz w:val="24"/>
+          <w:szCs w:val="24"/>
+        </w:rPr>
+        <w:t>Levenshtein Distance Formula</w:t>
       </w:r>
       <w:r>
         <w:rPr>
@@ -5353,6 +5117,27 @@
           <w:szCs w:val="24"/>
         </w:rPr>
         <w:t xml:space="preserve"> the same meaning.</w:t>
+      </w:r>
+    </w:p>
+    <w:p>
+      <w:pPr>
+        <w:pStyle w:val="Caption"/>
+        <w:keepNext/>
+        <w:jc w:val="center"/>
+      </w:pPr>
+      <w:r>
+        <w:t xml:space="preserve">Table </w:t>
+      </w:r>
+      <w:fldSimple w:instr=" SEQ Table \* ARABIC ">
+        <w:r>
+          <w:rPr>
+            <w:noProof/>
+          </w:rPr>
+          <w:t>8</w:t>
+        </w:r>
+      </w:fldSimple>
+      <w:r>
+        <w:t xml:space="preserve"> - Similarity between words</w:t>
       </w:r>
     </w:p>
     <w:tbl>
@@ -5453,7 +5238,7 @@
         </w:tc>
         <w:tc>
           <w:tcPr>
-            <w:tcW w:w="1500" w:type="pct"/>
+            <w:tcW w:w="1499" w:type="pct"/>
           </w:tcPr>
           <w:p>
             <w:pPr>
@@ -5569,7 +5354,7 @@
         </w:tc>
         <w:tc>
           <w:tcPr>
-            <w:tcW w:w="1500" w:type="pct"/>
+            <w:tcW w:w="1499" w:type="pct"/>
           </w:tcPr>
           <w:p>
             <w:pPr>
@@ -5700,7 +5485,7 @@
         </w:tc>
         <w:tc>
           <w:tcPr>
-            <w:tcW w:w="1500" w:type="pct"/>
+            <w:tcW w:w="1499" w:type="pct"/>
           </w:tcPr>
           <w:p>
             <w:pPr>
@@ -5748,7 +5533,6 @@
                 <w:szCs w:val="24"/>
               </w:rPr>
             </w:pPr>
-            <w:proofErr w:type="spellStart"/>
             <w:r>
               <w:rPr>
                 <w:rFonts w:eastAsia="Times New Roman" w:cstheme="minorHAnsi"/>
@@ -5760,7 +5544,6 @@
               </w:rPr>
               <w:t>Kifak</w:t>
             </w:r>
-            <w:proofErr w:type="spellEnd"/>
           </w:p>
         </w:tc>
         <w:tc>
@@ -5805,7 +5588,6 @@
                 <w:szCs w:val="24"/>
               </w:rPr>
             </w:pPr>
-            <w:proofErr w:type="spellStart"/>
             <w:r>
               <w:rPr>
                 <w:rFonts w:eastAsia="Times New Roman" w:cstheme="minorHAnsi"/>
@@ -5815,12 +5597,11 @@
               </w:rPr>
               <w:t>Kefak</w:t>
             </w:r>
-            <w:proofErr w:type="spellEnd"/>
-          </w:p>
-        </w:tc>
-        <w:tc>
-          <w:tcPr>
-            <w:tcW w:w="1500" w:type="pct"/>
+          </w:p>
+        </w:tc>
+        <w:tc>
+          <w:tcPr>
+            <w:tcW w:w="1499" w:type="pct"/>
           </w:tcPr>
           <w:p>
             <w:pPr>
@@ -5987,6 +5768,27 @@
           <w:szCs w:val="24"/>
         </w:rPr>
         <w:t>This Mapping depended on Single and Double Mapping tables that were created after many tests and observations.</w:t>
+      </w:r>
+    </w:p>
+    <w:p>
+      <w:pPr>
+        <w:pStyle w:val="Caption"/>
+        <w:keepNext/>
+        <w:jc w:val="center"/>
+      </w:pPr>
+      <w:r>
+        <w:t xml:space="preserve">Table </w:t>
+      </w:r>
+      <w:fldSimple w:instr=" SEQ Table \* ARABIC ">
+        <w:r>
+          <w:rPr>
+            <w:noProof/>
+          </w:rPr>
+          <w:t>9</w:t>
+        </w:r>
+      </w:fldSimple>
+      <w:r>
+        <w:t xml:space="preserve"> - Single Characters Mapping</w:t>
       </w:r>
     </w:p>
     <w:tbl>
@@ -7693,6 +7495,27 @@
         <w:spacing w:after="120"/>
       </w:pPr>
     </w:p>
+    <w:p>
+      <w:pPr>
+        <w:pStyle w:val="Caption"/>
+        <w:keepNext/>
+        <w:jc w:val="center"/>
+      </w:pPr>
+      <w:r>
+        <w:t xml:space="preserve">Table </w:t>
+      </w:r>
+      <w:fldSimple w:instr=" SEQ Table \* ARABIC ">
+        <w:r>
+          <w:rPr>
+            <w:noProof/>
+          </w:rPr>
+          <w:t>10</w:t>
+        </w:r>
+      </w:fldSimple>
+      <w:r>
+        <w:t xml:space="preserve"> - Double Characters Mapping</w:t>
+      </w:r>
+    </w:p>
     <w:tbl>
       <w:tblPr>
         <w:tblStyle w:val="PlainTable4"/>
@@ -7845,7 +7668,6 @@
                 <w:szCs w:val="24"/>
               </w:rPr>
             </w:pPr>
-            <w:proofErr w:type="spellStart"/>
             <w:r>
               <w:rPr>
                 <w:rFonts w:eastAsia="Times New Roman" w:cstheme="minorHAnsi"/>
@@ -7857,7 +7679,6 @@
               </w:rPr>
               <w:t>th</w:t>
             </w:r>
-            <w:proofErr w:type="spellEnd"/>
           </w:p>
         </w:tc>
         <w:tc>
@@ -7911,7 +7732,6 @@
                 <w:szCs w:val="24"/>
               </w:rPr>
             </w:pPr>
-            <w:proofErr w:type="spellStart"/>
             <w:r>
               <w:rPr>
                 <w:rFonts w:eastAsia="Times New Roman" w:cstheme="minorHAnsi"/>
@@ -7923,7 +7743,6 @@
               </w:rPr>
               <w:t>sh</w:t>
             </w:r>
-            <w:proofErr w:type="spellEnd"/>
           </w:p>
         </w:tc>
         <w:tc>
@@ -7974,7 +7793,6 @@
                 <w:szCs w:val="24"/>
               </w:rPr>
             </w:pPr>
-            <w:proofErr w:type="spellStart"/>
             <w:r>
               <w:rPr>
                 <w:rFonts w:eastAsia="Times New Roman" w:cstheme="minorHAnsi"/>
@@ -7986,7 +7804,6 @@
               </w:rPr>
               <w:t>sa</w:t>
             </w:r>
-            <w:proofErr w:type="spellEnd"/>
           </w:p>
         </w:tc>
         <w:tc>
@@ -8351,7 +8168,6 @@
                 <w:szCs w:val="24"/>
               </w:rPr>
             </w:pPr>
-            <w:proofErr w:type="spellStart"/>
             <w:r>
               <w:rPr>
                 <w:rFonts w:eastAsia="Times New Roman" w:cstheme="minorHAnsi"/>
@@ -8363,7 +8179,6 @@
               </w:rPr>
               <w:t>en</w:t>
             </w:r>
-            <w:proofErr w:type="spellEnd"/>
           </w:p>
         </w:tc>
         <w:tc>
@@ -8417,7 +8232,6 @@
                 <w:szCs w:val="24"/>
               </w:rPr>
             </w:pPr>
-            <w:proofErr w:type="spellStart"/>
             <w:r>
               <w:rPr>
                 <w:rFonts w:eastAsia="Times New Roman" w:cstheme="minorHAnsi"/>
@@ -8429,7 +8243,6 @@
               </w:rPr>
               <w:t>ll</w:t>
             </w:r>
-            <w:proofErr w:type="spellEnd"/>
           </w:p>
         </w:tc>
         <w:tc>
@@ -8468,6 +8281,27 @@
         <w:keepNext/>
         <w:spacing w:after="120"/>
       </w:pPr>
+    </w:p>
+    <w:p>
+      <w:pPr>
+        <w:pStyle w:val="Caption"/>
+        <w:keepNext/>
+        <w:jc w:val="center"/>
+      </w:pPr>
+      <w:r>
+        <w:t xml:space="preserve">Table </w:t>
+      </w:r>
+      <w:fldSimple w:instr=" SEQ Table \* ARABIC ">
+        <w:r>
+          <w:rPr>
+            <w:noProof/>
+          </w:rPr>
+          <w:t>11</w:t>
+        </w:r>
+      </w:fldSimple>
+      <w:r>
+        <w:t xml:space="preserve"> - Lebanese-English Translation Flow</w:t>
+      </w:r>
     </w:p>
     <w:tbl>
       <w:tblPr>
@@ -9136,6 +8970,26 @@
     </w:p>
     <w:p>
       <w:pPr>
+        <w:pStyle w:val="Caption"/>
+        <w:jc w:val="both"/>
+      </w:pPr>
+      <w:r>
+        <w:t xml:space="preserve">Figure </w:t>
+      </w:r>
+      <w:fldSimple w:instr=" SEQ Figure \* ARABIC ">
+        <w:r>
+          <w:rPr>
+            <w:noProof/>
+          </w:rPr>
+          <w:t>1</w:t>
+        </w:r>
+      </w:fldSimple>
+      <w:r>
+        <w:t xml:space="preserve">  - Analysis Workflow</w:t>
+      </w:r>
+    </w:p>
+    <w:p>
+      <w:pPr>
         <w:pStyle w:val="ListParagraph"/>
         <w:keepNext/>
         <w:ind w:left="0"/>
@@ -9309,25 +9163,7 @@
           <w:sz w:val="24"/>
           <w:szCs w:val="24"/>
         </w:rPr>
-        <w:t xml:space="preserve"> trained on as there were many variations of trained sentiment analysis models. For this research, we used the </w:t>
-      </w:r>
-      <w:proofErr w:type="spellStart"/>
-      <w:r>
-        <w:rPr>
-          <w:rFonts w:cstheme="minorHAnsi"/>
-          <w:sz w:val="24"/>
-          <w:szCs w:val="24"/>
-        </w:rPr>
-        <w:t>TextBlob</w:t>
-      </w:r>
-      <w:proofErr w:type="spellEnd"/>
-      <w:r>
-        <w:rPr>
-          <w:rFonts w:cstheme="minorHAnsi"/>
-          <w:sz w:val="24"/>
-          <w:szCs w:val="24"/>
-        </w:rPr>
-        <w:t xml:space="preserve"> python tool as it provided all of the three sentiment categories (positive, negative, and neutral) that we based our study on during this research period.</w:t>
+        <w:t xml:space="preserve"> trained on as there were many variations of trained sentiment analysis models. For this research, we used the TextBlob python tool as it provided all of the three sentiment categories (positive, negative, and neutral) that we based our study on during this research period.</w:t>
       </w:r>
     </w:p>
     <w:p>
@@ -9580,20 +9416,8 @@
           <w:sz w:val="24"/>
           <w:szCs w:val="24"/>
         </w:rPr>
-        <w:t xml:space="preserve">Creating </w:t>
-      </w:r>
-      <w:proofErr w:type="spellStart"/>
-      <w:r>
-        <w:rPr>
-          <w:rFonts w:cstheme="minorHAnsi"/>
-          <w:b/>
-          <w:bCs/>
-          <w:sz w:val="24"/>
-          <w:szCs w:val="24"/>
-        </w:rPr>
-        <w:t>Stopwords</w:t>
-      </w:r>
-      <w:proofErr w:type="spellEnd"/>
+        <w:t>Creating Stopwords</w:t>
+      </w:r>
     </w:p>
     <w:p>
       <w:pPr>
@@ -9607,23 +9431,13 @@
           <w:szCs w:val="24"/>
         </w:rPr>
       </w:pPr>
-      <w:proofErr w:type="spellStart"/>
-      <w:r>
-        <w:rPr>
-          <w:rFonts w:cstheme="minorHAnsi"/>
-          <w:sz w:val="24"/>
-          <w:szCs w:val="24"/>
-        </w:rPr>
-        <w:t>Stopwords</w:t>
-      </w:r>
-      <w:proofErr w:type="spellEnd"/>
-      <w:r>
-        <w:rPr>
-          <w:rFonts w:cstheme="minorHAnsi"/>
-          <w:sz w:val="24"/>
-          <w:szCs w:val="24"/>
-        </w:rPr>
-        <w:t xml:space="preserve"> </w:t>
+      <w:r>
+        <w:rPr>
+          <w:rFonts w:cstheme="minorHAnsi"/>
+          <w:sz w:val="24"/>
+          <w:szCs w:val="24"/>
+        </w:rPr>
+        <w:t xml:space="preserve">Stopwords </w:t>
       </w:r>
       <w:r>
         <w:rPr>
@@ -9639,43 +9453,7 @@
           <w:sz w:val="24"/>
           <w:szCs w:val="24"/>
         </w:rPr>
-        <w:t xml:space="preserve"> a list of words that we tell our TF-IDF model to neglect and never consider when extracting topics. These words contained frequently used English </w:t>
-      </w:r>
-      <w:proofErr w:type="spellStart"/>
-      <w:r>
-        <w:rPr>
-          <w:rFonts w:cstheme="minorHAnsi"/>
-          <w:sz w:val="24"/>
-          <w:szCs w:val="24"/>
-        </w:rPr>
-        <w:t>stopwords</w:t>
-      </w:r>
-      <w:proofErr w:type="spellEnd"/>
-      <w:r>
-        <w:rPr>
-          <w:rFonts w:cstheme="minorHAnsi"/>
-          <w:sz w:val="24"/>
-          <w:szCs w:val="24"/>
-        </w:rPr>
-        <w:t xml:space="preserve">, Arabic </w:t>
-      </w:r>
-      <w:proofErr w:type="spellStart"/>
-      <w:r>
-        <w:rPr>
-          <w:rFonts w:cstheme="minorHAnsi"/>
-          <w:sz w:val="24"/>
-          <w:szCs w:val="24"/>
-        </w:rPr>
-        <w:t>stopwords</w:t>
-      </w:r>
-      <w:proofErr w:type="spellEnd"/>
-      <w:r>
-        <w:rPr>
-          <w:rFonts w:cstheme="minorHAnsi"/>
-          <w:sz w:val="24"/>
-          <w:szCs w:val="24"/>
-        </w:rPr>
-        <w:t>, and words related to Twitter (twitter, http, pic, com, ...)</w:t>
+        <w:t xml:space="preserve"> a list of words that we tell our TF-IDF model to neglect and never consider when extracting topics. These words contained frequently used English stopwords, Arabic stopwords, and words related to Twitter (twitter, http, pic, com, ...)</w:t>
       </w:r>
       <w:r>
         <w:rPr>
@@ -9932,14 +9710,10 @@
     <w:p>
       <w:pPr>
         <w:pStyle w:val="ListParagraph"/>
+        <w:keepNext/>
         <w:ind w:left="0"/>
         <w:contextualSpacing w:val="0"/>
         <w:jc w:val="both"/>
-        <w:rPr>
-          <w:rFonts w:cstheme="minorHAnsi"/>
-          <w:sz w:val="24"/>
-          <w:szCs w:val="24"/>
-        </w:rPr>
       </w:pPr>
       <w:r>
         <w:rPr>
@@ -9993,6 +9767,37 @@
     </w:p>
     <w:p>
       <w:pPr>
+        <w:pStyle w:val="Caption"/>
+        <w:jc w:val="both"/>
+        <w:rPr>
+          <w:rFonts w:cstheme="minorHAnsi"/>
+          <w:sz w:val="24"/>
+          <w:szCs w:val="24"/>
+        </w:rPr>
+      </w:pPr>
+      <w:r>
+        <w:t xml:space="preserve">Figure </w:t>
+      </w:r>
+      <w:fldSimple w:instr=" SEQ Figure \* ARABIC ">
+        <w:r>
+          <w:rPr>
+            <w:noProof/>
+          </w:rPr>
+          <w:t>2</w:t>
+        </w:r>
+      </w:fldSimple>
+      <w:r>
+        <w:t xml:space="preserve"> - Days where Covid-19 cases suddenly increased</w:t>
+      </w:r>
+      <w:r>
+        <w:rPr>
+          <w:noProof/>
+        </w:rPr>
+        <w:t xml:space="preserve"> (55 days)</w:t>
+      </w:r>
+    </w:p>
+    <w:p>
+      <w:pPr>
         <w:pStyle w:val="ListParagraph"/>
         <w:numPr>
           <w:ilvl w:val="1"/>
@@ -10165,39 +9970,7 @@
           <w:sz w:val="24"/>
           <w:szCs w:val="24"/>
         </w:rPr>
-        <w:t xml:space="preserve">In this research, we distributed the results into two sections: Daily data and Monthly data. Daily data included the analysis results of daily tweets distributed by their locations, while Monthly data included the </w:t>
-      </w:r>
-      <w:proofErr w:type="spellStart"/>
-      <w:r>
-        <w:rPr>
-          <w:sz w:val="24"/>
-          <w:szCs w:val="24"/>
-        </w:rPr>
-        <w:t>Kadaas</w:t>
-      </w:r>
-      <w:proofErr w:type="spellEnd"/>
-      <w:r>
-        <w:rPr>
-          <w:sz w:val="24"/>
-          <w:szCs w:val="24"/>
-        </w:rPr>
-        <w:t xml:space="preserve">, </w:t>
-      </w:r>
-      <w:proofErr w:type="spellStart"/>
-      <w:r>
-        <w:rPr>
-          <w:sz w:val="24"/>
-          <w:szCs w:val="24"/>
-        </w:rPr>
-        <w:t>Mohafazat</w:t>
-      </w:r>
-      <w:proofErr w:type="spellEnd"/>
-      <w:r>
-        <w:rPr>
-          <w:sz w:val="24"/>
-          <w:szCs w:val="24"/>
-        </w:rPr>
-        <w:t xml:space="preserve">, and Overall monthly analysis results. But, as this research included data for eight months (Feb to Sep), we decided to interpret and discuss the </w:t>
+        <w:t xml:space="preserve">In this research, we distributed the results into two sections: Daily data and Monthly data. Daily data included the analysis results of daily tweets distributed by their locations, while Monthly data included the Kadaas, Mohafazat, and Overall monthly analysis results. But, as this research included data for eight months (Feb to Sep), we decided to interpret and discuss the </w:t>
       </w:r>
       <w:r>
         <w:rPr>
@@ -10849,7 +10622,6 @@
                 <w:szCs w:val="24"/>
               </w:rPr>
             </w:pPr>
-            <w:proofErr w:type="spellStart"/>
             <w:r>
               <w:rPr>
                 <w:rFonts w:eastAsia="Times New Roman" w:cstheme="minorHAnsi"/>
@@ -10859,10 +10631,72 @@
                 <w:sz w:val="24"/>
                 <w:szCs w:val="24"/>
               </w:rPr>
-              <w:t>kn</w:t>
-            </w:r>
-            <w:proofErr w:type="spellEnd"/>
-            <w:r>
+              <w:t>kn mnsab bas sa7 halla2</w:t>
+            </w:r>
+          </w:p>
+        </w:tc>
+        <w:tc>
+          <w:tcPr>
+            <w:tcW w:w="1840" w:type="pct"/>
+          </w:tcPr>
+          <w:p>
+            <w:pPr>
+              <w:spacing w:after="120"/>
+              <w:jc w:val="center"/>
+              <w:cnfStyle w:val="000000100000" w:firstRow="0" w:lastRow="0" w:firstColumn="0" w:lastColumn="0" w:oddVBand="0" w:evenVBand="0" w:oddHBand="1" w:evenHBand="0" w:firstRowFirstColumn="0" w:firstRowLastColumn="0" w:lastRowFirstColumn="0" w:lastRowLastColumn="0"/>
+              <w:rPr>
+                <w:rFonts w:eastAsia="Times New Roman" w:cstheme="minorHAnsi"/>
+                <w:color w:val="0E101A"/>
+                <w:sz w:val="24"/>
+                <w:szCs w:val="24"/>
+              </w:rPr>
+            </w:pPr>
+            <w:r>
+              <w:rPr>
+                <w:shd w:val="clear" w:color="auto" w:fill="F8F9FA"/>
+              </w:rPr>
+              <w:t>Be the position, but correct Hala</w:t>
+            </w:r>
+          </w:p>
+        </w:tc>
+        <w:tc>
+          <w:tcPr>
+            <w:tcW w:w="1839" w:type="pct"/>
+          </w:tcPr>
+          <w:p>
+            <w:pPr>
+              <w:spacing w:after="120"/>
+              <w:jc w:val="center"/>
+              <w:cnfStyle w:val="000000100000" w:firstRow="0" w:lastRow="0" w:firstColumn="0" w:lastColumn="0" w:oddVBand="0" w:evenVBand="0" w:oddHBand="1" w:evenHBand="0" w:firstRowFirstColumn="0" w:firstRowLastColumn="0" w:lastRowFirstColumn="0" w:lastRowLastColumn="0"/>
+              <w:rPr>
+                <w:rFonts w:eastAsia="Times New Roman" w:cstheme="minorHAnsi"/>
+                <w:color w:val="0E101A"/>
+                <w:sz w:val="24"/>
+                <w:szCs w:val="24"/>
+              </w:rPr>
+            </w:pPr>
+            <w:r>
+              <w:rPr>
+                <w:rFonts w:eastAsia="Times New Roman" w:cstheme="minorHAnsi"/>
+                <w:color w:val="0E101A"/>
+                <w:sz w:val="24"/>
+                <w:szCs w:val="24"/>
+              </w:rPr>
+              <w:t>was Position enough correct now</w:t>
+            </w:r>
+          </w:p>
+        </w:tc>
+      </w:tr>
+      <w:tr>
+        <w:tc>
+          <w:tcPr>
+            <w:cnfStyle w:val="001000000000" w:firstRow="0" w:lastRow="0" w:firstColumn="1" w:lastColumn="0" w:oddVBand="0" w:evenVBand="0" w:oddHBand="0" w:evenHBand="0" w:firstRowFirstColumn="0" w:firstRowLastColumn="0" w:lastRowFirstColumn="0" w:lastRowLastColumn="0"/>
+            <w:tcW w:w="1321" w:type="pct"/>
+          </w:tcPr>
+          <w:p>
+            <w:pPr>
+              <w:spacing w:after="120"/>
+              <w:jc w:val="center"/>
               <w:rPr>
                 <w:rFonts w:eastAsia="Times New Roman" w:cstheme="minorHAnsi"/>
                 <w:b w:val="0"/>
@@ -10871,9 +10705,7 @@
                 <w:sz w:val="24"/>
                 <w:szCs w:val="24"/>
               </w:rPr>
-              <w:t xml:space="preserve"> </w:t>
-            </w:r>
-            <w:proofErr w:type="spellStart"/>
+            </w:pPr>
             <w:r>
               <w:rPr>
                 <w:rFonts w:eastAsia="Times New Roman" w:cstheme="minorHAnsi"/>
@@ -10883,19 +10715,7 @@
                 <w:sz w:val="24"/>
                 <w:szCs w:val="24"/>
               </w:rPr>
-              <w:t>mnsab</w:t>
-            </w:r>
-            <w:proofErr w:type="spellEnd"/>
-            <w:r>
-              <w:rPr>
-                <w:rFonts w:eastAsia="Times New Roman" w:cstheme="minorHAnsi"/>
-                <w:b w:val="0"/>
-                <w:bCs w:val="0"/>
-                <w:color w:val="0E101A"/>
-                <w:sz w:val="24"/>
-                <w:szCs w:val="24"/>
-              </w:rPr>
-              <w:t xml:space="preserve"> bas sa7 halla2</w:t>
+              <w:t>eh walla nsab bl marad</w:t>
             </w:r>
           </w:p>
         </w:tc>
@@ -10907,175 +10727,14 @@
             <w:pPr>
               <w:spacing w:after="120"/>
               <w:jc w:val="center"/>
-              <w:cnfStyle w:val="000000100000" w:firstRow="0" w:lastRow="0" w:firstColumn="0" w:lastColumn="0" w:oddVBand="0" w:evenVBand="0" w:oddHBand="1" w:evenHBand="0" w:firstRowFirstColumn="0" w:firstRowLastColumn="0" w:lastRowFirstColumn="0" w:lastRowLastColumn="0"/>
-              <w:rPr>
-                <w:rFonts w:eastAsia="Times New Roman" w:cstheme="minorHAnsi"/>
-                <w:color w:val="0E101A"/>
-                <w:sz w:val="24"/>
-                <w:szCs w:val="24"/>
-              </w:rPr>
-            </w:pPr>
-            <w:r>
-              <w:rPr>
-                <w:shd w:val="clear" w:color="auto" w:fill="F8F9FA"/>
-              </w:rPr>
-              <w:t xml:space="preserve">Be the position, but correct </w:t>
-            </w:r>
-            <w:proofErr w:type="spellStart"/>
-            <w:r>
-              <w:rPr>
-                <w:shd w:val="clear" w:color="auto" w:fill="F8F9FA"/>
-              </w:rPr>
-              <w:t>Hala</w:t>
-            </w:r>
-            <w:proofErr w:type="spellEnd"/>
-          </w:p>
-        </w:tc>
-        <w:tc>
-          <w:tcPr>
-            <w:tcW w:w="1839" w:type="pct"/>
-          </w:tcPr>
-          <w:p>
-            <w:pPr>
-              <w:spacing w:after="120"/>
-              <w:jc w:val="center"/>
-              <w:cnfStyle w:val="000000100000" w:firstRow="0" w:lastRow="0" w:firstColumn="0" w:lastColumn="0" w:oddVBand="0" w:evenVBand="0" w:oddHBand="1" w:evenHBand="0" w:firstRowFirstColumn="0" w:firstRowLastColumn="0" w:lastRowFirstColumn="0" w:lastRowLastColumn="0"/>
-              <w:rPr>
-                <w:rFonts w:eastAsia="Times New Roman" w:cstheme="minorHAnsi"/>
-                <w:color w:val="0E101A"/>
-                <w:sz w:val="24"/>
-                <w:szCs w:val="24"/>
-              </w:rPr>
-            </w:pPr>
-            <w:r>
-              <w:rPr>
-                <w:rFonts w:eastAsia="Times New Roman" w:cstheme="minorHAnsi"/>
-                <w:color w:val="0E101A"/>
-                <w:sz w:val="24"/>
-                <w:szCs w:val="24"/>
-              </w:rPr>
-              <w:t>was Position enough correct now</w:t>
-            </w:r>
-          </w:p>
-        </w:tc>
-      </w:tr>
-      <w:tr>
-        <w:tc>
-          <w:tcPr>
-            <w:cnfStyle w:val="001000000000" w:firstRow="0" w:lastRow="0" w:firstColumn="1" w:lastColumn="0" w:oddVBand="0" w:evenVBand="0" w:oddHBand="0" w:evenHBand="0" w:firstRowFirstColumn="0" w:firstRowLastColumn="0" w:lastRowFirstColumn="0" w:lastRowLastColumn="0"/>
-            <w:tcW w:w="1321" w:type="pct"/>
-          </w:tcPr>
-          <w:p>
-            <w:pPr>
-              <w:spacing w:after="120"/>
-              <w:jc w:val="center"/>
-              <w:rPr>
-                <w:rFonts w:eastAsia="Times New Roman" w:cstheme="minorHAnsi"/>
-                <w:b w:val="0"/>
-                <w:bCs w:val="0"/>
-                <w:color w:val="0E101A"/>
-                <w:sz w:val="24"/>
-                <w:szCs w:val="24"/>
-              </w:rPr>
-            </w:pPr>
-            <w:r>
-              <w:rPr>
-                <w:rFonts w:eastAsia="Times New Roman" w:cstheme="minorHAnsi"/>
-                <w:b w:val="0"/>
-                <w:bCs w:val="0"/>
-                <w:color w:val="0E101A"/>
-                <w:sz w:val="24"/>
-                <w:szCs w:val="24"/>
-              </w:rPr>
-              <w:t xml:space="preserve">eh </w:t>
-            </w:r>
-            <w:proofErr w:type="spellStart"/>
-            <w:r>
-              <w:rPr>
-                <w:rFonts w:eastAsia="Times New Roman" w:cstheme="minorHAnsi"/>
-                <w:b w:val="0"/>
-                <w:bCs w:val="0"/>
-                <w:color w:val="0E101A"/>
-                <w:sz w:val="24"/>
-                <w:szCs w:val="24"/>
-              </w:rPr>
-              <w:t>walla</w:t>
-            </w:r>
-            <w:proofErr w:type="spellEnd"/>
-            <w:r>
-              <w:rPr>
-                <w:rFonts w:eastAsia="Times New Roman" w:cstheme="minorHAnsi"/>
-                <w:b w:val="0"/>
-                <w:bCs w:val="0"/>
-                <w:color w:val="0E101A"/>
-                <w:sz w:val="24"/>
-                <w:szCs w:val="24"/>
-              </w:rPr>
-              <w:t xml:space="preserve"> </w:t>
-            </w:r>
-            <w:proofErr w:type="spellStart"/>
-            <w:r>
-              <w:rPr>
-                <w:rFonts w:eastAsia="Times New Roman" w:cstheme="minorHAnsi"/>
-                <w:b w:val="0"/>
-                <w:bCs w:val="0"/>
-                <w:color w:val="0E101A"/>
-                <w:sz w:val="24"/>
-                <w:szCs w:val="24"/>
-              </w:rPr>
-              <w:t>nsab</w:t>
-            </w:r>
-            <w:proofErr w:type="spellEnd"/>
-            <w:r>
-              <w:rPr>
-                <w:rFonts w:eastAsia="Times New Roman" w:cstheme="minorHAnsi"/>
-                <w:b w:val="0"/>
-                <w:bCs w:val="0"/>
-                <w:color w:val="0E101A"/>
-                <w:sz w:val="24"/>
-                <w:szCs w:val="24"/>
-              </w:rPr>
-              <w:t xml:space="preserve"> bl </w:t>
-            </w:r>
-            <w:proofErr w:type="spellStart"/>
-            <w:r>
-              <w:rPr>
-                <w:rFonts w:eastAsia="Times New Roman" w:cstheme="minorHAnsi"/>
-                <w:b w:val="0"/>
-                <w:bCs w:val="0"/>
-                <w:color w:val="0E101A"/>
-                <w:sz w:val="24"/>
-                <w:szCs w:val="24"/>
-              </w:rPr>
-              <w:t>marad</w:t>
-            </w:r>
-            <w:proofErr w:type="spellEnd"/>
-          </w:p>
-        </w:tc>
-        <w:tc>
-          <w:tcPr>
-            <w:tcW w:w="1840" w:type="pct"/>
-          </w:tcPr>
-          <w:p>
-            <w:pPr>
-              <w:spacing w:after="120"/>
-              <w:jc w:val="center"/>
               <w:cnfStyle w:val="000000000000" w:firstRow="0" w:lastRow="0" w:firstColumn="0" w:lastColumn="0" w:oddVBand="0" w:evenVBand="0" w:oddHBand="0" w:evenHBand="0" w:firstRowFirstColumn="0" w:firstRowLastColumn="0" w:lastRowFirstColumn="0" w:lastRowLastColumn="0"/>
             </w:pPr>
             <w:r>
               <w:rPr>
                 <w:lang w:val="en"/>
               </w:rPr>
-              <w:t xml:space="preserve">Uh, not lineage, but </w:t>
-            </w:r>
-            <w:proofErr w:type="spellStart"/>
-            <w:r>
-              <w:rPr>
-                <w:lang w:val="en"/>
-              </w:rPr>
-              <w:t>murad</w:t>
-            </w:r>
-            <w:proofErr w:type="spellEnd"/>
+              <w:t>Uh, not lineage, but murad</w:t>
+            </w:r>
           </w:p>
         </w:tc>
         <w:tc>
@@ -11157,7 +10816,6 @@
                 <w:szCs w:val="24"/>
               </w:rPr>
             </w:pPr>
-            <w:proofErr w:type="spellStart"/>
             <w:r>
               <w:rPr>
                 <w:rFonts w:eastAsia="Times New Roman" w:cstheme="minorHAnsi"/>
@@ -11167,33 +10825,8 @@
                 <w:sz w:val="24"/>
                 <w:szCs w:val="24"/>
               </w:rPr>
-              <w:t>wasfi</w:t>
-            </w:r>
-            <w:proofErr w:type="spellEnd"/>
-            <w:r>
-              <w:rPr>
-                <w:rFonts w:eastAsia="Times New Roman" w:cstheme="minorHAnsi"/>
-                <w:b w:val="0"/>
-                <w:bCs w:val="0"/>
-                <w:color w:val="0E101A"/>
-                <w:sz w:val="24"/>
-                <w:szCs w:val="24"/>
-              </w:rPr>
-              <w:t xml:space="preserve"> men </w:t>
-            </w:r>
-            <w:proofErr w:type="spellStart"/>
-            <w:r>
-              <w:rPr>
-                <w:rFonts w:eastAsia="Times New Roman" w:cstheme="minorHAnsi"/>
-                <w:b w:val="0"/>
-                <w:bCs w:val="0"/>
-                <w:color w:val="0E101A"/>
-                <w:sz w:val="24"/>
-                <w:szCs w:val="24"/>
-              </w:rPr>
-              <w:t>edoctoor</w:t>
-            </w:r>
-            <w:proofErr w:type="spellEnd"/>
+              <w:t>wasfi men edoctoor</w:t>
+            </w:r>
           </w:p>
         </w:tc>
         <w:tc>
@@ -11216,16 +10849,8 @@
               <w:rPr>
                 <w:shd w:val="clear" w:color="auto" w:fill="F8F9FA"/>
               </w:rPr>
-              <w:t xml:space="preserve">My description is from </w:t>
-            </w:r>
-            <w:proofErr w:type="spellStart"/>
-            <w:r>
-              <w:rPr>
-                <w:shd w:val="clear" w:color="auto" w:fill="F8F9FA"/>
-              </w:rPr>
-              <w:t>Adster</w:t>
-            </w:r>
-            <w:proofErr w:type="spellEnd"/>
+              <w:t>My description is from Adster</w:t>
+            </w:r>
           </w:p>
         </w:tc>
         <w:tc>
@@ -11818,7 +11443,6 @@
                 <w:szCs w:val="24"/>
               </w:rPr>
             </w:pPr>
-            <w:proofErr w:type="spellStart"/>
             <w:r>
               <w:rPr>
                 <w:sz w:val="24"/>
@@ -11826,7 +11450,6 @@
               </w:rPr>
               <w:t>Mohafaza</w:t>
             </w:r>
-            <w:proofErr w:type="spellEnd"/>
           </w:p>
         </w:tc>
         <w:tc>
@@ -12052,7 +11675,6 @@
                 <w:szCs w:val="24"/>
               </w:rPr>
             </w:pPr>
-            <w:proofErr w:type="spellStart"/>
             <w:r>
               <w:rPr>
                 <w:sz w:val="24"/>
@@ -12060,7 +11682,6 @@
               </w:rPr>
               <w:t>Kadaa</w:t>
             </w:r>
-            <w:proofErr w:type="spellEnd"/>
           </w:p>
         </w:tc>
         <w:tc>
@@ -12544,23 +12165,13 @@
                 <w:szCs w:val="24"/>
               </w:rPr>
             </w:pPr>
-            <w:proofErr w:type="spellStart"/>
             <w:r>
               <w:rPr>
                 <w:rFonts w:cstheme="minorHAnsi"/>
                 <w:sz w:val="24"/>
                 <w:szCs w:val="24"/>
               </w:rPr>
-              <w:t>Rafic</w:t>
-            </w:r>
-            <w:proofErr w:type="spellEnd"/>
-            <w:r>
-              <w:rPr>
-                <w:rFonts w:cstheme="minorHAnsi"/>
-                <w:sz w:val="24"/>
-                <w:szCs w:val="24"/>
-              </w:rPr>
-              <w:t xml:space="preserve"> Hariri International Airport - </w:t>
+              <w:t xml:space="preserve">Rafic Hariri International Airport - </w:t>
             </w:r>
             <w:r>
               <w:rPr>
@@ -12834,39 +12445,7 @@
           <w:sz w:val="24"/>
           <w:szCs w:val="24"/>
         </w:rPr>
-        <w:t xml:space="preserve">The dashboard contains all of the analysis mentioned above with the addition of maps. These maps are time enabled and distributed into regions as they can be viewed month by month according to their location, </w:t>
-      </w:r>
-      <w:proofErr w:type="spellStart"/>
-      <w:r>
-        <w:rPr>
-          <w:sz w:val="24"/>
-          <w:szCs w:val="24"/>
-        </w:rPr>
-        <w:t>Kadaa</w:t>
-      </w:r>
-      <w:proofErr w:type="spellEnd"/>
-      <w:r>
-        <w:rPr>
-          <w:sz w:val="24"/>
-          <w:szCs w:val="24"/>
-        </w:rPr>
-        <w:t xml:space="preserve">, or </w:t>
-      </w:r>
-      <w:proofErr w:type="spellStart"/>
-      <w:r>
-        <w:rPr>
-          <w:sz w:val="24"/>
-          <w:szCs w:val="24"/>
-        </w:rPr>
-        <w:t>Mohafaza</w:t>
-      </w:r>
-      <w:proofErr w:type="spellEnd"/>
-      <w:r>
-        <w:rPr>
-          <w:sz w:val="24"/>
-          <w:szCs w:val="24"/>
-        </w:rPr>
-        <w:t>. The dashboard contains four maps:</w:t>
+        <w:t>The dashboard contains all of the analysis mentioned above with the addition of maps. These maps are time enabled and distributed into regions as they can be viewed month by month according to their location, Kadaa, or Mohafaza. The dashboard contains four maps:</w:t>
       </w:r>
     </w:p>
     <w:p>
@@ -12904,39 +12483,7 @@
           <w:sz w:val="24"/>
           <w:szCs w:val="24"/>
         </w:rPr>
-        <w:t xml:space="preserve">: contains all of our data, including the sentiment, emotions, posting location, </w:t>
-      </w:r>
-      <w:proofErr w:type="spellStart"/>
-      <w:r>
-        <w:rPr>
-          <w:sz w:val="24"/>
-          <w:szCs w:val="24"/>
-        </w:rPr>
-        <w:t>kadaa</w:t>
-      </w:r>
-      <w:proofErr w:type="spellEnd"/>
-      <w:r>
-        <w:rPr>
-          <w:sz w:val="24"/>
-          <w:szCs w:val="24"/>
-        </w:rPr>
-        <w:t xml:space="preserve">, and </w:t>
-      </w:r>
-      <w:proofErr w:type="spellStart"/>
-      <w:r>
-        <w:rPr>
-          <w:sz w:val="24"/>
-          <w:szCs w:val="24"/>
-        </w:rPr>
-        <w:t>mohafaza</w:t>
-      </w:r>
-      <w:proofErr w:type="spellEnd"/>
-      <w:r>
-        <w:rPr>
-          <w:sz w:val="24"/>
-          <w:szCs w:val="24"/>
-        </w:rPr>
-        <w:t>.</w:t>
+        <w:t>: contains all of our data, including the sentiment, emotions, posting location, kadaa, and mohafaza.</w:t>
       </w:r>
     </w:p>
     <w:p>
@@ -13019,7 +12566,6 @@
           <w:szCs w:val="24"/>
         </w:rPr>
       </w:pPr>
-      <w:proofErr w:type="spellStart"/>
       <w:r>
         <w:rPr>
           <w:b/>
@@ -13027,40 +12573,14 @@
           <w:sz w:val="24"/>
           <w:szCs w:val="24"/>
         </w:rPr>
-        <w:t>Kadaas</w:t>
-      </w:r>
-      <w:proofErr w:type="spellEnd"/>
-      <w:r>
-        <w:rPr>
-          <w:b/>
-          <w:bCs/>
-          <w:sz w:val="24"/>
-          <w:szCs w:val="24"/>
-        </w:rPr>
-        <w:t xml:space="preserve"> Map</w:t>
-      </w:r>
-      <w:r>
-        <w:rPr>
-          <w:sz w:val="24"/>
-          <w:szCs w:val="24"/>
-        </w:rPr>
-        <w:t xml:space="preserve">: contains monthly </w:t>
-      </w:r>
-      <w:proofErr w:type="spellStart"/>
-      <w:r>
-        <w:rPr>
-          <w:sz w:val="24"/>
-          <w:szCs w:val="24"/>
-        </w:rPr>
-        <w:t>kadaa</w:t>
-      </w:r>
-      <w:proofErr w:type="spellEnd"/>
-      <w:r>
-        <w:rPr>
-          <w:sz w:val="24"/>
-          <w:szCs w:val="24"/>
-        </w:rPr>
-        <w:t xml:space="preserve"> data, including mean month sentiment, tweets count, emotions distribution, and topics.</w:t>
+        <w:t>Kadaas Map</w:t>
+      </w:r>
+      <w:r>
+        <w:rPr>
+          <w:sz w:val="24"/>
+          <w:szCs w:val="24"/>
+        </w:rPr>
+        <w:t>: contains monthly kadaa data, including mean month sentiment, tweets count, emotions distribution, and topics.</w:t>
       </w:r>
     </w:p>
     <w:p>
@@ -13132,7 +12652,6 @@
           <w:szCs w:val="24"/>
         </w:rPr>
       </w:pPr>
-      <w:proofErr w:type="spellStart"/>
       <w:r>
         <w:rPr>
           <w:b/>
@@ -13140,56 +12659,14 @@
           <w:sz w:val="24"/>
           <w:szCs w:val="24"/>
         </w:rPr>
-        <w:t>Mohafazat</w:t>
-      </w:r>
-      <w:proofErr w:type="spellEnd"/>
-      <w:r>
-        <w:rPr>
-          <w:b/>
-          <w:bCs/>
-          <w:sz w:val="24"/>
-          <w:szCs w:val="24"/>
-        </w:rPr>
-        <w:t xml:space="preserve"> Map</w:t>
-      </w:r>
-      <w:r>
-        <w:rPr>
-          <w:sz w:val="24"/>
-          <w:szCs w:val="24"/>
-        </w:rPr>
-        <w:t xml:space="preserve">: includes the same data as </w:t>
-      </w:r>
-      <w:proofErr w:type="spellStart"/>
-      <w:r>
-        <w:rPr>
-          <w:sz w:val="24"/>
-          <w:szCs w:val="24"/>
-        </w:rPr>
-        <w:t>Kadaas</w:t>
-      </w:r>
-      <w:proofErr w:type="spellEnd"/>
-      <w:r>
-        <w:rPr>
-          <w:sz w:val="24"/>
-          <w:szCs w:val="24"/>
-        </w:rPr>
-        <w:t xml:space="preserve"> Map, but with monthly </w:t>
-      </w:r>
-      <w:proofErr w:type="spellStart"/>
-      <w:r>
-        <w:rPr>
-          <w:sz w:val="24"/>
-          <w:szCs w:val="24"/>
-        </w:rPr>
-        <w:t>mohafazat</w:t>
-      </w:r>
-      <w:proofErr w:type="spellEnd"/>
-      <w:r>
-        <w:rPr>
-          <w:sz w:val="24"/>
-          <w:szCs w:val="24"/>
-        </w:rPr>
-        <w:t xml:space="preserve"> grouped data.</w:t>
+        <w:t>Mohafazat Map</w:t>
+      </w:r>
+      <w:r>
+        <w:rPr>
+          <w:sz w:val="24"/>
+          <w:szCs w:val="24"/>
+        </w:rPr>
+        <w:t>: includes the same data as Kadaas Map, but with monthly mohafazat grouped data.</w:t>
       </w:r>
     </w:p>
     <w:p>
@@ -13405,22 +12882,35 @@
       <w:r>
         <w:rPr>
           <w:rFonts w:cstheme="minorHAnsi"/>
+          <w:sz w:val="24"/>
+          <w:szCs w:val="24"/>
+        </w:rPr>
+        <w:t>This is the final version of the dashboard</w:t>
+      </w:r>
+    </w:p>
+    <w:p>
+      <w:pPr>
+        <w:pStyle w:val="ListParagraph"/>
+        <w:ind w:left="0"/>
+        <w:contextualSpacing w:val="0"/>
+        <w:jc w:val="both"/>
+        <w:rPr>
+          <w:rFonts w:cstheme="minorHAnsi"/>
+          <w:sz w:val="24"/>
+          <w:szCs w:val="24"/>
+        </w:rPr>
+      </w:pPr>
+      <w:r>
+        <w:rPr>
+          <w:rFonts w:cstheme="minorHAnsi"/>
           <w:noProof/>
           <w:sz w:val="24"/>
           <w:szCs w:val="24"/>
         </w:rPr>
         <w:drawing>
-          <wp:anchor distT="0" distB="0" distL="114300" distR="114300" simplePos="0" relativeHeight="251658240" behindDoc="0" locked="0" layoutInCell="1" allowOverlap="1" wp14:anchorId="7B2515A5" wp14:editId="68EF1F72">
-            <wp:simplePos x="0" y="0"/>
-            <wp:positionH relativeFrom="margin">
-              <wp:align>right</wp:align>
-            </wp:positionH>
-            <wp:positionV relativeFrom="margin">
-              <wp:posOffset>5561965</wp:posOffset>
-            </wp:positionV>
+          <wp:inline distT="0" distB="0" distL="0" distR="0" wp14:anchorId="7B2515A5" wp14:editId="7EBB9AC2">
             <wp:extent cx="6191250" cy="3238500"/>
             <wp:effectExtent l="0" t="0" r="0" b="0"/>
-            <wp:wrapSquare wrapText="bothSides"/>
             <wp:docPr id="10" name="Picture 10"/>
             <wp:cNvGraphicFramePr>
               <a:graphicFrameLocks xmlns:a="http://schemas.openxmlformats.org/drawingml/2006/main" noChangeAspect="1"/>
@@ -13456,179 +12946,9 @@
                 </pic:pic>
               </a:graphicData>
             </a:graphic>
-            <wp14:sizeRelH relativeFrom="margin">
-              <wp14:pctWidth>0</wp14:pctWidth>
-            </wp14:sizeRelH>
-            <wp14:sizeRelV relativeFrom="margin">
-              <wp14:pctHeight>0</wp14:pctHeight>
-            </wp14:sizeRelV>
-          </wp:anchor>
+          </wp:inline>
         </w:drawing>
       </w:r>
-      <w:r>
-        <w:rPr>
-          <w:rFonts w:cstheme="minorHAnsi"/>
-          <w:sz w:val="24"/>
-          <w:szCs w:val="24"/>
-        </w:rPr>
-        <w:t>This is the final version of the dashboard</w:t>
-      </w:r>
-    </w:p>
-    <w:p>
-      <w:pPr>
-        <w:pStyle w:val="ListParagraph"/>
-        <w:ind w:left="0"/>
-        <w:contextualSpacing w:val="0"/>
-        <w:jc w:val="both"/>
-        <w:rPr>
-          <w:rFonts w:cstheme="minorHAnsi"/>
-          <w:sz w:val="24"/>
-          <w:szCs w:val="24"/>
-        </w:rPr>
-      </w:pPr>
-    </w:p>
-    <w:p>
-      <w:pPr>
-        <w:pStyle w:val="ListParagraph"/>
-        <w:ind w:left="0"/>
-        <w:contextualSpacing w:val="0"/>
-        <w:jc w:val="both"/>
-        <w:rPr>
-          <w:rFonts w:cstheme="minorHAnsi"/>
-          <w:sz w:val="24"/>
-          <w:szCs w:val="24"/>
-        </w:rPr>
-      </w:pPr>
-    </w:p>
-    <w:p>
-      <w:pPr>
-        <w:pStyle w:val="ListParagraph"/>
-        <w:ind w:left="0"/>
-        <w:contextualSpacing w:val="0"/>
-        <w:jc w:val="both"/>
-        <w:rPr>
-          <w:rFonts w:cstheme="minorHAnsi"/>
-          <w:sz w:val="24"/>
-          <w:szCs w:val="24"/>
-        </w:rPr>
-      </w:pPr>
-    </w:p>
-    <w:p>
-      <w:pPr>
-        <w:pStyle w:val="ListParagraph"/>
-        <w:ind w:left="0"/>
-        <w:contextualSpacing w:val="0"/>
-        <w:jc w:val="both"/>
-        <w:rPr>
-          <w:rFonts w:cstheme="minorHAnsi"/>
-          <w:sz w:val="24"/>
-          <w:szCs w:val="24"/>
-        </w:rPr>
-      </w:pPr>
-    </w:p>
-    <w:p>
-      <w:pPr>
-        <w:pStyle w:val="ListParagraph"/>
-        <w:ind w:left="0"/>
-        <w:contextualSpacing w:val="0"/>
-        <w:jc w:val="both"/>
-        <w:rPr>
-          <w:rFonts w:cstheme="minorHAnsi"/>
-          <w:sz w:val="24"/>
-          <w:szCs w:val="24"/>
-        </w:rPr>
-      </w:pPr>
-    </w:p>
-    <w:p>
-      <w:pPr>
-        <w:pStyle w:val="ListParagraph"/>
-        <w:ind w:left="0"/>
-        <w:contextualSpacing w:val="0"/>
-        <w:jc w:val="both"/>
-        <w:rPr>
-          <w:rFonts w:cstheme="minorHAnsi"/>
-          <w:sz w:val="24"/>
-          <w:szCs w:val="24"/>
-        </w:rPr>
-      </w:pPr>
-    </w:p>
-    <w:p>
-      <w:pPr>
-        <w:pStyle w:val="ListParagraph"/>
-        <w:ind w:left="0"/>
-        <w:contextualSpacing w:val="0"/>
-        <w:jc w:val="both"/>
-        <w:rPr>
-          <w:rFonts w:cstheme="minorHAnsi"/>
-          <w:sz w:val="24"/>
-          <w:szCs w:val="24"/>
-        </w:rPr>
-      </w:pPr>
-    </w:p>
-    <w:p>
-      <w:pPr>
-        <w:pStyle w:val="ListParagraph"/>
-        <w:ind w:left="0"/>
-        <w:contextualSpacing w:val="0"/>
-        <w:jc w:val="both"/>
-        <w:rPr>
-          <w:rFonts w:cstheme="minorHAnsi"/>
-          <w:sz w:val="24"/>
-          <w:szCs w:val="24"/>
-        </w:rPr>
-      </w:pPr>
-    </w:p>
-    <w:p>
-      <w:pPr>
-        <w:pStyle w:val="ListParagraph"/>
-        <w:ind w:left="0"/>
-        <w:contextualSpacing w:val="0"/>
-        <w:jc w:val="both"/>
-        <w:rPr>
-          <w:rFonts w:cstheme="minorHAnsi"/>
-          <w:sz w:val="24"/>
-          <w:szCs w:val="24"/>
-        </w:rPr>
-      </w:pPr>
-    </w:p>
-    <w:p>
-      <w:pPr>
-        <w:pStyle w:val="ListParagraph"/>
-        <w:ind w:left="0"/>
-        <w:contextualSpacing w:val="0"/>
-        <w:jc w:val="both"/>
-        <w:rPr>
-          <w:rFonts w:cstheme="minorHAnsi"/>
-          <w:sz w:val="24"/>
-          <w:szCs w:val="24"/>
-        </w:rPr>
-      </w:pPr>
-    </w:p>
-    <w:p>
-      <w:pPr>
-        <w:pStyle w:val="ListParagraph"/>
-        <w:ind w:left="0"/>
-        <w:contextualSpacing w:val="0"/>
-        <w:jc w:val="both"/>
-        <w:rPr>
-          <w:rFonts w:cstheme="minorHAnsi"/>
-          <w:sz w:val="24"/>
-          <w:szCs w:val="24"/>
-        </w:rPr>
-      </w:pPr>
-    </w:p>
-    <w:p>
-      <w:pPr>
-        <w:pStyle w:val="ListParagraph"/>
-        <w:ind w:left="0"/>
-        <w:contextualSpacing w:val="0"/>
-        <w:jc w:val="both"/>
-        <w:rPr>
-          <w:rFonts w:cstheme="minorHAnsi"/>
-          <w:sz w:val="24"/>
-          <w:szCs w:val="24"/>
-        </w:rPr>
-      </w:pPr>
     </w:p>
     <w:p>
       <w:pPr>
@@ -13674,23 +12994,7 @@
           <w:sz w:val="24"/>
           <w:szCs w:val="24"/>
         </w:rPr>
-        <w:t xml:space="preserve">Public opinion </w:t>
-      </w:r>
-      <w:r>
-        <w:rPr>
-          <w:rFonts w:cstheme="minorHAnsi"/>
-          <w:sz w:val="24"/>
-          <w:szCs w:val="24"/>
-        </w:rPr>
-        <w:t>incorporates</w:t>
-      </w:r>
-      <w:r>
-        <w:rPr>
-          <w:rFonts w:cstheme="minorHAnsi"/>
-          <w:sz w:val="24"/>
-          <w:szCs w:val="24"/>
-        </w:rPr>
-        <w:t xml:space="preserve"> all the desires, needs, and thoughts of people in society. It can be said to be the collective opinion of the country, which portrays the importance of this opinion in making decisions that affect the country. </w:t>
+        <w:t xml:space="preserve">Public opinion incorporates all the desires, needs, and thoughts of people in society. It can be said to be the collective opinion of the country, which portrays the importance of this opinion in making decisions that affect the country. </w:t>
       </w:r>
     </w:p>
     <w:p>
